--- a/micro-mall-order/src/main/resources/jvm学习笔记.docx
+++ b/micro-mall-order/src/main/resources/jvm学习笔记.docx
@@ -4,23 +4,6 @@
   <w:body>
     <w:p>
       <w:pPr>
-        <w:pStyle w:val="4"/>
-        <w:bidi w:val="0"/>
-        <w:rPr>
-          <w:rFonts w:hint="eastAsia"/>
-          <w:lang w:val="en-US" w:eastAsia="zh-CN"/>
-        </w:rPr>
-      </w:pPr>
-      <w:r>
-        <w:rPr>
-          <w:rFonts w:hint="eastAsia"/>
-          <w:lang w:val="en-US" w:eastAsia="zh-CN"/>
-        </w:rPr>
-        <w:t>一．Jvm内存模型</w:t>
-      </w:r>
-    </w:p>
-    <w:p>
-      <w:pPr>
         <w:pStyle w:val="5"/>
         <w:bidi w:val="0"/>
         <w:rPr>
@@ -33,12 +16,30 @@
           <w:rFonts w:hint="eastAsia"/>
           <w:lang w:val="en-US" w:eastAsia="zh-CN"/>
         </w:rPr>
+        <w:t>一．Jvm内存模型</w:t>
+      </w:r>
+    </w:p>
+    <w:p>
+      <w:pPr>
+        <w:pStyle w:val="6"/>
+        <w:bidi w:val="0"/>
+        <w:rPr>
+          <w:rFonts w:hint="eastAsia"/>
+          <w:lang w:val="en-US" w:eastAsia="zh-CN"/>
+        </w:rPr>
+      </w:pPr>
+      <w:r>
+        <w:rPr>
+          <w:rFonts w:hint="eastAsia"/>
+          <w:lang w:val="en-US" w:eastAsia="zh-CN"/>
+        </w:rPr>
         <w:t>1. java虚拟机内存模型由下面几部分组成：</w:t>
       </w:r>
     </w:p>
     <w:p>
       <w:pPr>
         <w:numPr>
+          <w:ilvl w:val="0"/>
           <w:numId w:val="0"/>
         </w:numPr>
         <w:rPr>
@@ -78,6 +79,7 @@
     <w:p>
       <w:pPr>
         <w:numPr>
+          <w:ilvl w:val="0"/>
           <w:numId w:val="0"/>
         </w:numPr>
         <w:rPr>
@@ -124,6 +126,7 @@
     <w:p>
       <w:pPr>
         <w:numPr>
+          <w:ilvl w:val="0"/>
           <w:numId w:val="0"/>
         </w:numPr>
         <w:ind w:firstLine="420" w:firstLineChars="0"/>
@@ -143,6 +146,7 @@
     <w:p>
       <w:pPr>
         <w:numPr>
+          <w:ilvl w:val="0"/>
           <w:numId w:val="0"/>
         </w:numPr>
         <w:ind w:firstLine="420" w:firstLineChars="0"/>
@@ -162,6 +166,7 @@
     <w:p>
       <w:pPr>
         <w:numPr>
+          <w:ilvl w:val="0"/>
           <w:numId w:val="0"/>
         </w:numPr>
         <w:ind w:firstLine="420" w:firstLineChars="0"/>
@@ -181,6 +186,7 @@
     <w:p>
       <w:pPr>
         <w:numPr>
+          <w:ilvl w:val="0"/>
           <w:numId w:val="0"/>
         </w:numPr>
         <w:ind w:firstLine="420" w:firstLineChars="0"/>
@@ -200,6 +206,7 @@
     <w:p>
       <w:pPr>
         <w:numPr>
+          <w:ilvl w:val="0"/>
           <w:numId w:val="0"/>
         </w:numPr>
         <w:rPr>
@@ -368,6 +375,7 @@
     <w:p>
       <w:pPr>
         <w:numPr>
+          <w:ilvl w:val="0"/>
           <w:numId w:val="0"/>
         </w:numPr>
         <w:rPr>
@@ -379,6 +387,7 @@
     <w:p>
       <w:pPr>
         <w:numPr>
+          <w:ilvl w:val="0"/>
           <w:numId w:val="0"/>
         </w:numPr>
         <w:rPr>
@@ -401,21 +410,16 @@
     <w:p>
       <w:pPr>
         <w:numPr>
-          <w:numId w:val="0"/>
-        </w:numPr>
-        <w:rPr>
-          <w:rFonts w:hint="eastAsia"/>
-          <w:b/>
-          <w:bCs/>
-          <w:lang w:val="en-US" w:eastAsia="zh-CN"/>
-        </w:rPr>
+          <w:ilvl w:val="0"/>
+          <w:numId w:val="0"/>
+        </w:numPr>
       </w:pPr>
       <w:r>
         <w:drawing>
           <wp:inline distT="0" distB="0" distL="114300" distR="114300">
-            <wp:extent cx="5272405" cy="3173730"/>
-            <wp:effectExtent l="0" t="0" r="10795" b="1270"/>
-            <wp:docPr id="1" name="图片 1"/>
+            <wp:extent cx="5270500" cy="4159885"/>
+            <wp:effectExtent l="0" t="0" r="6350" b="12065"/>
+            <wp:docPr id="2" name="图片 1"/>
             <wp:cNvGraphicFramePr>
               <a:graphicFrameLocks xmlns:a="http://schemas.openxmlformats.org/drawingml/2006/main" noChangeAspect="1"/>
             </wp:cNvGraphicFramePr>
@@ -423,7 +427,7 @@
               <a:graphicData uri="http://schemas.openxmlformats.org/drawingml/2006/picture">
                 <pic:pic xmlns:pic="http://schemas.openxmlformats.org/drawingml/2006/picture">
                   <pic:nvPicPr>
-                    <pic:cNvPr id="1" name="图片 1"/>
+                    <pic:cNvPr id="2" name="图片 1"/>
                     <pic:cNvPicPr>
                       <a:picLocks noChangeAspect="1"/>
                     </pic:cNvPicPr>
@@ -437,7 +441,7 @@
                   <pic:spPr>
                     <a:xfrm>
                       <a:off x="0" y="0"/>
-                      <a:ext cx="5272405" cy="3173730"/>
+                      <a:ext cx="5270500" cy="4159885"/>
                     </a:xfrm>
                     <a:prstGeom prst="rect">
                       <a:avLst/>
@@ -456,51 +460,1256 @@
     </w:p>
     <w:p>
       <w:pPr>
-        <w:numPr>
-          <w:numId w:val="0"/>
-        </w:numPr>
-      </w:pPr>
-    </w:p>
-    <w:p>
-      <w:pPr>
-        <w:numPr>
-          <w:numId w:val="0"/>
-        </w:numPr>
-      </w:pPr>
-    </w:p>
-    <w:p>
-      <w:pPr>
-        <w:numPr>
-          <w:numId w:val="0"/>
-        </w:numPr>
-      </w:pPr>
-    </w:p>
-    <w:p>
-      <w:pPr>
-        <w:numPr>
-          <w:numId w:val="0"/>
-        </w:numPr>
-      </w:pPr>
-    </w:p>
-    <w:p>
-      <w:pPr>
-        <w:numPr>
-          <w:numId w:val="0"/>
-        </w:numPr>
-      </w:pPr>
-    </w:p>
-    <w:p>
-      <w:pPr>
-        <w:numPr>
-          <w:numId w:val="0"/>
-        </w:numPr>
-      </w:pPr>
-      <w:r>
+        <w:pStyle w:val="5"/>
+        <w:numPr>
+          <w:ilvl w:val="0"/>
+          <w:numId w:val="1"/>
+        </w:numPr>
+        <w:bidi w:val="0"/>
+        <w:rPr>
+          <w:rFonts w:hint="eastAsia"/>
+          <w:b w:val="0"/>
+          <w:bCs w:val="0"/>
+          <w:lang w:val="en-US" w:eastAsia="zh-CN"/>
+        </w:rPr>
+      </w:pPr>
+      <w:r>
+        <w:rPr>
+          <w:rFonts w:hint="eastAsia"/>
+          <w:lang w:val="en-US" w:eastAsia="zh-CN"/>
+        </w:rPr>
+        <w:t>垃圾回收器</w:t>
+      </w:r>
+    </w:p>
+    <w:p>
+      <w:pPr>
+        <w:widowControl w:val="0"/>
+        <w:numPr>
+          <w:ilvl w:val="0"/>
+          <w:numId w:val="0"/>
+        </w:numPr>
+        <w:ind w:firstLine="420" w:firstLineChars="0"/>
+        <w:jc w:val="both"/>
+        <w:rPr>
+          <w:rFonts w:hint="eastAsia"/>
+          <w:b w:val="0"/>
+          <w:bCs w:val="0"/>
+          <w:lang w:val="en-US" w:eastAsia="zh-CN"/>
+        </w:rPr>
+      </w:pPr>
+      <w:r>
+        <w:rPr>
+          <w:rFonts w:hint="eastAsia"/>
+          <w:b w:val="0"/>
+          <w:bCs w:val="0"/>
+          <w:lang w:val="en-US" w:eastAsia="zh-CN"/>
+        </w:rPr>
+        <w:t>垃圾回收器会回收Eden区和非空的survivor区，将标记为非垃圾对象的一次全部移动到survivor区并将这些对象的年龄加1，并将未标记垃圾对象全陪清理，这个过程会eden区中反复发生，当对象年龄达到15后，如果对象依然存活会将这些对象移到老年代中，当老年代要满了就会发生Full GC 会对整个堆全局回收，如果由于程序bug导致回不了，最后满了就会发生OOM 内存回收异常。</w:t>
+      </w:r>
+    </w:p>
+    <w:p>
+      <w:pPr>
+        <w:widowControl w:val="0"/>
+        <w:numPr>
+          <w:ilvl w:val="0"/>
+          <w:numId w:val="0"/>
+        </w:numPr>
+        <w:jc w:val="both"/>
+        <w:rPr>
+          <w:rFonts w:hint="eastAsia"/>
+          <w:b w:val="0"/>
+          <w:bCs w:val="0"/>
+          <w:lang w:val="en-US" w:eastAsia="zh-CN"/>
+        </w:rPr>
+      </w:pPr>
+      <w:r>
+        <w:rPr>
+          <w:rFonts w:hint="eastAsia"/>
+          <w:b w:val="0"/>
+          <w:bCs w:val="0"/>
+          <w:lang w:val="en-US" w:eastAsia="zh-CN"/>
+        </w:rPr>
+        <w:t>StopWord (</w:t>
+      </w:r>
+      <w:r>
+        <w:rPr>
+          <w:rFonts w:hint="eastAsia"/>
+          <w:b/>
+          <w:bCs/>
+          <w:lang w:val="en-US" w:eastAsia="zh-CN"/>
+        </w:rPr>
+        <w:t>STW</w:t>
+      </w:r>
+      <w:r>
+        <w:rPr>
+          <w:rFonts w:hint="eastAsia"/>
+          <w:b w:val="0"/>
+          <w:bCs w:val="0"/>
+          <w:lang w:val="en-US" w:eastAsia="zh-CN"/>
+        </w:rPr>
+        <w:t>) 在GC垃圾回收器回收时发生，会停止应用线程。</w:t>
+      </w:r>
+    </w:p>
+    <w:p>
+      <w:pPr>
+        <w:rPr>
+          <w:rFonts w:hint="eastAsia"/>
+          <w:lang w:val="en-US" w:eastAsia="zh-CN"/>
+        </w:rPr>
+      </w:pPr>
+    </w:p>
+    <w:p>
+      <w:pPr>
+        <w:numPr>
+          <w:numId w:val="0"/>
+        </w:numPr>
+        <w:rPr>
+          <w:rFonts w:hint="eastAsia"/>
+          <w:b w:val="0"/>
+          <w:bCs w:val="0"/>
+          <w:lang w:val="en-US" w:eastAsia="zh-CN"/>
+        </w:rPr>
+      </w:pPr>
+      <w:r>
+        <w:rPr>
+          <w:rStyle w:val="13"/>
+          <w:rFonts w:hint="eastAsia"/>
+          <w:lang w:val="en-US" w:eastAsia="zh-CN"/>
+        </w:rPr>
+        <w:t>1.</w:t>
+      </w:r>
+      <w:r>
+        <w:rPr>
+          <w:rStyle w:val="13"/>
+          <w:rFonts w:hint="eastAsia"/>
+          <w:lang w:val="en-US" w:eastAsia="zh-CN"/>
+        </w:rPr>
+        <w:t>可达性分析算法</w:t>
+      </w:r>
+      <w:r>
+        <w:rPr>
+          <w:rStyle w:val="13"/>
+          <w:rFonts w:hint="eastAsia"/>
+          <w:lang w:val="en-US" w:eastAsia="zh-CN"/>
+        </w:rPr>
+        <w:t>(Gc-Roots)</w:t>
+      </w:r>
+      <w:r>
+        <w:rPr>
+          <w:rFonts w:hint="eastAsia"/>
+          <w:b/>
+          <w:bCs/>
+          <w:lang w:val="en-US" w:eastAsia="zh-CN"/>
+        </w:rPr>
+        <w:br w:type="textWrapping"/>
+      </w:r>
+      <w:r>
+        <w:rPr>
+          <w:rFonts w:hint="eastAsia"/>
+          <w:lang w:val="en-US" w:eastAsia="zh-CN"/>
+        </w:rPr>
+        <w:t>Minor GC</w:t>
+      </w:r>
+      <w:r>
+        <w:rPr>
+          <w:rFonts w:hint="eastAsia"/>
+          <w:b w:val="0"/>
+          <w:bCs w:val="0"/>
+          <w:lang w:val="en-US" w:eastAsia="zh-CN"/>
+        </w:rPr>
+        <w:t>将“</w:t>
+      </w:r>
+      <w:r>
+        <w:rPr>
+          <w:rFonts w:hint="eastAsia"/>
+          <w:b/>
+          <w:bCs/>
+          <w:lang w:val="en-US" w:eastAsia="zh-CN"/>
+        </w:rPr>
+        <w:t>Gc-Roots</w:t>
+      </w:r>
+      <w:r>
+        <w:rPr>
+          <w:rFonts w:hint="eastAsia"/>
+          <w:b w:val="0"/>
+          <w:bCs w:val="0"/>
+          <w:lang w:val="en-US" w:eastAsia="zh-CN"/>
+        </w:rPr>
+        <w:t>”对象作为起点，从这些节点开始向下搜索引用的对象，找到的对象都标记为非垃圾对象，其余未标记的都是垃圾对象</w:t>
+      </w:r>
+      <w:r>
+        <w:rPr>
+          <w:rFonts w:hint="eastAsia"/>
+          <w:b/>
+          <w:bCs/>
+          <w:lang w:val="en-US" w:eastAsia="zh-CN"/>
+        </w:rPr>
+        <w:t>GC Roots</w:t>
+      </w:r>
+      <w:r>
+        <w:rPr>
+          <w:rFonts w:hint="eastAsia"/>
+          <w:b w:val="0"/>
+          <w:bCs w:val="0"/>
+          <w:lang w:val="en-US" w:eastAsia="zh-CN"/>
+        </w:rPr>
+        <w:t>根节点：</w:t>
+      </w:r>
+      <w:r>
+        <w:rPr>
+          <w:rFonts w:hint="eastAsia"/>
+          <w:b/>
+          <w:bCs/>
+          <w:color w:val="5B9BD5" w:themeColor="accent1"/>
+          <w:lang w:val="en-US" w:eastAsia="zh-CN"/>
+          <w14:textFill>
+            <w14:solidFill>
+              <w14:schemeClr w14:val="accent1"/>
+            </w14:solidFill>
+          </w14:textFill>
+        </w:rPr>
+        <w:t>线程栈的本地变量、静态变量、本地方法栈的变量</w:t>
+      </w:r>
+      <w:r>
+        <w:rPr>
+          <w:rFonts w:hint="eastAsia"/>
+          <w:b w:val="0"/>
+          <w:bCs w:val="0"/>
+          <w:lang w:val="en-US" w:eastAsia="zh-CN"/>
+        </w:rPr>
+        <w:t>等等。</w:t>
+      </w:r>
+    </w:p>
+    <w:p>
+      <w:pPr>
+        <w:pStyle w:val="8"/>
+        <w:keepNext w:val="0"/>
+        <w:keepLines w:val="0"/>
+        <w:widowControl/>
+        <w:suppressLineNumbers w:val="0"/>
+        <w:pBdr>
+          <w:top w:val="none" w:color="auto" w:sz="0" w:space="0"/>
+          <w:left w:val="none" w:color="auto" w:sz="0" w:space="0"/>
+          <w:bottom w:val="none" w:color="auto" w:sz="0" w:space="0"/>
+          <w:right w:val="none" w:color="auto" w:sz="0" w:space="0"/>
+        </w:pBdr>
+        <w:shd w:val="clear" w:fill="FFFFFF"/>
+        <w:spacing w:before="150" w:beforeAutospacing="0" w:after="150" w:afterAutospacing="0"/>
+        <w:ind w:left="0" w:right="0" w:firstLine="0"/>
+        <w:rPr>
+          <w:rFonts w:hint="eastAsia" w:asciiTheme="minorHAnsi" w:hAnsiTheme="minorHAnsi" w:eastAsiaTheme="minorEastAsia" w:cstheme="minorBidi"/>
+          <w:b w:val="0"/>
+          <w:bCs w:val="0"/>
+          <w:kern w:val="2"/>
+          <w:sz w:val="21"/>
+          <w:szCs w:val="24"/>
+          <w:lang w:val="en-US" w:eastAsia="zh-CN" w:bidi="ar-SA"/>
+        </w:rPr>
+      </w:pPr>
+      <w:r>
+        <w:rPr>
+          <w:rFonts w:hint="eastAsia" w:asciiTheme="minorHAnsi" w:hAnsiTheme="minorHAnsi" w:eastAsiaTheme="minorEastAsia" w:cstheme="minorBidi"/>
+          <w:b w:val="0"/>
+          <w:bCs w:val="0"/>
+          <w:kern w:val="2"/>
+          <w:sz w:val="21"/>
+          <w:szCs w:val="24"/>
+          <w:lang w:val="en-US" w:eastAsia="zh-CN" w:bidi="ar-SA"/>
+        </w:rPr>
+        <w:t>即使在可达性分析算法中不可达的对象，也并非是“非死不可”，这时候它们暂时处于“缓刑”阶段，要真正宣告一个对象死亡，至少要经历两次标记过程。</w:t>
+      </w:r>
+    </w:p>
+    <w:p>
+      <w:pPr>
+        <w:pStyle w:val="8"/>
+        <w:keepNext w:val="0"/>
+        <w:keepLines w:val="0"/>
+        <w:widowControl/>
+        <w:suppressLineNumbers w:val="0"/>
+        <w:pBdr>
+          <w:top w:val="none" w:color="auto" w:sz="0" w:space="0"/>
+          <w:left w:val="none" w:color="auto" w:sz="0" w:space="0"/>
+          <w:bottom w:val="none" w:color="auto" w:sz="0" w:space="0"/>
+          <w:right w:val="none" w:color="auto" w:sz="0" w:space="0"/>
+        </w:pBdr>
+        <w:shd w:val="clear" w:fill="FFFFFF"/>
+        <w:spacing w:before="150" w:beforeAutospacing="0" w:after="150" w:afterAutospacing="0"/>
+        <w:ind w:left="0" w:right="0" w:firstLine="0"/>
+        <w:jc w:val="left"/>
+        <w:rPr>
+          <w:rFonts w:hint="eastAsia" w:asciiTheme="minorHAnsi" w:hAnsiTheme="minorHAnsi" w:eastAsiaTheme="minorEastAsia" w:cstheme="minorBidi"/>
+          <w:b w:val="0"/>
+          <w:bCs w:val="0"/>
+          <w:kern w:val="2"/>
+          <w:sz w:val="21"/>
+          <w:szCs w:val="24"/>
+          <w:lang w:val="en-US" w:eastAsia="zh-CN" w:bidi="ar-SA"/>
+        </w:rPr>
+      </w:pPr>
+      <w:r>
+        <w:rPr>
+          <w:rFonts w:hint="eastAsia" w:asciiTheme="minorHAnsi" w:hAnsiTheme="minorHAnsi" w:eastAsiaTheme="minorEastAsia" w:cstheme="minorBidi"/>
+          <w:b w:val="0"/>
+          <w:bCs w:val="0"/>
+          <w:kern w:val="2"/>
+          <w:sz w:val="21"/>
+          <w:szCs w:val="24"/>
+          <w:lang w:val="en-US" w:eastAsia="zh-CN" w:bidi="ar-SA"/>
+        </w:rPr>
+        <w:t>  第一次</w:t>
+      </w:r>
+      <w:r>
+        <w:rPr>
+          <w:rFonts w:hint="eastAsia" w:asciiTheme="minorHAnsi" w:hAnsiTheme="minorHAnsi" w:eastAsiaTheme="minorEastAsia" w:cstheme="minorBidi"/>
+          <w:b w:val="0"/>
+          <w:bCs w:val="0"/>
+          <w:kern w:val="2"/>
+          <w:sz w:val="21"/>
+          <w:szCs w:val="24"/>
+          <w:lang w:val="en-US" w:eastAsia="zh-CN" w:bidi="ar-SA"/>
+        </w:rPr>
+        <w:t>标记：如果对象在进行可达性分析后发现没有与GC Roots相连接的引用链，那它将会被第</w:t>
+      </w:r>
+      <w:r>
+        <w:rPr>
+          <w:rFonts w:hint="eastAsia" w:asciiTheme="minorHAnsi" w:hAnsiTheme="minorHAnsi" w:eastAsiaTheme="minorEastAsia" w:cstheme="minorBidi"/>
+          <w:b w:val="0"/>
+          <w:bCs w:val="0"/>
+          <w:kern w:val="2"/>
+          <w:sz w:val="21"/>
+          <w:szCs w:val="24"/>
+          <w:lang w:val="en-US" w:eastAsia="zh-CN" w:bidi="ar-SA"/>
+        </w:rPr>
+        <w:t>一次</w:t>
+      </w:r>
+      <w:r>
+        <w:rPr>
+          <w:rFonts w:hint="eastAsia" w:asciiTheme="minorHAnsi" w:hAnsiTheme="minorHAnsi" w:eastAsiaTheme="minorEastAsia" w:cstheme="minorBidi"/>
+          <w:b w:val="0"/>
+          <w:bCs w:val="0"/>
+          <w:kern w:val="2"/>
+          <w:sz w:val="21"/>
+          <w:szCs w:val="24"/>
+          <w:lang w:val="en-US" w:eastAsia="zh-CN" w:bidi="ar-SA"/>
+        </w:rPr>
+        <w:t>标记；</w:t>
+      </w:r>
+    </w:p>
+    <w:p>
+      <w:pPr>
+        <w:pStyle w:val="8"/>
+        <w:keepNext w:val="0"/>
+        <w:keepLines w:val="0"/>
+        <w:widowControl/>
+        <w:suppressLineNumbers w:val="0"/>
+        <w:pBdr>
+          <w:top w:val="none" w:color="auto" w:sz="0" w:space="0"/>
+          <w:left w:val="none" w:color="auto" w:sz="0" w:space="0"/>
+          <w:bottom w:val="none" w:color="auto" w:sz="0" w:space="0"/>
+          <w:right w:val="none" w:color="auto" w:sz="0" w:space="0"/>
+        </w:pBdr>
+        <w:shd w:val="clear" w:fill="FFFFFF"/>
+        <w:spacing w:before="150" w:beforeAutospacing="0" w:after="150" w:afterAutospacing="0"/>
+        <w:ind w:left="0" w:right="0" w:firstLine="0"/>
+        <w:jc w:val="left"/>
+        <w:rPr>
+          <w:rFonts w:hint="eastAsia" w:asciiTheme="minorHAnsi" w:hAnsiTheme="minorHAnsi" w:eastAsiaTheme="minorEastAsia" w:cstheme="minorBidi"/>
+          <w:b w:val="0"/>
+          <w:bCs w:val="0"/>
+          <w:kern w:val="2"/>
+          <w:sz w:val="21"/>
+          <w:szCs w:val="24"/>
+          <w:lang w:val="en-US" w:eastAsia="zh-CN" w:bidi="ar-SA"/>
+        </w:rPr>
+      </w:pPr>
+      <w:r>
+        <w:rPr>
+          <w:rFonts w:hint="eastAsia" w:asciiTheme="minorHAnsi" w:hAnsiTheme="minorHAnsi" w:eastAsiaTheme="minorEastAsia" w:cstheme="minorBidi"/>
+          <w:b w:val="0"/>
+          <w:bCs w:val="0"/>
+          <w:kern w:val="2"/>
+          <w:sz w:val="21"/>
+          <w:szCs w:val="24"/>
+          <w:lang w:val="en-US" w:eastAsia="zh-CN" w:bidi="ar-SA"/>
+        </w:rPr>
+        <w:t>  第二次标记</w:t>
+      </w:r>
+      <w:r>
+        <w:rPr>
+          <w:rFonts w:hint="eastAsia" w:asciiTheme="minorHAnsi" w:hAnsiTheme="minorHAnsi" w:eastAsiaTheme="minorEastAsia" w:cstheme="minorBidi"/>
+          <w:b w:val="0"/>
+          <w:bCs w:val="0"/>
+          <w:kern w:val="2"/>
+          <w:sz w:val="21"/>
+          <w:szCs w:val="24"/>
+          <w:lang w:val="en-US" w:eastAsia="zh-CN" w:bidi="ar-SA"/>
+        </w:rPr>
+        <w:t>：第一次标记后接着会进行一次筛选，筛选的条件是此对象是否有必要执行finalize()方法。在finalize()方法中没有重新与引用链建立关联关系的，将被进行第二次标记。第二次标记成功的对象将真的会被回收，如果对象在finalize()方法中重新与引用链建立了关联关系，那么将会逃离本次回收，继续存活。</w:t>
+      </w:r>
+    </w:p>
+    <w:p>
+      <w:pPr>
+        <w:numPr>
+          <w:numId w:val="0"/>
+        </w:numPr>
+        <w:rPr>
+          <w:rFonts w:hint="eastAsia" w:asciiTheme="minorHAnsi" w:hAnsiTheme="minorHAnsi" w:eastAsiaTheme="minorEastAsia" w:cstheme="minorBidi"/>
+          <w:b w:val="0"/>
+          <w:bCs w:val="0"/>
+          <w:kern w:val="2"/>
+          <w:sz w:val="21"/>
+          <w:szCs w:val="24"/>
+          <w:lang w:val="en-US" w:eastAsia="zh-CN" w:bidi="ar-SA"/>
+        </w:rPr>
+      </w:pPr>
+      <w:r>
+        <w:rPr>
+          <w:rFonts w:hint="eastAsia" w:cstheme="minorBidi"/>
+          <w:b w:val="0"/>
+          <w:bCs w:val="0"/>
+          <w:kern w:val="2"/>
+          <w:sz w:val="21"/>
+          <w:szCs w:val="24"/>
+          <w:lang w:val="en-US" w:eastAsia="zh-CN" w:bidi="ar-SA"/>
+        </w:rPr>
+        <w:t>通过system.gc()通知</w:t>
+      </w:r>
+      <w:r>
+        <w:rPr>
+          <w:rFonts w:hint="eastAsia" w:asciiTheme="minorHAnsi" w:hAnsiTheme="minorHAnsi" w:eastAsiaTheme="minorEastAsia" w:cstheme="minorBidi"/>
+          <w:b w:val="0"/>
+          <w:bCs w:val="0"/>
+          <w:kern w:val="2"/>
+          <w:sz w:val="21"/>
+          <w:szCs w:val="24"/>
+          <w:lang w:val="en-US" w:eastAsia="zh-CN" w:bidi="ar-SA"/>
+        </w:rPr>
+        <w:t>finalize()并不是必须要执行的，它只能执行</w:t>
+      </w:r>
+      <w:r>
+        <w:rPr>
+          <w:rFonts w:hint="eastAsia" w:cstheme="minorBidi"/>
+          <w:b w:val="0"/>
+          <w:bCs w:val="0"/>
+          <w:kern w:val="2"/>
+          <w:sz w:val="21"/>
+          <w:szCs w:val="24"/>
+          <w:lang w:val="en-US" w:eastAsia="zh-CN" w:bidi="ar-SA"/>
+        </w:rPr>
+        <w:t>1</w:t>
+      </w:r>
+      <w:r>
+        <w:rPr>
+          <w:rFonts w:hint="eastAsia" w:asciiTheme="minorHAnsi" w:hAnsiTheme="minorHAnsi" w:eastAsiaTheme="minorEastAsia" w:cstheme="minorBidi"/>
+          <w:b w:val="0"/>
+          <w:bCs w:val="0"/>
+          <w:kern w:val="2"/>
+          <w:sz w:val="21"/>
+          <w:szCs w:val="24"/>
+          <w:lang w:val="en-US" w:eastAsia="zh-CN" w:bidi="ar-SA"/>
+        </w:rPr>
+        <w:t>次或者0次。</w:t>
+      </w:r>
+      <w:r>
+        <w:rPr>
+          <w:rFonts w:hint="eastAsia" w:asciiTheme="minorHAnsi" w:hAnsiTheme="minorHAnsi" w:eastAsiaTheme="minorEastAsia" w:cstheme="minorBidi"/>
+          <w:b w:val="0"/>
+          <w:bCs w:val="0"/>
+          <w:kern w:val="2"/>
+          <w:sz w:val="21"/>
+          <w:szCs w:val="24"/>
+          <w:lang w:val="en-US" w:eastAsia="zh-CN" w:bidi="ar-SA"/>
+        </w:rPr>
+        <w:t>Finalizer线程不保证一定执行finalize方法，因为此线程的优先级很低，获得CPU资源有限;而且这样会避免finalize执行缓慢或者发生死循环，从而导致整个GC奔溃</w:t>
+      </w:r>
+    </w:p>
+    <w:p>
+      <w:pPr>
+        <w:pStyle w:val="8"/>
+        <w:keepNext w:val="0"/>
+        <w:keepLines w:val="0"/>
+        <w:widowControl/>
+        <w:suppressLineNumbers w:val="0"/>
+        <w:pBdr>
+          <w:top w:val="none" w:color="auto" w:sz="0" w:space="0"/>
+          <w:left w:val="none" w:color="auto" w:sz="0" w:space="0"/>
+          <w:bottom w:val="none" w:color="auto" w:sz="0" w:space="0"/>
+          <w:right w:val="none" w:color="auto" w:sz="0" w:space="0"/>
+        </w:pBdr>
+        <w:shd w:val="clear" w:fill="FFFFFF"/>
+        <w:spacing w:before="150" w:beforeAutospacing="0" w:after="150" w:afterAutospacing="0"/>
+        <w:ind w:left="0" w:right="0" w:firstLine="0"/>
+        <w:rPr>
+          <w:rFonts w:hint="eastAsia" w:asciiTheme="minorHAnsi" w:hAnsiTheme="minorHAnsi" w:eastAsiaTheme="minorEastAsia" w:cstheme="minorBidi"/>
+          <w:b w:val="0"/>
+          <w:bCs w:val="0"/>
+          <w:kern w:val="2"/>
+          <w:sz w:val="21"/>
+          <w:szCs w:val="24"/>
+          <w:lang w:val="en-US" w:eastAsia="zh-CN" w:bidi="ar-SA"/>
+        </w:rPr>
+      </w:pPr>
+      <w:r>
+        <w:rPr>
+          <w:rFonts w:hint="eastAsia" w:asciiTheme="minorHAnsi" w:hAnsiTheme="minorHAnsi" w:eastAsiaTheme="minorEastAsia" w:cstheme="minorBidi"/>
+          <w:b w:val="0"/>
+          <w:bCs w:val="0"/>
+          <w:kern w:val="2"/>
+          <w:sz w:val="21"/>
+          <w:szCs w:val="24"/>
+          <w:lang w:val="en-US" w:eastAsia="zh-CN" w:bidi="ar-SA"/>
+        </w:rPr>
+        <w:t>在Java语言中，可作为GC Roots的对象包括下面几种：</w:t>
+      </w:r>
+    </w:p>
+    <w:p>
+      <w:pPr>
+        <w:pStyle w:val="8"/>
+        <w:keepNext w:val="0"/>
+        <w:keepLines w:val="0"/>
+        <w:widowControl/>
+        <w:suppressLineNumbers w:val="0"/>
+        <w:pBdr>
+          <w:top w:val="none" w:color="auto" w:sz="0" w:space="0"/>
+          <w:left w:val="none" w:color="auto" w:sz="0" w:space="0"/>
+          <w:bottom w:val="none" w:color="auto" w:sz="0" w:space="0"/>
+          <w:right w:val="none" w:color="auto" w:sz="0" w:space="0"/>
+        </w:pBdr>
+        <w:shd w:val="clear" w:fill="FFFFFF"/>
+        <w:spacing w:before="150" w:beforeAutospacing="0" w:after="150" w:afterAutospacing="0"/>
+        <w:ind w:left="0" w:right="0" w:firstLine="0"/>
+        <w:rPr>
+          <w:rFonts w:hint="eastAsia" w:asciiTheme="minorHAnsi" w:hAnsiTheme="minorHAnsi" w:eastAsiaTheme="minorEastAsia" w:cstheme="minorBidi"/>
+          <w:b w:val="0"/>
+          <w:bCs w:val="0"/>
+          <w:color w:val="FF0000"/>
+          <w:kern w:val="2"/>
+          <w:sz w:val="21"/>
+          <w:szCs w:val="24"/>
+          <w:lang w:val="en-US" w:eastAsia="zh-CN" w:bidi="ar-SA"/>
+        </w:rPr>
+      </w:pPr>
+      <w:r>
+        <w:rPr>
+          <w:rFonts w:hint="eastAsia" w:asciiTheme="minorHAnsi" w:hAnsiTheme="minorHAnsi" w:eastAsiaTheme="minorEastAsia" w:cstheme="minorBidi"/>
+          <w:b w:val="0"/>
+          <w:bCs w:val="0"/>
+          <w:kern w:val="2"/>
+          <w:sz w:val="21"/>
+          <w:szCs w:val="24"/>
+          <w:lang w:val="en-US" w:eastAsia="zh-CN" w:bidi="ar-SA"/>
+        </w:rPr>
+        <w:t>  </w:t>
+      </w:r>
+      <w:r>
+        <w:rPr>
+          <w:rFonts w:hint="eastAsia" w:asciiTheme="minorHAnsi" w:hAnsiTheme="minorHAnsi" w:eastAsiaTheme="minorEastAsia" w:cstheme="minorBidi"/>
+          <w:b w:val="0"/>
+          <w:bCs w:val="0"/>
+          <w:color w:val="FF0000"/>
+          <w:kern w:val="2"/>
+          <w:sz w:val="21"/>
+          <w:szCs w:val="24"/>
+          <w:lang w:val="en-US" w:eastAsia="zh-CN" w:bidi="ar-SA"/>
+        </w:rPr>
+        <w:t>a) 虚拟机栈中引用的对象（栈帧中的本地变量表）；</w:t>
+      </w:r>
+    </w:p>
+    <w:p>
+      <w:pPr>
+        <w:pStyle w:val="8"/>
+        <w:keepNext w:val="0"/>
+        <w:keepLines w:val="0"/>
+        <w:widowControl/>
+        <w:suppressLineNumbers w:val="0"/>
+        <w:pBdr>
+          <w:top w:val="none" w:color="auto" w:sz="0" w:space="0"/>
+          <w:left w:val="none" w:color="auto" w:sz="0" w:space="0"/>
+          <w:bottom w:val="none" w:color="auto" w:sz="0" w:space="0"/>
+          <w:right w:val="none" w:color="auto" w:sz="0" w:space="0"/>
+        </w:pBdr>
+        <w:shd w:val="clear" w:fill="FFFFFF"/>
+        <w:spacing w:before="150" w:beforeAutospacing="0" w:after="150" w:afterAutospacing="0"/>
+        <w:ind w:left="0" w:right="0" w:firstLine="0"/>
+        <w:rPr>
+          <w:rFonts w:hint="eastAsia" w:asciiTheme="minorHAnsi" w:hAnsiTheme="minorHAnsi" w:eastAsiaTheme="minorEastAsia" w:cstheme="minorBidi"/>
+          <w:b w:val="0"/>
+          <w:bCs w:val="0"/>
+          <w:color w:val="FF0000"/>
+          <w:kern w:val="2"/>
+          <w:sz w:val="21"/>
+          <w:szCs w:val="24"/>
+          <w:lang w:val="en-US" w:eastAsia="zh-CN" w:bidi="ar-SA"/>
+        </w:rPr>
+      </w:pPr>
+      <w:r>
+        <w:rPr>
+          <w:rFonts w:hint="eastAsia" w:asciiTheme="minorHAnsi" w:hAnsiTheme="minorHAnsi" w:eastAsiaTheme="minorEastAsia" w:cstheme="minorBidi"/>
+          <w:b w:val="0"/>
+          <w:bCs w:val="0"/>
+          <w:color w:val="FF0000"/>
+          <w:kern w:val="2"/>
+          <w:sz w:val="21"/>
+          <w:szCs w:val="24"/>
+          <w:lang w:val="en-US" w:eastAsia="zh-CN" w:bidi="ar-SA"/>
+        </w:rPr>
+        <w:t>  b) 方法区中类静态属性引用的对象；</w:t>
+      </w:r>
+    </w:p>
+    <w:p>
+      <w:pPr>
+        <w:pStyle w:val="8"/>
+        <w:keepNext w:val="0"/>
+        <w:keepLines w:val="0"/>
+        <w:widowControl/>
+        <w:suppressLineNumbers w:val="0"/>
+        <w:pBdr>
+          <w:top w:val="none" w:color="auto" w:sz="0" w:space="0"/>
+          <w:left w:val="none" w:color="auto" w:sz="0" w:space="0"/>
+          <w:bottom w:val="none" w:color="auto" w:sz="0" w:space="0"/>
+          <w:right w:val="none" w:color="auto" w:sz="0" w:space="0"/>
+        </w:pBdr>
+        <w:shd w:val="clear" w:fill="FFFFFF"/>
+        <w:spacing w:before="150" w:beforeAutospacing="0" w:after="150" w:afterAutospacing="0"/>
+        <w:ind w:left="0" w:right="0" w:firstLine="0"/>
+        <w:rPr>
+          <w:rFonts w:hint="eastAsia" w:asciiTheme="minorHAnsi" w:hAnsiTheme="minorHAnsi" w:eastAsiaTheme="minorEastAsia" w:cstheme="minorBidi"/>
+          <w:b w:val="0"/>
+          <w:bCs w:val="0"/>
+          <w:color w:val="FF0000"/>
+          <w:kern w:val="2"/>
+          <w:sz w:val="21"/>
+          <w:szCs w:val="24"/>
+          <w:lang w:val="en-US" w:eastAsia="zh-CN" w:bidi="ar-SA"/>
+        </w:rPr>
+      </w:pPr>
+      <w:r>
+        <w:rPr>
+          <w:rFonts w:hint="eastAsia" w:asciiTheme="minorHAnsi" w:hAnsiTheme="minorHAnsi" w:eastAsiaTheme="minorEastAsia" w:cstheme="minorBidi"/>
+          <w:b w:val="0"/>
+          <w:bCs w:val="0"/>
+          <w:color w:val="FF0000"/>
+          <w:kern w:val="2"/>
+          <w:sz w:val="21"/>
+          <w:szCs w:val="24"/>
+          <w:lang w:val="en-US" w:eastAsia="zh-CN" w:bidi="ar-SA"/>
+        </w:rPr>
+        <w:t>  c) 方法区中常量引用的对象；</w:t>
+      </w:r>
+    </w:p>
+    <w:p>
+      <w:pPr>
+        <w:pStyle w:val="8"/>
+        <w:keepNext w:val="0"/>
+        <w:keepLines w:val="0"/>
+        <w:widowControl/>
+        <w:suppressLineNumbers w:val="0"/>
+        <w:pBdr>
+          <w:top w:val="none" w:color="auto" w:sz="0" w:space="0"/>
+          <w:left w:val="none" w:color="auto" w:sz="0" w:space="0"/>
+          <w:bottom w:val="none" w:color="auto" w:sz="0" w:space="0"/>
+          <w:right w:val="none" w:color="auto" w:sz="0" w:space="0"/>
+        </w:pBdr>
+        <w:shd w:val="clear" w:fill="FFFFFF"/>
+        <w:spacing w:before="150" w:beforeAutospacing="0" w:after="150" w:afterAutospacing="0"/>
+        <w:ind w:left="0" w:right="0" w:firstLine="0"/>
+        <w:rPr>
+          <w:rFonts w:hint="eastAsia" w:asciiTheme="minorHAnsi" w:hAnsiTheme="minorHAnsi" w:eastAsiaTheme="minorEastAsia" w:cstheme="minorBidi"/>
+          <w:b w:val="0"/>
+          <w:bCs w:val="0"/>
+          <w:color w:val="FF0000"/>
+          <w:kern w:val="2"/>
+          <w:sz w:val="21"/>
+          <w:szCs w:val="24"/>
+          <w:lang w:val="en-US" w:eastAsia="zh-CN" w:bidi="ar-SA"/>
+        </w:rPr>
+      </w:pPr>
+      <w:r>
+        <w:rPr>
+          <w:rFonts w:hint="eastAsia" w:asciiTheme="minorHAnsi" w:hAnsiTheme="minorHAnsi" w:eastAsiaTheme="minorEastAsia" w:cstheme="minorBidi"/>
+          <w:b w:val="0"/>
+          <w:bCs w:val="0"/>
+          <w:color w:val="FF0000"/>
+          <w:kern w:val="2"/>
+          <w:sz w:val="21"/>
+          <w:szCs w:val="24"/>
+          <w:lang w:val="en-US" w:eastAsia="zh-CN" w:bidi="ar-SA"/>
+        </w:rPr>
+        <w:t>  d) 本地方法栈中JNI（Native方法）引用的对象。</w:t>
+      </w:r>
+    </w:p>
+    <w:p>
+      <w:pPr>
+        <w:pStyle w:val="6"/>
+        <w:bidi w:val="0"/>
+        <w:rPr>
+          <w:rFonts w:hint="eastAsia"/>
+          <w:lang w:val="en-US" w:eastAsia="zh-CN"/>
+        </w:rPr>
+      </w:pPr>
+      <w:r>
+        <w:rPr>
+          <w:rFonts w:hint="eastAsia"/>
+          <w:lang w:val="en-US" w:eastAsia="zh-CN"/>
+        </w:rPr>
+        <w:t>2.引用计数算法</w:t>
+      </w:r>
+    </w:p>
+    <w:p>
+      <w:pPr>
+        <w:widowControl w:val="0"/>
+        <w:numPr>
+          <w:ilvl w:val="0"/>
+          <w:numId w:val="0"/>
+        </w:numPr>
+        <w:jc w:val="both"/>
+        <w:rPr>
+          <w:rFonts w:hint="eastAsia"/>
+          <w:b w:val="0"/>
+          <w:bCs w:val="0"/>
+          <w:lang w:val="en-US" w:eastAsia="zh-CN"/>
+        </w:rPr>
+      </w:pPr>
+      <w:r>
+        <w:rPr>
+          <w:rFonts w:ascii="微软雅黑" w:hAnsi="微软雅黑" w:eastAsia="微软雅黑" w:cs="微软雅黑"/>
+          <w:i w:val="0"/>
+          <w:caps w:val="0"/>
+          <w:color w:val="333333"/>
+          <w:spacing w:val="0"/>
+          <w:sz w:val="21"/>
+          <w:szCs w:val="21"/>
+          <w:shd w:val="clear" w:fill="FFFFFF"/>
+        </w:rPr>
+        <w:t> </w:t>
+      </w:r>
+      <w:r>
+        <w:rPr>
+          <w:rFonts w:hint="eastAsia"/>
+          <w:b w:val="0"/>
+          <w:bCs w:val="0"/>
+          <w:lang w:val="en-US" w:eastAsia="zh-CN"/>
+        </w:rPr>
+        <w:t>引用计数是垃圾收集器中的早期策略。在这种方法中，堆中每个对象实例都有一个引用计数。当一个对象被创建时，就将该对象实例分配给一个变量，该变量计数设置为1。当任何其它变量被赋值为这个对象的引用时，计数加1（a = b,则b引用的对象实例的计数器+1），但当一个对象实例的某个引用超过了生命周期或者被设置为一个新值时，对象实例的引用计数器减1。任何引用计数器为0的对象实例可以被当作垃圾收集。当一个对象实例被垃圾收集时，它引用的任何对象实例的引用计数器减1。</w:t>
+      </w:r>
+    </w:p>
+    <w:p>
+      <w:pPr>
+        <w:pStyle w:val="8"/>
+        <w:keepNext w:val="0"/>
+        <w:keepLines w:val="0"/>
+        <w:widowControl/>
+        <w:suppressLineNumbers w:val="0"/>
+        <w:pBdr>
+          <w:top w:val="none" w:color="auto" w:sz="0" w:space="0"/>
+          <w:left w:val="none" w:color="auto" w:sz="0" w:space="0"/>
+          <w:bottom w:val="none" w:color="auto" w:sz="0" w:space="0"/>
+          <w:right w:val="none" w:color="auto" w:sz="0" w:space="0"/>
+        </w:pBdr>
+        <w:shd w:val="clear" w:fill="FFFFFF"/>
+        <w:spacing w:before="150" w:beforeAutospacing="0" w:after="150" w:afterAutospacing="0"/>
+        <w:ind w:left="0" w:right="0" w:firstLine="0"/>
+        <w:rPr>
+          <w:rFonts w:hint="eastAsia" w:asciiTheme="minorHAnsi" w:hAnsiTheme="minorHAnsi" w:eastAsiaTheme="minorEastAsia" w:cstheme="minorBidi"/>
+          <w:b w:val="0"/>
+          <w:bCs w:val="0"/>
+          <w:kern w:val="2"/>
+          <w:sz w:val="21"/>
+          <w:szCs w:val="24"/>
+          <w:lang w:val="en-US" w:eastAsia="zh-CN" w:bidi="ar-SA"/>
+        </w:rPr>
+      </w:pPr>
+      <w:r>
+        <w:rPr>
+          <w:rFonts w:hint="eastAsia" w:asciiTheme="minorHAnsi" w:hAnsiTheme="minorHAnsi" w:eastAsiaTheme="minorEastAsia" w:cstheme="minorBidi"/>
+          <w:b/>
+          <w:bCs/>
+          <w:kern w:val="2"/>
+          <w:sz w:val="21"/>
+          <w:szCs w:val="24"/>
+          <w:lang w:val="en-US" w:eastAsia="zh-CN" w:bidi="ar-SA"/>
+        </w:rPr>
+        <w:t>优点：</w:t>
+      </w:r>
+      <w:r>
+        <w:rPr>
+          <w:rFonts w:hint="eastAsia" w:asciiTheme="minorHAnsi" w:hAnsiTheme="minorHAnsi" w:eastAsiaTheme="minorEastAsia" w:cstheme="minorBidi"/>
+          <w:b w:val="0"/>
+          <w:bCs w:val="0"/>
+          <w:kern w:val="2"/>
+          <w:sz w:val="21"/>
+          <w:szCs w:val="24"/>
+          <w:lang w:val="en-US" w:eastAsia="zh-CN" w:bidi="ar-SA"/>
+        </w:rPr>
+        <w:t>引用计数收集器可以很快的执行，交织在程序运行中。对程序需要不被长时间打断的实时环境比较有利。</w:t>
+      </w:r>
+    </w:p>
+    <w:p>
+      <w:pPr>
+        <w:pStyle w:val="8"/>
+        <w:keepNext w:val="0"/>
+        <w:keepLines w:val="0"/>
+        <w:widowControl/>
+        <w:suppressLineNumbers w:val="0"/>
+        <w:pBdr>
+          <w:top w:val="none" w:color="auto" w:sz="0" w:space="0"/>
+          <w:left w:val="none" w:color="auto" w:sz="0" w:space="0"/>
+          <w:bottom w:val="none" w:color="auto" w:sz="0" w:space="0"/>
+          <w:right w:val="none" w:color="auto" w:sz="0" w:space="0"/>
+        </w:pBdr>
+        <w:shd w:val="clear" w:fill="FFFFFF"/>
+        <w:spacing w:before="150" w:beforeAutospacing="0" w:after="150" w:afterAutospacing="0"/>
+        <w:ind w:left="0" w:right="0" w:firstLine="0"/>
+        <w:rPr>
+          <w:rFonts w:hint="eastAsia" w:ascii="微软雅黑" w:hAnsi="微软雅黑" w:eastAsia="微软雅黑" w:cs="微软雅黑"/>
+          <w:b/>
+          <w:i w:val="0"/>
+          <w:caps w:val="0"/>
+          <w:color w:val="333333"/>
+          <w:spacing w:val="0"/>
+          <w:sz w:val="24"/>
+          <w:szCs w:val="24"/>
+          <w:bdr w:val="none" w:color="auto" w:sz="0" w:space="0"/>
+          <w:shd w:val="clear" w:fill="FFFFFF"/>
+        </w:rPr>
+      </w:pPr>
+      <w:r>
+        <w:rPr>
+          <w:rFonts w:hint="eastAsia" w:asciiTheme="minorHAnsi" w:hAnsiTheme="minorHAnsi" w:eastAsiaTheme="minorEastAsia" w:cstheme="minorBidi"/>
+          <w:b/>
+          <w:bCs/>
+          <w:kern w:val="2"/>
+          <w:sz w:val="21"/>
+          <w:szCs w:val="24"/>
+          <w:lang w:val="en-US" w:eastAsia="zh-CN" w:bidi="ar-SA"/>
+        </w:rPr>
+        <w:t>缺点：</w:t>
+      </w:r>
+      <w:r>
+        <w:rPr>
+          <w:rFonts w:hint="eastAsia" w:asciiTheme="minorHAnsi" w:hAnsiTheme="minorHAnsi" w:eastAsiaTheme="minorEastAsia" w:cstheme="minorBidi"/>
+          <w:b w:val="0"/>
+          <w:bCs w:val="0"/>
+          <w:kern w:val="2"/>
+          <w:sz w:val="21"/>
+          <w:szCs w:val="24"/>
+          <w:lang w:val="en-US" w:eastAsia="zh-CN" w:bidi="ar-SA"/>
+        </w:rPr>
+        <w:t>无法检测出循环引用。如父对象有一个对子对象的引用，子对象反过来引用父对象。这样，他们的引用计数永远不可能为0。</w:t>
+      </w:r>
+    </w:p>
+    <w:p>
+      <w:pPr>
+        <w:pStyle w:val="6"/>
+        <w:bidi w:val="0"/>
+      </w:pPr>
+      <w:r>
+        <w:rPr>
+          <w:rFonts w:hint="eastAsia"/>
+          <w:lang w:val="en-US" w:eastAsia="zh-CN"/>
+        </w:rPr>
+        <w:t>3.</w:t>
+      </w:r>
+      <w:r>
+        <w:rPr>
+          <w:rFonts w:hint="eastAsia"/>
+        </w:rPr>
+        <w:t> 方法区如何判断是否需要回收</w:t>
+      </w:r>
+    </w:p>
+    <w:p>
+      <w:pPr>
+        <w:pStyle w:val="8"/>
+        <w:keepNext w:val="0"/>
+        <w:keepLines w:val="0"/>
+        <w:widowControl/>
+        <w:suppressLineNumbers w:val="0"/>
+        <w:pBdr>
+          <w:top w:val="none" w:color="auto" w:sz="0" w:space="0"/>
+          <w:left w:val="none" w:color="auto" w:sz="0" w:space="0"/>
+          <w:bottom w:val="none" w:color="auto" w:sz="0" w:space="0"/>
+          <w:right w:val="none" w:color="auto" w:sz="0" w:space="0"/>
+        </w:pBdr>
+        <w:shd w:val="clear" w:fill="FFFFFF"/>
+        <w:spacing w:before="150" w:beforeAutospacing="0" w:after="150" w:afterAutospacing="0"/>
+        <w:ind w:left="0" w:right="0" w:firstLine="0"/>
+        <w:rPr>
+          <w:rFonts w:hint="eastAsia" w:asciiTheme="minorHAnsi" w:hAnsiTheme="minorHAnsi" w:eastAsiaTheme="minorEastAsia" w:cstheme="minorBidi"/>
+          <w:b w:val="0"/>
+          <w:bCs w:val="0"/>
+          <w:kern w:val="2"/>
+          <w:sz w:val="21"/>
+          <w:szCs w:val="24"/>
+          <w:lang w:val="en-US" w:eastAsia="zh-CN" w:bidi="ar-SA"/>
+        </w:rPr>
+      </w:pPr>
+      <w:r>
+        <w:rPr>
+          <w:rFonts w:hint="eastAsia" w:ascii="微软雅黑" w:hAnsi="微软雅黑" w:eastAsia="微软雅黑" w:cs="微软雅黑"/>
+          <w:i w:val="0"/>
+          <w:caps w:val="0"/>
+          <w:color w:val="333333"/>
+          <w:spacing w:val="0"/>
+          <w:sz w:val="21"/>
+          <w:szCs w:val="21"/>
+          <w:bdr w:val="none" w:color="auto" w:sz="0" w:space="0"/>
+          <w:shd w:val="clear" w:fill="FFFFFF"/>
+        </w:rPr>
+        <w:t> </w:t>
+      </w:r>
+      <w:r>
+        <w:rPr>
+          <w:rFonts w:hint="eastAsia" w:asciiTheme="minorHAnsi" w:hAnsiTheme="minorHAnsi" w:eastAsiaTheme="minorEastAsia" w:cstheme="minorBidi"/>
+          <w:b w:val="0"/>
+          <w:bCs w:val="0"/>
+          <w:kern w:val="2"/>
+          <w:sz w:val="21"/>
+          <w:szCs w:val="24"/>
+          <w:lang w:val="en-US" w:eastAsia="zh-CN" w:bidi="ar-SA"/>
+        </w:rPr>
+        <w:t>方法区主要回收的内容有：废弃常量和无用的类。对于废弃常量也可通过引用的可达性来判断，但是对于无用的类则需要同时满足下面3个条件：</w:t>
+      </w:r>
+    </w:p>
+    <w:p>
+      <w:pPr>
+        <w:keepNext w:val="0"/>
+        <w:keepLines w:val="0"/>
+        <w:widowControl/>
+        <w:numPr>
+          <w:numId w:val="0"/>
+        </w:numPr>
+        <w:suppressLineNumbers w:val="0"/>
+        <w:pBdr>
+          <w:top w:val="none" w:color="auto" w:sz="0" w:space="0"/>
+          <w:left w:val="none" w:color="auto" w:sz="0" w:space="0"/>
+          <w:bottom w:val="none" w:color="auto" w:sz="0" w:space="0"/>
+          <w:right w:val="none" w:color="auto" w:sz="0" w:space="0"/>
+        </w:pBdr>
+        <w:spacing w:before="0" w:beforeAutospacing="0" w:after="0" w:afterAutospacing="0"/>
+        <w:ind w:right="0" w:rightChars="0"/>
+        <w:rPr>
+          <w:rFonts w:hint="eastAsia" w:asciiTheme="minorHAnsi" w:hAnsiTheme="minorHAnsi" w:eastAsiaTheme="minorEastAsia" w:cstheme="minorBidi"/>
+          <w:b w:val="0"/>
+          <w:bCs w:val="0"/>
+          <w:kern w:val="2"/>
+          <w:sz w:val="21"/>
+          <w:szCs w:val="24"/>
+          <w:lang w:val="en-US" w:eastAsia="zh-CN" w:bidi="ar-SA"/>
+        </w:rPr>
+      </w:pPr>
+      <w:r>
+        <w:rPr>
+          <w:rFonts w:hint="eastAsia" w:cstheme="minorBidi"/>
+          <w:b w:val="0"/>
+          <w:bCs w:val="0"/>
+          <w:kern w:val="2"/>
+          <w:sz w:val="21"/>
+          <w:szCs w:val="24"/>
+          <w:lang w:val="en-US" w:eastAsia="zh-CN" w:bidi="ar-SA"/>
+        </w:rPr>
+        <w:t>1)</w:t>
+      </w:r>
+      <w:r>
+        <w:rPr>
+          <w:rFonts w:hint="eastAsia" w:asciiTheme="minorHAnsi" w:hAnsiTheme="minorHAnsi" w:eastAsiaTheme="minorEastAsia" w:cstheme="minorBidi"/>
+          <w:b w:val="0"/>
+          <w:bCs w:val="0"/>
+          <w:kern w:val="2"/>
+          <w:sz w:val="21"/>
+          <w:szCs w:val="24"/>
+          <w:lang w:val="en-US" w:eastAsia="zh-CN" w:bidi="ar-SA"/>
+        </w:rPr>
+        <w:t>该类所有的实例都已经被回收，也就是Java堆中不存在该类的任何实例；</w:t>
+      </w:r>
+    </w:p>
+    <w:p>
+      <w:pPr>
+        <w:keepNext w:val="0"/>
+        <w:keepLines w:val="0"/>
+        <w:widowControl/>
+        <w:numPr>
+          <w:numId w:val="0"/>
+        </w:numPr>
+        <w:suppressLineNumbers w:val="0"/>
+        <w:pBdr>
+          <w:top w:val="none" w:color="auto" w:sz="0" w:space="0"/>
+          <w:left w:val="none" w:color="auto" w:sz="0" w:space="0"/>
+          <w:bottom w:val="none" w:color="auto" w:sz="0" w:space="0"/>
+          <w:right w:val="none" w:color="auto" w:sz="0" w:space="0"/>
+        </w:pBdr>
+        <w:spacing w:before="0" w:beforeAutospacing="0" w:after="0" w:afterAutospacing="0"/>
+        <w:ind w:right="0" w:rightChars="0"/>
+        <w:rPr>
+          <w:rFonts w:hint="eastAsia" w:asciiTheme="minorHAnsi" w:hAnsiTheme="minorHAnsi" w:eastAsiaTheme="minorEastAsia" w:cstheme="minorBidi"/>
+          <w:b w:val="0"/>
+          <w:bCs w:val="0"/>
+          <w:kern w:val="2"/>
+          <w:sz w:val="21"/>
+          <w:szCs w:val="24"/>
+          <w:lang w:val="en-US" w:eastAsia="zh-CN" w:bidi="ar-SA"/>
+        </w:rPr>
+      </w:pPr>
+      <w:r>
+        <w:rPr>
+          <w:rFonts w:hint="eastAsia" w:cstheme="minorBidi"/>
+          <w:b w:val="0"/>
+          <w:bCs w:val="0"/>
+          <w:kern w:val="2"/>
+          <w:sz w:val="21"/>
+          <w:szCs w:val="24"/>
+          <w:lang w:val="en-US" w:eastAsia="zh-CN" w:bidi="ar-SA"/>
+        </w:rPr>
+        <w:t>2)</w:t>
+      </w:r>
+      <w:r>
+        <w:rPr>
+          <w:rFonts w:hint="eastAsia" w:asciiTheme="minorHAnsi" w:hAnsiTheme="minorHAnsi" w:eastAsiaTheme="minorEastAsia" w:cstheme="minorBidi"/>
+          <w:b w:val="0"/>
+          <w:bCs w:val="0"/>
+          <w:kern w:val="2"/>
+          <w:sz w:val="21"/>
+          <w:szCs w:val="24"/>
+          <w:lang w:val="en-US" w:eastAsia="zh-CN" w:bidi="ar-SA"/>
+        </w:rPr>
+        <w:t>加载该类的ClassLoader已经被回收；</w:t>
+      </w:r>
+    </w:p>
+    <w:p>
+      <w:pPr>
+        <w:keepNext w:val="0"/>
+        <w:keepLines w:val="0"/>
+        <w:widowControl/>
+        <w:numPr>
+          <w:numId w:val="0"/>
+        </w:numPr>
+        <w:suppressLineNumbers w:val="0"/>
+        <w:pBdr>
+          <w:top w:val="none" w:color="auto" w:sz="0" w:space="0"/>
+          <w:left w:val="none" w:color="auto" w:sz="0" w:space="0"/>
+          <w:bottom w:val="none" w:color="auto" w:sz="0" w:space="0"/>
+          <w:right w:val="none" w:color="auto" w:sz="0" w:space="0"/>
+        </w:pBdr>
+        <w:spacing w:before="0" w:beforeAutospacing="0" w:after="0" w:afterAutospacing="0"/>
+        <w:ind w:right="0" w:rightChars="0"/>
+        <w:rPr>
+          <w:rFonts w:hint="eastAsia" w:cstheme="minorBidi"/>
+          <w:b w:val="0"/>
+          <w:bCs w:val="0"/>
+          <w:color w:val="FF0000"/>
+          <w:kern w:val="2"/>
+          <w:sz w:val="21"/>
+          <w:szCs w:val="24"/>
+          <w:lang w:val="en-US" w:eastAsia="zh-CN" w:bidi="ar-SA"/>
+        </w:rPr>
+      </w:pPr>
+      <w:r>
+        <w:rPr>
+          <w:rFonts w:hint="eastAsia" w:cstheme="minorBidi"/>
+          <w:b w:val="0"/>
+          <w:bCs w:val="0"/>
+          <w:kern w:val="2"/>
+          <w:sz w:val="21"/>
+          <w:szCs w:val="24"/>
+          <w:lang w:val="en-US" w:eastAsia="zh-CN" w:bidi="ar-SA"/>
+        </w:rPr>
+        <w:t>3)</w:t>
+      </w:r>
+      <w:r>
+        <w:rPr>
+          <w:rFonts w:hint="eastAsia" w:asciiTheme="minorHAnsi" w:hAnsiTheme="minorHAnsi" w:eastAsiaTheme="minorEastAsia" w:cstheme="minorBidi"/>
+          <w:b w:val="0"/>
+          <w:bCs w:val="0"/>
+          <w:kern w:val="2"/>
+          <w:sz w:val="21"/>
+          <w:szCs w:val="24"/>
+          <w:lang w:val="en-US" w:eastAsia="zh-CN" w:bidi="ar-SA"/>
+        </w:rPr>
+        <w:t>该类</w:t>
+      </w:r>
+      <w:r>
+        <w:rPr>
+          <w:rFonts w:hint="eastAsia" w:asciiTheme="minorHAnsi" w:hAnsiTheme="minorHAnsi" w:eastAsiaTheme="minorEastAsia" w:cstheme="minorBidi"/>
+          <w:b w:val="0"/>
+          <w:bCs w:val="0"/>
+          <w:kern w:val="2"/>
+          <w:sz w:val="21"/>
+          <w:szCs w:val="24"/>
+          <w:lang w:val="en-US" w:eastAsia="zh-CN" w:bidi="ar-SA"/>
+        </w:rPr>
+        <w:t>对应的java.lang.Class对象没有在任何地方被引用，</w:t>
+      </w:r>
+      <w:r>
+        <w:rPr>
+          <w:rFonts w:hint="eastAsia" w:asciiTheme="minorHAnsi" w:hAnsiTheme="minorHAnsi" w:eastAsiaTheme="minorEastAsia" w:cstheme="minorBidi"/>
+          <w:b w:val="0"/>
+          <w:bCs w:val="0"/>
+          <w:color w:val="FF0000"/>
+          <w:kern w:val="2"/>
+          <w:sz w:val="21"/>
+          <w:szCs w:val="24"/>
+          <w:lang w:val="en-US" w:eastAsia="zh-CN" w:bidi="ar-SA"/>
+        </w:rPr>
+        <w:t>无法在任何地方通过反射访问该类的方法</w:t>
+      </w:r>
+      <w:r>
+        <w:rPr>
+          <w:rFonts w:hint="eastAsia" w:cstheme="minorBidi"/>
+          <w:b w:val="0"/>
+          <w:bCs w:val="0"/>
+          <w:color w:val="FF0000"/>
+          <w:kern w:val="2"/>
+          <w:sz w:val="21"/>
+          <w:szCs w:val="24"/>
+          <w:lang w:val="en-US" w:eastAsia="zh-CN" w:bidi="ar-SA"/>
+        </w:rPr>
+        <w:t>;</w:t>
+      </w:r>
+    </w:p>
+    <w:p>
+      <w:pPr>
+        <w:keepNext w:val="0"/>
+        <w:keepLines w:val="0"/>
+        <w:widowControl/>
+        <w:numPr>
+          <w:numId w:val="0"/>
+        </w:numPr>
+        <w:suppressLineNumbers w:val="0"/>
+        <w:pBdr>
+          <w:top w:val="none" w:color="auto" w:sz="0" w:space="0"/>
+          <w:left w:val="none" w:color="auto" w:sz="0" w:space="0"/>
+          <w:bottom w:val="none" w:color="auto" w:sz="0" w:space="0"/>
+          <w:right w:val="none" w:color="auto" w:sz="0" w:space="0"/>
+        </w:pBdr>
+        <w:spacing w:before="0" w:beforeAutospacing="0" w:after="0" w:afterAutospacing="0"/>
+        <w:ind w:right="0" w:rightChars="0"/>
+        <w:rPr>
+          <w:rFonts w:hint="eastAsia" w:cstheme="minorBidi"/>
+          <w:b w:val="0"/>
+          <w:bCs w:val="0"/>
+          <w:color w:val="FF0000"/>
+          <w:kern w:val="2"/>
+          <w:sz w:val="21"/>
+          <w:szCs w:val="24"/>
+          <w:lang w:val="en-US" w:eastAsia="zh-CN" w:bidi="ar-SA"/>
+        </w:rPr>
+      </w:pPr>
+    </w:p>
+    <w:p>
+      <w:pPr>
+        <w:pStyle w:val="5"/>
+        <w:numPr>
+          <w:ilvl w:val="0"/>
+          <w:numId w:val="1"/>
+        </w:numPr>
+        <w:bidi w:val="0"/>
+        <w:ind w:left="0" w:leftChars="0" w:firstLine="0" w:firstLineChars="0"/>
+        <w:rPr>
+          <w:rFonts w:hint="eastAsia"/>
+        </w:rPr>
+      </w:pPr>
+      <w:r>
+        <w:rPr>
+          <w:rFonts w:hint="eastAsia"/>
+        </w:rPr>
+        <w:t>常用的垃圾收集算法</w:t>
+      </w:r>
+    </w:p>
+    <w:p>
+      <w:pPr>
+        <w:pStyle w:val="6"/>
+        <w:numPr>
+          <w:ilvl w:val="0"/>
+          <w:numId w:val="2"/>
+        </w:numPr>
+        <w:bidi w:val="0"/>
+        <w:rPr>
+          <w:rFonts w:hint="eastAsia"/>
+          <w:lang w:val="en-US" w:eastAsia="zh-CN"/>
+        </w:rPr>
+      </w:pPr>
+      <w:r>
+        <w:rPr>
+          <w:rFonts w:hint="eastAsia"/>
+          <w:lang w:val="en-US" w:eastAsia="zh-CN"/>
+        </w:rPr>
+        <w:t>引用计数算法</w:t>
+      </w:r>
+    </w:p>
+    <w:p>
+      <w:pPr>
+        <w:pStyle w:val="6"/>
+        <w:numPr>
+          <w:ilvl w:val="0"/>
+          <w:numId w:val="2"/>
+        </w:numPr>
+        <w:bidi w:val="0"/>
+        <w:rPr>
+          <w:rFonts w:hint="eastAsia"/>
+        </w:rPr>
+      </w:pPr>
+      <w:r>
+        <w:rPr>
+          <w:rFonts w:hint="eastAsia"/>
+        </w:rPr>
+        <w:t>标记-清除算法（Mark-Sweep） </w:t>
+      </w:r>
+    </w:p>
+    <w:p>
+      <w:pPr>
+        <w:numPr>
+          <w:numId w:val="0"/>
+        </w:numPr>
+        <w:ind w:leftChars="0"/>
+        <w:rPr>
+          <w:rFonts w:hint="eastAsia" w:asciiTheme="minorHAnsi" w:hAnsiTheme="minorHAnsi" w:eastAsiaTheme="minorEastAsia" w:cstheme="minorBidi"/>
+          <w:b w:val="0"/>
+          <w:bCs w:val="0"/>
+          <w:kern w:val="2"/>
+          <w:sz w:val="21"/>
+          <w:szCs w:val="24"/>
+          <w:lang w:val="en-US" w:eastAsia="zh-CN" w:bidi="ar-SA"/>
+        </w:rPr>
+      </w:pPr>
+      <w:r>
+        <w:rPr>
+          <w:rFonts w:hint="eastAsia" w:asciiTheme="minorHAnsi" w:hAnsiTheme="minorHAnsi" w:eastAsiaTheme="minorEastAsia" w:cstheme="minorBidi"/>
+          <w:b w:val="0"/>
+          <w:bCs w:val="0"/>
+          <w:kern w:val="2"/>
+          <w:sz w:val="21"/>
+          <w:szCs w:val="24"/>
+          <w:lang w:val="en-US" w:eastAsia="zh-CN" w:bidi="ar-SA"/>
+        </w:rPr>
+        <w:t>标记-清除算法分为两个阶段：标记阶段和清除阶段。标记阶段的任务是标记出所有需要被回收的对象，清除阶段就是回收被标记的对象所占用的空间。具体过程如下图所示：</w:t>
+      </w:r>
+    </w:p>
+    <w:p>
+      <w:pPr>
+        <w:numPr>
+          <w:numId w:val="0"/>
+        </w:numPr>
+        <w:ind w:leftChars="0"/>
+        <w:rPr>
+          <w:rFonts w:hint="eastAsia" w:asciiTheme="minorHAnsi" w:hAnsiTheme="minorHAnsi" w:eastAsiaTheme="minorEastAsia" w:cstheme="minorBidi"/>
+          <w:b w:val="0"/>
+          <w:bCs w:val="0"/>
+          <w:kern w:val="2"/>
+          <w:sz w:val="21"/>
+          <w:szCs w:val="24"/>
+          <w:lang w:val="en-US" w:eastAsia="zh-CN" w:bidi="ar-SA"/>
+        </w:rPr>
+      </w:pPr>
+      <w:r>
+        <w:rPr>
+          <w:rFonts w:ascii="宋体" w:hAnsi="宋体" w:eastAsia="宋体" w:cs="宋体"/>
+          <w:sz w:val="24"/>
+          <w:szCs w:val="24"/>
+        </w:rPr>
         <w:drawing>
           <wp:inline distT="0" distB="0" distL="114300" distR="114300">
-            <wp:extent cx="5269230" cy="3436620"/>
-            <wp:effectExtent l="0" t="0" r="1270" b="5080"/>
-            <wp:docPr id="6" name="图片 6"/>
+            <wp:extent cx="4092575" cy="2707005"/>
+            <wp:effectExtent l="0" t="0" r="3175" b="17145"/>
+            <wp:docPr id="3" name="图片 2" descr="IMG_256"/>
             <wp:cNvGraphicFramePr>
               <a:graphicFrameLocks xmlns:a="http://schemas.openxmlformats.org/drawingml/2006/main" noChangeAspect="1"/>
             </wp:cNvGraphicFramePr>
@@ -508,7 +1717,7 @@
               <a:graphicData uri="http://schemas.openxmlformats.org/drawingml/2006/picture">
                 <pic:pic xmlns:pic="http://schemas.openxmlformats.org/drawingml/2006/picture">
                   <pic:nvPicPr>
-                    <pic:cNvPr id="6" name="图片 6"/>
+                    <pic:cNvPr id="3" name="图片 2" descr="IMG_256"/>
                     <pic:cNvPicPr>
                       <a:picLocks noChangeAspect="1"/>
                     </pic:cNvPicPr>
@@ -522,13 +1731,13 @@
                   <pic:spPr>
                     <a:xfrm>
                       <a:off x="0" y="0"/>
-                      <a:ext cx="5269230" cy="3436620"/>
+                      <a:ext cx="4092575" cy="2707005"/>
                     </a:xfrm>
                     <a:prstGeom prst="rect">
                       <a:avLst/>
                     </a:prstGeom>
                     <a:noFill/>
-                    <a:ln>
+                    <a:ln w="9525">
                       <a:noFill/>
                     </a:ln>
                   </pic:spPr>
@@ -544,137 +1753,260 @@
         <w:numPr>
           <w:numId w:val="0"/>
         </w:numPr>
-      </w:pPr>
-    </w:p>
-    <w:p>
-      <w:pPr>
-        <w:pStyle w:val="4"/>
-        <w:bidi w:val="0"/>
-        <w:rPr>
-          <w:rFonts w:hint="eastAsia"/>
-          <w:lang w:val="en-US" w:eastAsia="zh-CN"/>
-        </w:rPr>
-      </w:pPr>
-      <w:r>
-        <w:rPr>
-          <w:rFonts w:hint="eastAsia"/>
-          <w:lang w:val="en-US" w:eastAsia="zh-CN"/>
-        </w:rPr>
-        <w:t>二．垃圾回收器</w:t>
-      </w:r>
-    </w:p>
-    <w:p>
-      <w:pPr>
-        <w:numPr>
-          <w:ilvl w:val="0"/>
-          <w:numId w:val="1"/>
-        </w:numPr>
-        <w:rPr>
-          <w:rFonts w:hint="eastAsia"/>
-          <w:b w:val="0"/>
-          <w:bCs w:val="0"/>
-          <w:lang w:val="en-US" w:eastAsia="zh-CN"/>
-        </w:rPr>
-      </w:pPr>
-      <w:r>
-        <w:rPr>
-          <w:rFonts w:hint="eastAsia"/>
+        <w:ind w:leftChars="0"/>
+        <w:rPr>
+          <w:rFonts w:hint="default" w:eastAsiaTheme="minorEastAsia"/>
+          <w:lang w:val="en-US" w:eastAsia="zh-CN"/>
+        </w:rPr>
+      </w:pPr>
+    </w:p>
+    <w:p>
+      <w:pPr>
+        <w:keepNext w:val="0"/>
+        <w:keepLines w:val="0"/>
+        <w:widowControl/>
+        <w:numPr>
+          <w:numId w:val="0"/>
+        </w:numPr>
+        <w:suppressLineNumbers w:val="0"/>
+        <w:pBdr>
+          <w:top w:val="none" w:color="auto" w:sz="0" w:space="0"/>
+          <w:left w:val="none" w:color="auto" w:sz="0" w:space="0"/>
+          <w:bottom w:val="none" w:color="auto" w:sz="0" w:space="0"/>
+          <w:right w:val="none" w:color="auto" w:sz="0" w:space="0"/>
+        </w:pBdr>
+        <w:spacing w:before="0" w:beforeAutospacing="0" w:after="0" w:afterAutospacing="0"/>
+        <w:ind w:right="0" w:rightChars="0"/>
+        <w:rPr>
+          <w:rFonts w:hint="default"/>
+          <w:color w:val="FF0000"/>
+          <w:lang w:val="en-US"/>
+        </w:rPr>
+      </w:pPr>
+      <w:r>
+        <w:rPr>
+          <w:rFonts w:hint="eastAsia" w:cstheme="minorBidi"/>
+          <w:b w:val="0"/>
+          <w:bCs w:val="0"/>
+          <w:color w:val="FF0000"/>
+          <w:kern w:val="2"/>
+          <w:sz w:val="21"/>
+          <w:szCs w:val="24"/>
+          <w:lang w:val="en-US" w:eastAsia="zh-CN" w:bidi="ar-SA"/>
+        </w:rPr>
+        <w:tab/>
+      </w:r>
+    </w:p>
+    <w:p>
+      <w:pPr>
+        <w:pStyle w:val="8"/>
+        <w:keepNext w:val="0"/>
+        <w:keepLines w:val="0"/>
+        <w:widowControl/>
+        <w:suppressLineNumbers w:val="0"/>
+        <w:pBdr>
+          <w:top w:val="none" w:color="auto" w:sz="0" w:space="0"/>
+          <w:left w:val="none" w:color="auto" w:sz="0" w:space="0"/>
+          <w:bottom w:val="none" w:color="auto" w:sz="0" w:space="0"/>
+          <w:right w:val="none" w:color="auto" w:sz="0" w:space="0"/>
+        </w:pBdr>
+        <w:shd w:val="clear" w:fill="FFFFFF"/>
+        <w:spacing w:before="150" w:beforeAutospacing="0" w:after="150" w:afterAutospacing="0"/>
+        <w:ind w:left="0" w:right="0" w:firstLine="0"/>
+        <w:rPr>
+          <w:rFonts w:hint="eastAsia" w:asciiTheme="minorHAnsi" w:hAnsiTheme="minorHAnsi" w:eastAsiaTheme="minorEastAsia" w:cstheme="minorBidi"/>
+          <w:b w:val="0"/>
+          <w:bCs w:val="0"/>
+          <w:kern w:val="2"/>
+          <w:sz w:val="21"/>
+          <w:szCs w:val="24"/>
+          <w:lang w:val="en-US" w:eastAsia="zh-CN" w:bidi="ar-SA"/>
+        </w:rPr>
+      </w:pPr>
+    </w:p>
+    <w:p>
+      <w:pPr>
+        <w:pStyle w:val="8"/>
+        <w:keepNext w:val="0"/>
+        <w:keepLines w:val="0"/>
+        <w:widowControl/>
+        <w:suppressLineNumbers w:val="0"/>
+        <w:pBdr>
+          <w:top w:val="none" w:color="auto" w:sz="0" w:space="0"/>
+          <w:left w:val="none" w:color="auto" w:sz="0" w:space="0"/>
+          <w:bottom w:val="none" w:color="auto" w:sz="0" w:space="0"/>
+          <w:right w:val="none" w:color="auto" w:sz="0" w:space="0"/>
+        </w:pBdr>
+        <w:shd w:val="clear" w:fill="FFFFFF"/>
+        <w:spacing w:before="150" w:beforeAutospacing="0" w:after="150" w:afterAutospacing="0"/>
+        <w:ind w:left="0" w:right="0" w:firstLine="0"/>
+        <w:rPr>
+          <w:rFonts w:hint="eastAsia" w:asciiTheme="minorHAnsi" w:hAnsiTheme="minorHAnsi" w:eastAsiaTheme="minorEastAsia" w:cstheme="minorBidi"/>
+          <w:b w:val="0"/>
+          <w:bCs w:val="0"/>
+          <w:kern w:val="2"/>
+          <w:sz w:val="21"/>
+          <w:szCs w:val="24"/>
+          <w:lang w:val="en-US" w:eastAsia="zh-CN" w:bidi="ar-SA"/>
+        </w:rPr>
+      </w:pPr>
+      <w:r>
+        <w:rPr>
+          <w:rFonts w:hint="eastAsia" w:asciiTheme="minorHAnsi" w:hAnsiTheme="minorHAnsi" w:eastAsiaTheme="minorEastAsia" w:cstheme="minorBidi"/>
+          <w:b w:val="0"/>
+          <w:bCs w:val="0"/>
+          <w:kern w:val="2"/>
+          <w:sz w:val="21"/>
+          <w:szCs w:val="24"/>
+          <w:lang w:val="en-US" w:eastAsia="zh-CN" w:bidi="ar-SA"/>
+        </w:rPr>
+        <w:t>从图中可以很容易看出标记-清除算法实现起来比较容易，但是有一个比较严重的问题就是</w:t>
+      </w:r>
+      <w:r>
+        <w:rPr>
+          <w:rFonts w:hint="eastAsia" w:asciiTheme="minorHAnsi" w:hAnsiTheme="minorHAnsi" w:eastAsiaTheme="minorEastAsia" w:cstheme="minorBidi"/>
+          <w:b w:val="0"/>
+          <w:bCs w:val="0"/>
+          <w:color w:val="FF0000"/>
+          <w:kern w:val="2"/>
+          <w:sz w:val="21"/>
+          <w:szCs w:val="24"/>
+          <w:lang w:val="en-US" w:eastAsia="zh-CN" w:bidi="ar-SA"/>
+        </w:rPr>
+        <w:t>容易产生内存碎片</w:t>
+      </w:r>
+      <w:r>
+        <w:rPr>
+          <w:rFonts w:hint="eastAsia" w:asciiTheme="minorHAnsi" w:hAnsiTheme="minorHAnsi" w:eastAsiaTheme="minorEastAsia" w:cstheme="minorBidi"/>
+          <w:b w:val="0"/>
+          <w:bCs w:val="0"/>
+          <w:kern w:val="2"/>
+          <w:sz w:val="21"/>
+          <w:szCs w:val="24"/>
+          <w:lang w:val="en-US" w:eastAsia="zh-CN" w:bidi="ar-SA"/>
+        </w:rPr>
+        <w:t>，碎片太多可能会导致后续过程中需要为大对象分配空间时无法找到足够的空间而提前触发新的一次垃圾收集动作。  </w:t>
+      </w:r>
+    </w:p>
+    <w:p>
+      <w:pPr>
+        <w:pStyle w:val="8"/>
+        <w:keepNext w:val="0"/>
+        <w:keepLines w:val="0"/>
+        <w:widowControl/>
+        <w:suppressLineNumbers w:val="0"/>
+        <w:pBdr>
+          <w:top w:val="none" w:color="auto" w:sz="0" w:space="0"/>
+          <w:left w:val="none" w:color="auto" w:sz="0" w:space="0"/>
+          <w:bottom w:val="none" w:color="auto" w:sz="0" w:space="0"/>
+          <w:right w:val="none" w:color="auto" w:sz="0" w:space="0"/>
+        </w:pBdr>
+        <w:shd w:val="clear" w:fill="FFFFFF"/>
+        <w:spacing w:before="150" w:beforeAutospacing="0" w:after="150" w:afterAutospacing="0"/>
+        <w:ind w:left="0" w:right="0" w:firstLine="0"/>
+        <w:rPr>
+          <w:rFonts w:hint="eastAsia" w:asciiTheme="minorHAnsi" w:hAnsiTheme="minorHAnsi" w:eastAsiaTheme="minorEastAsia" w:cstheme="minorBidi"/>
+          <w:b w:val="0"/>
+          <w:bCs w:val="0"/>
+          <w:kern w:val="2"/>
+          <w:sz w:val="21"/>
+          <w:szCs w:val="24"/>
+          <w:lang w:val="en-US" w:eastAsia="zh-CN" w:bidi="ar-SA"/>
+        </w:rPr>
+      </w:pPr>
+      <w:r>
+        <w:rPr>
+          <w:rFonts w:hint="eastAsia" w:asciiTheme="minorHAnsi" w:hAnsiTheme="minorHAnsi" w:eastAsiaTheme="minorEastAsia" w:cstheme="minorBidi"/>
+          <w:b w:val="0"/>
+          <w:bCs w:val="0"/>
+          <w:kern w:val="2"/>
+          <w:sz w:val="21"/>
+          <w:szCs w:val="24"/>
+          <w:lang w:val="en-US" w:eastAsia="zh-CN" w:bidi="ar-SA"/>
+        </w:rPr>
+        <w:t>标记-清除算法采用从根集合（</w:t>
+      </w:r>
+      <w:r>
+        <w:rPr>
+          <w:rFonts w:hint="eastAsia" w:asciiTheme="minorHAnsi" w:hAnsiTheme="minorHAnsi" w:eastAsiaTheme="minorEastAsia" w:cstheme="minorBidi"/>
           <w:b/>
           <w:bCs/>
-          <w:lang w:val="en-US" w:eastAsia="zh-CN"/>
-        </w:rPr>
-        <w:t>Gc-Roots 可达性分析算法</w:t>
-      </w:r>
-      <w:r>
-        <w:rPr>
-          <w:rFonts w:hint="eastAsia"/>
-          <w:b/>
-          <w:bCs/>
-          <w:lang w:val="en-US" w:eastAsia="zh-CN"/>
-        </w:rPr>
-        <w:br w:type="textWrapping"/>
-      </w:r>
-      <w:r>
-        <w:rPr>
-          <w:rFonts w:hint="eastAsia"/>
-          <w:lang w:val="en-US" w:eastAsia="zh-CN"/>
-        </w:rPr>
-        <w:t>Minor GC</w:t>
-      </w:r>
-      <w:r>
-        <w:rPr>
-          <w:rFonts w:hint="eastAsia"/>
-          <w:b w:val="0"/>
-          <w:bCs w:val="0"/>
-          <w:lang w:val="en-US" w:eastAsia="zh-CN"/>
-        </w:rPr>
-        <w:t>将“</w:t>
-      </w:r>
-      <w:r>
-        <w:rPr>
-          <w:rFonts w:hint="eastAsia"/>
-          <w:b/>
-          <w:bCs/>
-          <w:lang w:val="en-US" w:eastAsia="zh-CN"/>
-        </w:rPr>
-        <w:t>Gc-Roots</w:t>
-      </w:r>
-      <w:r>
-        <w:rPr>
-          <w:rFonts w:hint="eastAsia"/>
-          <w:b w:val="0"/>
-          <w:bCs w:val="0"/>
-          <w:lang w:val="en-US" w:eastAsia="zh-CN"/>
-        </w:rPr>
-        <w:t>”对象作为起点，从这些节点开始向下搜索引用的对象，找到的对象都标记为非垃圾对象，其余未标记的都是垃圾对象</w:t>
-      </w:r>
-      <w:r>
-        <w:rPr>
-          <w:rFonts w:hint="eastAsia"/>
-          <w:b/>
-          <w:bCs/>
-          <w:lang w:val="en-US" w:eastAsia="zh-CN"/>
+          <w:kern w:val="2"/>
+          <w:sz w:val="21"/>
+          <w:szCs w:val="24"/>
+          <w:lang w:val="en-US" w:eastAsia="zh-CN" w:bidi="ar-SA"/>
         </w:rPr>
         <w:t>GC Roots</w:t>
       </w:r>
       <w:r>
         <w:rPr>
-          <w:rFonts w:hint="eastAsia"/>
-          <w:b w:val="0"/>
-          <w:bCs w:val="0"/>
-          <w:lang w:val="en-US" w:eastAsia="zh-CN"/>
-        </w:rPr>
-        <w:t>根节点：</w:t>
-      </w:r>
-      <w:r>
-        <w:rPr>
-          <w:rFonts w:hint="eastAsia"/>
-          <w:b/>
-          <w:bCs/>
-          <w:color w:val="5B9BD5" w:themeColor="accent1"/>
-          <w:lang w:val="en-US" w:eastAsia="zh-CN"/>
-          <w14:textFill>
-            <w14:solidFill>
-              <w14:schemeClr w14:val="accent1"/>
-            </w14:solidFill>
-          </w14:textFill>
-        </w:rPr>
-        <w:t>线程栈的本地变量、静态变量、本地方法栈的变量</w:t>
-      </w:r>
-      <w:r>
-        <w:rPr>
-          <w:rFonts w:hint="eastAsia"/>
-          <w:b w:val="0"/>
-          <w:bCs w:val="0"/>
-          <w:lang w:val="en-US" w:eastAsia="zh-CN"/>
-        </w:rPr>
-        <w:t>等等。</w:t>
+          <w:rFonts w:hint="eastAsia" w:asciiTheme="minorHAnsi" w:hAnsiTheme="minorHAnsi" w:eastAsiaTheme="minorEastAsia" w:cstheme="minorBidi"/>
+          <w:b w:val="0"/>
+          <w:bCs w:val="0"/>
+          <w:kern w:val="2"/>
+          <w:sz w:val="21"/>
+          <w:szCs w:val="24"/>
+          <w:lang w:val="en-US" w:eastAsia="zh-CN" w:bidi="ar-SA"/>
+        </w:rPr>
+        <w:t>）进行扫描，对存活的对象进行标记，标记完毕后，再扫描整个空间中未被标记的对象，进行回收。标记-清除算法不需要进行对象的移动，只需对不存活的对象进行处理，在存活对象比较多的情况下极为高效，但由于标记-清除算法直接回收不存活的对象，因此会造成内存碎片。</w:t>
+      </w:r>
+    </w:p>
+    <w:p>
+      <w:pPr>
+        <w:pStyle w:val="6"/>
+        <w:numPr>
+          <w:ilvl w:val="0"/>
+          <w:numId w:val="2"/>
+        </w:numPr>
+        <w:bidi w:val="0"/>
+        <w:ind w:left="0" w:leftChars="0" w:firstLine="0" w:firstLineChars="0"/>
+        <w:rPr>
+          <w:rFonts w:hint="eastAsia"/>
+        </w:rPr>
+      </w:pPr>
+      <w:r>
+        <w:rPr>
+          <w:rFonts w:hint="eastAsia"/>
+        </w:rPr>
+        <w:t> 复制算法(Copying)</w:t>
+      </w:r>
+      <w:bookmarkStart w:id="0" w:name="_GoBack"/>
+    </w:p>
+    <w:bookmarkEnd w:id="0"/>
+    <w:p>
+      <w:pPr>
+        <w:numPr>
+          <w:numId w:val="0"/>
+        </w:numPr>
+        <w:ind w:leftChars="0"/>
+        <w:rPr>
+          <w:rFonts w:hint="eastAsia" w:asciiTheme="minorHAnsi" w:hAnsiTheme="minorHAnsi" w:eastAsiaTheme="minorEastAsia" w:cstheme="minorBidi"/>
+          <w:b w:val="0"/>
+          <w:bCs w:val="0"/>
+          <w:kern w:val="2"/>
+          <w:sz w:val="21"/>
+          <w:szCs w:val="24"/>
+          <w:lang w:val="en-US" w:eastAsia="zh-CN" w:bidi="ar-SA"/>
+        </w:rPr>
+      </w:pPr>
+      <w:r>
+        <w:rPr>
+          <w:rFonts w:hint="eastAsia" w:asciiTheme="minorHAnsi" w:hAnsiTheme="minorHAnsi" w:eastAsiaTheme="minorEastAsia" w:cstheme="minorBidi"/>
+          <w:b w:val="0"/>
+          <w:bCs w:val="0"/>
+          <w:kern w:val="2"/>
+          <w:sz w:val="21"/>
+          <w:szCs w:val="24"/>
+          <w:lang w:val="en-US" w:eastAsia="zh-CN" w:bidi="ar-SA"/>
+        </w:rPr>
+        <w:t>为了解决Mark-Sweep算法的缺陷，Copying算法就被提了出来。它将可用内存按容量划分为大小相等的两块，每次只使用其中的一块。当这一块的内存用完了，就将还存活着的对象复制到另外一块上面，然后再把已使用的内存空间一次清理掉，这样一来就不容易出现内存碎片的问题。具体过程如下图所示：</w:t>
       </w:r>
     </w:p>
     <w:p>
       <w:pPr>
         <w:widowControl w:val="0"/>
         <w:numPr>
+          <w:ilvl w:val="0"/>
           <w:numId w:val="0"/>
         </w:numPr>
         <w:jc w:val="both"/>
@@ -685,46 +2017,28 @@
           <w:lang w:val="en-US" w:eastAsia="zh-CN"/>
         </w:rPr>
       </w:pPr>
-      <w:r>
-        <w:rPr>
-          <w:rFonts w:hint="eastAsia"/>
-          <w:b w:val="0"/>
-          <w:bCs w:val="0"/>
-          <w:lang w:val="en-US" w:eastAsia="zh-CN"/>
-        </w:rPr>
-        <w:t>垃圾回收器会回收Eden区和非空的survivor区，将标记为非垃圾对象的一次全部移动到survivor区并将这些对象的年龄加1，并将未标记垃圾对象全陪清理，这个过程会eden区中反复发生，当对象年龄达到15后，如果对象依然存活会将这些对象移到老年代中，当老年代要满了就会发生Full GC 会对整个堆全局回收，如果由于程序bug导致回不了，最后满了就会发生OOM 内存回收异常。</w:t>
-      </w:r>
     </w:p>
     <w:p>
       <w:pPr>
         <w:widowControl w:val="0"/>
         <w:numPr>
+          <w:ilvl w:val="0"/>
           <w:numId w:val="0"/>
         </w:numPr>
         <w:jc w:val="both"/>
         <w:rPr>
-          <w:rFonts w:hint="eastAsia"/>
-          <w:b w:val="0"/>
-          <w:bCs w:val="0"/>
-          <w:lang w:val="en-US" w:eastAsia="zh-CN"/>
-        </w:rPr>
-      </w:pPr>
-      <w:r>
-        <w:rPr>
-          <w:rFonts w:hint="eastAsia"/>
-          <w:b w:val="0"/>
-          <w:bCs w:val="0"/>
-          <w:lang w:val="en-US" w:eastAsia="zh-CN"/>
-        </w:rPr>
-        <w:t>StopWord (STW) 在Full GC垃圾回收器回收时发生，会停止应用线程。</w:t>
-      </w:r>
-      <w:bookmarkStart w:id="0" w:name="_GoBack"/>
-      <w:bookmarkEnd w:id="0"/>
+          <w:rFonts w:hint="default"/>
+          <w:b w:val="0"/>
+          <w:bCs w:val="0"/>
+          <w:lang w:val="en-US" w:eastAsia="zh-CN"/>
+        </w:rPr>
+      </w:pPr>
     </w:p>
     <w:p>
       <w:pPr>
         <w:widowControl w:val="0"/>
         <w:numPr>
+          <w:ilvl w:val="0"/>
           <w:numId w:val="0"/>
         </w:numPr>
         <w:jc w:val="both"/>
@@ -740,10 +2054,43 @@
       <w:pPr>
         <w:widowControl w:val="0"/>
         <w:numPr>
+          <w:ilvl w:val="0"/>
           <w:numId w:val="0"/>
         </w:numPr>
         <w:jc w:val="both"/>
         <w:rPr>
+          <w:rFonts w:hint="eastAsia"/>
+          <w:b w:val="0"/>
+          <w:bCs w:val="0"/>
+          <w:lang w:val="en-US" w:eastAsia="zh-CN"/>
+        </w:rPr>
+      </w:pPr>
+    </w:p>
+    <w:p>
+      <w:pPr>
+        <w:widowControl w:val="0"/>
+        <w:numPr>
+          <w:ilvl w:val="0"/>
+          <w:numId w:val="0"/>
+        </w:numPr>
+        <w:jc w:val="both"/>
+        <w:rPr>
+          <w:rFonts w:hint="eastAsia"/>
+          <w:b w:val="0"/>
+          <w:bCs w:val="0"/>
+          <w:lang w:val="en-US" w:eastAsia="zh-CN"/>
+        </w:rPr>
+      </w:pPr>
+    </w:p>
+    <w:p>
+      <w:pPr>
+        <w:widowControl w:val="0"/>
+        <w:numPr>
+          <w:ilvl w:val="0"/>
+          <w:numId w:val="0"/>
+        </w:numPr>
+        <w:jc w:val="both"/>
+        <w:rPr>
           <w:rFonts w:hint="default"/>
           <w:b w:val="0"/>
           <w:bCs w:val="0"/>
@@ -755,6 +2102,7 @@
       <w:pPr>
         <w:widowControl w:val="0"/>
         <w:numPr>
+          <w:ilvl w:val="0"/>
           <w:numId w:val="0"/>
         </w:numPr>
         <w:jc w:val="both"/>
@@ -770,6 +2118,7 @@
       <w:pPr>
         <w:widowControl w:val="0"/>
         <w:numPr>
+          <w:ilvl w:val="0"/>
           <w:numId w:val="0"/>
         </w:numPr>
         <w:jc w:val="both"/>
@@ -794,18 +2143,40 @@
 <file path=word/numbering.xml><?xml version="1.0" encoding="utf-8"?>
 <w:numbering xmlns:wpc="http://schemas.microsoft.com/office/word/2010/wordprocessingCanvas" xmlns:mc="http://schemas.openxmlformats.org/markup-compatibility/2006" xmlns:o="urn:schemas-microsoft-com:office:office" xmlns:r="http://schemas.openxmlformats.org/officeDocument/2006/relationships" xmlns:m="http://schemas.openxmlformats.org/officeDocument/2006/math" xmlns:v="urn:schemas-microsoft-com:vml" xmlns:wp14="http://schemas.microsoft.com/office/word/2010/wordprocessingDrawing" xmlns:wp="http://schemas.openxmlformats.org/drawingml/2006/wordprocessingDrawing" xmlns:w10="urn:schemas-microsoft-com:office:word" xmlns:w="http://schemas.openxmlformats.org/wordprocessingml/2006/main" xmlns:w14="http://schemas.microsoft.com/office/word/2010/wordml" xmlns:wpg="http://schemas.microsoft.com/office/word/2010/wordprocessingGroup" xmlns:wpi="http://schemas.microsoft.com/office/word/2010/wordprocessingInk" xmlns:wne="http://schemas.microsoft.com/office/word/2006/wordml" xmlns:wps="http://schemas.microsoft.com/office/word/2010/wordprocessingShape" mc:Ignorable="w14 wp14">
   <w:abstractNum w:abstractNumId="0">
-    <w:nsid w:val="AABBF236"/>
+    <w:nsid w:val="CC79968F"/>
     <w:multiLevelType w:val="singleLevel"/>
-    <w:tmpl w:val="AABBF236"/>
+    <w:tmpl w:val="CC79968F"/>
     <w:lvl w:ilvl="0" w:tentative="0">
       <w:start w:val="1"/>
       <w:numFmt w:val="decimal"/>
-      <w:suff w:val="space"/>
-      <w:lvlText w:val="%1)"/>
+      <w:lvlText w:val="%1."/>
       <w:lvlJc w:val="left"/>
+      <w:pPr>
+        <w:tabs>
+          <w:tab w:val="left" w:pos="312"/>
+        </w:tabs>
+      </w:pPr>
+    </w:lvl>
+  </w:abstractNum>
+  <w:abstractNum w:abstractNumId="1">
+    <w:nsid w:val="F9CB47F8"/>
+    <w:multiLevelType w:val="singleLevel"/>
+    <w:tmpl w:val="F9CB47F8"/>
+    <w:lvl w:ilvl="0" w:tentative="0">
+      <w:start w:val="2"/>
+      <w:numFmt w:val="chineseCounting"/>
+      <w:suff w:val="nothing"/>
+      <w:lvlText w:val="%1．"/>
+      <w:lvlJc w:val="left"/>
+      <w:rPr>
+        <w:rFonts w:hint="eastAsia"/>
+      </w:rPr>
     </w:lvl>
   </w:abstractNum>
   <w:num w:numId="1">
+    <w:abstractNumId w:val="1"/>
+  </w:num>
+  <w:num w:numId="2">
     <w:abstractNumId w:val="0"/>
   </w:num>
 </w:numbering>
@@ -816,7 +2187,7 @@
   <w:docDefaults>
     <w:rPrDefault>
       <w:rPr>
-        <w:rFonts w:asciiTheme="minorHAnsi" w:hAnsiTheme="minorHAnsi" w:eastAsiaTheme="minorEastAsia" w:cstheme="minorBidi"/>
+        <w:rFonts w:ascii="Times New Roman" w:hAnsi="Times New Roman" w:eastAsia="宋体" w:cs="Times New Roman"/>
       </w:rPr>
     </w:rPrDefault>
   </w:docDefaults>
@@ -924,7 +2295,7 @@
     <w:lsdException w:unhideWhenUsed="0" w:uiPriority="0" w:semiHidden="0" w:name="HTML Sample"/>
     <w:lsdException w:unhideWhenUsed="0" w:uiPriority="0" w:semiHidden="0" w:name="HTML Typewriter"/>
     <w:lsdException w:unhideWhenUsed="0" w:uiPriority="0" w:semiHidden="0" w:name="HTML Variable"/>
-    <w:lsdException w:unhideWhenUsed="0" w:uiPriority="0" w:name="Normal Table"/>
+    <w:lsdException w:qFormat="1" w:unhideWhenUsed="0" w:uiPriority="0" w:name="Normal Table"/>
     <w:lsdException w:unhideWhenUsed="0" w:uiPriority="0" w:semiHidden="0" w:name="annotation subject"/>
     <w:lsdException w:unhideWhenUsed="0" w:uiPriority="0" w:semiHidden="0" w:name="Table Simple 1"/>
     <w:lsdException w:unhideWhenUsed="0" w:uiPriority="0" w:semiHidden="0" w:name="Table Simple 2"/>
@@ -1087,6 +2458,27 @@
     </w:rPr>
   </w:style>
   <w:style w:type="paragraph" w:styleId="2">
+    <w:name w:val="heading 2"/>
+    <w:basedOn w:val="1"/>
+    <w:next w:val="1"/>
+    <w:semiHidden/>
+    <w:unhideWhenUsed/>
+    <w:qFormat/>
+    <w:uiPriority w:val="0"/>
+    <w:pPr>
+      <w:spacing w:before="0" w:beforeAutospacing="1" w:after="0" w:afterAutospacing="1"/>
+      <w:jc w:val="left"/>
+    </w:pPr>
+    <w:rPr>
+      <w:rFonts w:hint="eastAsia" w:ascii="宋体" w:hAnsi="宋体" w:eastAsia="宋体" w:cs="宋体"/>
+      <w:b/>
+      <w:kern w:val="0"/>
+      <w:sz w:val="36"/>
+      <w:szCs w:val="36"/>
+      <w:lang w:val="en-US" w:eastAsia="zh-CN" w:bidi="ar"/>
+    </w:rPr>
+  </w:style>
+  <w:style w:type="paragraph" w:styleId="3">
     <w:name w:val="heading 3"/>
     <w:basedOn w:val="1"/>
     <w:next w:val="1"/>
@@ -1104,7 +2496,7 @@
       <w:sz w:val="32"/>
     </w:rPr>
   </w:style>
-  <w:style w:type="paragraph" w:styleId="3">
+  <w:style w:type="paragraph" w:styleId="4">
     <w:name w:val="heading 4"/>
     <w:basedOn w:val="1"/>
     <w:next w:val="1"/>
@@ -1123,7 +2515,7 @@
       <w:sz w:val="28"/>
     </w:rPr>
   </w:style>
-  <w:style w:type="paragraph" w:styleId="4">
+  <w:style w:type="paragraph" w:styleId="5">
     <w:name w:val="heading 5"/>
     <w:basedOn w:val="1"/>
     <w:next w:val="1"/>
@@ -1141,10 +2533,11 @@
       <w:sz w:val="28"/>
     </w:rPr>
   </w:style>
-  <w:style w:type="paragraph" w:styleId="5">
+  <w:style w:type="paragraph" w:styleId="6">
     <w:name w:val="heading 6"/>
     <w:basedOn w:val="1"/>
     <w:next w:val="1"/>
+    <w:link w:val="13"/>
     <w:unhideWhenUsed/>
     <w:qFormat/>
     <w:uiPriority w:val="0"/>
@@ -1160,14 +2553,15 @@
       <w:sz w:val="24"/>
     </w:rPr>
   </w:style>
-  <w:style w:type="character" w:default="1" w:styleId="7">
+  <w:style w:type="character" w:default="1" w:styleId="10">
     <w:name w:val="Default Paragraph Font"/>
     <w:semiHidden/>
     <w:uiPriority w:val="0"/>
   </w:style>
-  <w:style w:type="table" w:default="1" w:styleId="6">
+  <w:style w:type="table" w:default="1" w:styleId="9">
     <w:name w:val="Normal Table"/>
     <w:semiHidden/>
+    <w:qFormat/>
     <w:uiPriority w:val="0"/>
     <w:tblPr>
       <w:tblCellMar>
@@ -1177,6 +2571,82 @@
         <w:right w:w="108" w:type="dxa"/>
       </w:tblCellMar>
     </w:tblPr>
+  </w:style>
+  <w:style w:type="paragraph" w:styleId="7">
+    <w:name w:val="HTML Preformatted"/>
+    <w:basedOn w:val="1"/>
+    <w:uiPriority w:val="0"/>
+    <w:pPr>
+      <w:tabs>
+        <w:tab w:val="left" w:pos="916"/>
+        <w:tab w:val="left" w:pos="1832"/>
+        <w:tab w:val="left" w:pos="2748"/>
+        <w:tab w:val="left" w:pos="3664"/>
+        <w:tab w:val="left" w:pos="4580"/>
+        <w:tab w:val="left" w:pos="5496"/>
+        <w:tab w:val="left" w:pos="6412"/>
+        <w:tab w:val="left" w:pos="7328"/>
+        <w:tab w:val="left" w:pos="8244"/>
+        <w:tab w:val="left" w:pos="9160"/>
+        <w:tab w:val="left" w:pos="10076"/>
+        <w:tab w:val="left" w:pos="10992"/>
+        <w:tab w:val="left" w:pos="11908"/>
+        <w:tab w:val="left" w:pos="12824"/>
+        <w:tab w:val="left" w:pos="13740"/>
+        <w:tab w:val="left" w:pos="14656"/>
+      </w:tabs>
+      <w:jc w:val="left"/>
+    </w:pPr>
+    <w:rPr>
+      <w:rFonts w:hint="eastAsia" w:ascii="宋体" w:hAnsi="宋体" w:eastAsia="宋体" w:cs="宋体"/>
+      <w:kern w:val="0"/>
+      <w:sz w:val="24"/>
+      <w:szCs w:val="24"/>
+      <w:lang w:val="en-US" w:eastAsia="zh-CN" w:bidi="ar"/>
+    </w:rPr>
+  </w:style>
+  <w:style w:type="paragraph" w:styleId="8">
+    <w:name w:val="Normal (Web)"/>
+    <w:basedOn w:val="1"/>
+    <w:uiPriority w:val="0"/>
+    <w:pPr>
+      <w:spacing w:before="0" w:beforeAutospacing="1" w:after="0" w:afterAutospacing="1"/>
+      <w:ind w:left="0" w:right="0"/>
+      <w:jc w:val="left"/>
+    </w:pPr>
+    <w:rPr>
+      <w:kern w:val="0"/>
+      <w:sz w:val="24"/>
+      <w:lang w:val="en-US" w:eastAsia="zh-CN" w:bidi="ar"/>
+    </w:rPr>
+  </w:style>
+  <w:style w:type="character" w:styleId="11">
+    <w:name w:val="Strong"/>
+    <w:basedOn w:val="10"/>
+    <w:qFormat/>
+    <w:uiPriority w:val="0"/>
+    <w:rPr>
+      <w:b/>
+    </w:rPr>
+  </w:style>
+  <w:style w:type="character" w:styleId="12">
+    <w:name w:val="HTML Code"/>
+    <w:basedOn w:val="10"/>
+    <w:uiPriority w:val="0"/>
+    <w:rPr>
+      <w:rFonts w:ascii="Courier New" w:hAnsi="Courier New"/>
+      <w:sz w:val="20"/>
+    </w:rPr>
+  </w:style>
+  <w:style w:type="character" w:customStyle="1" w:styleId="13">
+    <w:name w:val="标题 6 Char"/>
+    <w:link w:val="6"/>
+    <w:uiPriority w:val="0"/>
+    <w:rPr>
+      <w:rFonts w:ascii="Arial" w:hAnsi="Arial" w:eastAsia="黑体"/>
+      <w:b/>
+      <w:sz w:val="24"/>
+    </w:rPr>
   </w:style>
 </w:styles>
 </file>

--- a/micro-mall-order/src/main/resources/jvm学习笔记.docx
+++ b/micro-mall-order/src/main/resources/jvm学习笔记.docx
@@ -561,6 +561,7 @@
     <w:p>
       <w:pPr>
         <w:numPr>
+          <w:ilvl w:val="0"/>
           <w:numId w:val="0"/>
         </w:numPr>
         <w:rPr>
@@ -576,23 +577,7 @@
           <w:rFonts w:hint="eastAsia"/>
           <w:lang w:val="en-US" w:eastAsia="zh-CN"/>
         </w:rPr>
-        <w:t>1.</w:t>
-      </w:r>
-      <w:r>
-        <w:rPr>
-          <w:rStyle w:val="13"/>
-          <w:rFonts w:hint="eastAsia"/>
-          <w:lang w:val="en-US" w:eastAsia="zh-CN"/>
-        </w:rPr>
-        <w:t>可达性分析算法</w:t>
-      </w:r>
-      <w:r>
-        <w:rPr>
-          <w:rStyle w:val="13"/>
-          <w:rFonts w:hint="eastAsia"/>
-          <w:lang w:val="en-US" w:eastAsia="zh-CN"/>
-        </w:rPr>
-        <w:t>(Gc-Roots)</w:t>
+        <w:t>1.可达性分析算法(Gc-Roots)</w:t>
       </w:r>
       <w:r>
         <w:rPr>
@@ -756,43 +741,7 @@
           <w:szCs w:val="24"/>
           <w:lang w:val="en-US" w:eastAsia="zh-CN" w:bidi="ar-SA"/>
         </w:rPr>
-        <w:t>  第一次</w:t>
-      </w:r>
-      <w:r>
-        <w:rPr>
-          <w:rFonts w:hint="eastAsia" w:asciiTheme="minorHAnsi" w:hAnsiTheme="minorHAnsi" w:eastAsiaTheme="minorEastAsia" w:cstheme="minorBidi"/>
-          <w:b w:val="0"/>
-          <w:bCs w:val="0"/>
-          <w:kern w:val="2"/>
-          <w:sz w:val="21"/>
-          <w:szCs w:val="24"/>
-          <w:lang w:val="en-US" w:eastAsia="zh-CN" w:bidi="ar-SA"/>
-        </w:rPr>
-        <w:t>标记：如果对象在进行可达性分析后发现没有与GC Roots相连接的引用链，那它将会被第</w:t>
-      </w:r>
-      <w:r>
-        <w:rPr>
-          <w:rFonts w:hint="eastAsia" w:asciiTheme="minorHAnsi" w:hAnsiTheme="minorHAnsi" w:eastAsiaTheme="minorEastAsia" w:cstheme="minorBidi"/>
-          <w:b w:val="0"/>
-          <w:bCs w:val="0"/>
-          <w:kern w:val="2"/>
-          <w:sz w:val="21"/>
-          <w:szCs w:val="24"/>
-          <w:lang w:val="en-US" w:eastAsia="zh-CN" w:bidi="ar-SA"/>
-        </w:rPr>
-        <w:t>一次</w:t>
-      </w:r>
-      <w:r>
-        <w:rPr>
-          <w:rFonts w:hint="eastAsia" w:asciiTheme="minorHAnsi" w:hAnsiTheme="minorHAnsi" w:eastAsiaTheme="minorEastAsia" w:cstheme="minorBidi"/>
-          <w:b w:val="0"/>
-          <w:bCs w:val="0"/>
-          <w:kern w:val="2"/>
-          <w:sz w:val="21"/>
-          <w:szCs w:val="24"/>
-          <w:lang w:val="en-US" w:eastAsia="zh-CN" w:bidi="ar-SA"/>
-        </w:rPr>
-        <w:t>标记；</w:t>
+        <w:t>  第一次标记：如果对象在进行可达性分析后发现没有与GC Roots相连接的引用链，那它将会被第一次标记；</w:t>
       </w:r>
     </w:p>
     <w:p>
@@ -832,24 +781,13 @@
           <w:szCs w:val="24"/>
           <w:lang w:val="en-US" w:eastAsia="zh-CN" w:bidi="ar-SA"/>
         </w:rPr>
-        <w:t>  第二次标记</w:t>
-      </w:r>
-      <w:r>
-        <w:rPr>
-          <w:rFonts w:hint="eastAsia" w:asciiTheme="minorHAnsi" w:hAnsiTheme="minorHAnsi" w:eastAsiaTheme="minorEastAsia" w:cstheme="minorBidi"/>
-          <w:b w:val="0"/>
-          <w:bCs w:val="0"/>
-          <w:kern w:val="2"/>
-          <w:sz w:val="21"/>
-          <w:szCs w:val="24"/>
-          <w:lang w:val="en-US" w:eastAsia="zh-CN" w:bidi="ar-SA"/>
-        </w:rPr>
-        <w:t>：第一次标记后接着会进行一次筛选，筛选的条件是此对象是否有必要执行finalize()方法。在finalize()方法中没有重新与引用链建立关联关系的，将被进行第二次标记。第二次标记成功的对象将真的会被回收，如果对象在finalize()方法中重新与引用链建立了关联关系，那么将会逃离本次回收，继续存活。</w:t>
-      </w:r>
-    </w:p>
-    <w:p>
-      <w:pPr>
-        <w:numPr>
+        <w:t>  第二次标记：第一次标记后接着会进行一次筛选，筛选的条件是此对象是否有必要执行finalize()方法。在finalize()方法中没有重新与引用链建立关联关系的，将被进行第二次标记。第二次标记成功的对象将真的会被回收，如果对象在finalize()方法中重新与引用链建立了关联关系，那么将会逃离本次回收，继续存活。</w:t>
+      </w:r>
+    </w:p>
+    <w:p>
+      <w:pPr>
+        <w:numPr>
+          <w:ilvl w:val="0"/>
           <w:numId w:val="0"/>
         </w:numPr>
         <w:rPr>
@@ -908,19 +846,7 @@
           <w:szCs w:val="24"/>
           <w:lang w:val="en-US" w:eastAsia="zh-CN" w:bidi="ar-SA"/>
         </w:rPr>
-        <w:t>次或者0次。</w:t>
-      </w:r>
-      <w:r>
-        <w:rPr>
-          <w:rFonts w:hint="eastAsia" w:asciiTheme="minorHAnsi" w:hAnsiTheme="minorHAnsi" w:eastAsiaTheme="minorEastAsia" w:cstheme="minorBidi"/>
-          <w:b w:val="0"/>
-          <w:bCs w:val="0"/>
-          <w:kern w:val="2"/>
-          <w:sz w:val="21"/>
-          <w:szCs w:val="24"/>
-          <w:lang w:val="en-US" w:eastAsia="zh-CN" w:bidi="ar-SA"/>
-        </w:rPr>
-        <w:t>Finalizer线程不保证一定执行finalize方法，因为此线程的优先级很低，获得CPU资源有限;而且这样会避免finalize执行缓慢或者发生死循环，从而导致整个GC奔溃</w:t>
+        <w:t>次或者0次。Finalizer线程不保证一定执行finalize方法，因为此线程的优先级很低，获得CPU资源有限;而且这样会避免finalize执行缓慢或者发生死循环，从而导致整个GC奔溃</w:t>
       </w:r>
     </w:p>
     <w:p>
@@ -1269,7 +1195,6 @@
           <w:spacing w:val="0"/>
           <w:sz w:val="24"/>
           <w:szCs w:val="24"/>
-          <w:bdr w:val="none" w:color="auto" w:sz="0" w:space="0"/>
           <w:shd w:val="clear" w:fill="FFFFFF"/>
         </w:rPr>
       </w:pPr>
@@ -1352,7 +1277,6 @@
           <w:spacing w:val="0"/>
           <w:sz w:val="21"/>
           <w:szCs w:val="21"/>
-          <w:bdr w:val="none" w:color="auto" w:sz="0" w:space="0"/>
           <w:shd w:val="clear" w:fill="FFFFFF"/>
         </w:rPr>
         <w:t> </w:t>
@@ -1376,6 +1300,7 @@
         <w:keepLines w:val="0"/>
         <w:widowControl/>
         <w:numPr>
+          <w:ilvl w:val="0"/>
           <w:numId w:val="0"/>
         </w:numPr>
         <w:suppressLineNumbers w:val="0"/>
@@ -1428,6 +1353,7 @@
         <w:keepLines w:val="0"/>
         <w:widowControl/>
         <w:numPr>
+          <w:ilvl w:val="0"/>
           <w:numId w:val="0"/>
         </w:numPr>
         <w:suppressLineNumbers w:val="0"/>
@@ -1480,6 +1406,7 @@
         <w:keepLines w:val="0"/>
         <w:widowControl/>
         <w:numPr>
+          <w:ilvl w:val="0"/>
           <w:numId w:val="0"/>
         </w:numPr>
         <w:suppressLineNumbers w:val="0"/>
@@ -1524,19 +1451,7 @@
           <w:szCs w:val="24"/>
           <w:lang w:val="en-US" w:eastAsia="zh-CN" w:bidi="ar-SA"/>
         </w:rPr>
-        <w:t>该类</w:t>
-      </w:r>
-      <w:r>
-        <w:rPr>
-          <w:rFonts w:hint="eastAsia" w:asciiTheme="minorHAnsi" w:hAnsiTheme="minorHAnsi" w:eastAsiaTheme="minorEastAsia" w:cstheme="minorBidi"/>
-          <w:b w:val="0"/>
-          <w:bCs w:val="0"/>
-          <w:kern w:val="2"/>
-          <w:sz w:val="21"/>
-          <w:szCs w:val="24"/>
-          <w:lang w:val="en-US" w:eastAsia="zh-CN" w:bidi="ar-SA"/>
-        </w:rPr>
-        <w:t>对应的java.lang.Class对象没有在任何地方被引用，</w:t>
+        <w:t>该类对应的java.lang.Class对象没有在任何地方被引用，</w:t>
       </w:r>
       <w:r>
         <w:rPr>
@@ -1571,6 +1486,7 @@
         <w:keepLines w:val="0"/>
         <w:widowControl/>
         <w:numPr>
+          <w:ilvl w:val="0"/>
           <w:numId w:val="0"/>
         </w:numPr>
         <w:suppressLineNumbers w:val="0"/>
@@ -1657,6 +1573,7 @@
     <w:p>
       <w:pPr>
         <w:numPr>
+          <w:ilvl w:val="0"/>
           <w:numId w:val="0"/>
         </w:numPr>
         <w:ind w:leftChars="0"/>
@@ -1686,6 +1603,7 @@
     <w:p>
       <w:pPr>
         <w:numPr>
+          <w:ilvl w:val="0"/>
           <w:numId w:val="0"/>
         </w:numPr>
         <w:ind w:leftChars="0"/>
@@ -1751,6 +1669,7 @@
     <w:p>
       <w:pPr>
         <w:numPr>
+          <w:ilvl w:val="0"/>
           <w:numId w:val="0"/>
         </w:numPr>
         <w:ind w:leftChars="0"/>
@@ -1766,6 +1685,7 @@
         <w:keepLines w:val="0"/>
         <w:widowControl/>
         <w:numPr>
+          <w:ilvl w:val="0"/>
           <w:numId w:val="0"/>
         </w:numPr>
         <w:suppressLineNumbers w:val="0"/>
@@ -1823,6 +1743,54 @@
           <w:lang w:val="en-US" w:eastAsia="zh-CN" w:bidi="ar-SA"/>
         </w:rPr>
       </w:pPr>
+      <w:r>
+        <w:rPr>
+          <w:rFonts w:ascii="宋体" w:hAnsi="宋体" w:eastAsia="宋体" w:cs="宋体"/>
+          <w:sz w:val="24"/>
+          <w:szCs w:val="24"/>
+        </w:rPr>
+        <w:drawing>
+          <wp:inline distT="0" distB="0" distL="114300" distR="114300">
+            <wp:extent cx="4356100" cy="3582670"/>
+            <wp:effectExtent l="0" t="0" r="0" b="11430"/>
+            <wp:docPr id="5" name="图片 3" descr="IMG_256"/>
+            <wp:cNvGraphicFramePr>
+              <a:graphicFrameLocks xmlns:a="http://schemas.openxmlformats.org/drawingml/2006/main" noChangeAspect="1"/>
+            </wp:cNvGraphicFramePr>
+            <a:graphic xmlns:a="http://schemas.openxmlformats.org/drawingml/2006/main">
+              <a:graphicData uri="http://schemas.openxmlformats.org/drawingml/2006/picture">
+                <pic:pic xmlns:pic="http://schemas.openxmlformats.org/drawingml/2006/picture">
+                  <pic:nvPicPr>
+                    <pic:cNvPr id="5" name="图片 3" descr="IMG_256"/>
+                    <pic:cNvPicPr>
+                      <a:picLocks noChangeAspect="1"/>
+                    </pic:cNvPicPr>
+                  </pic:nvPicPr>
+                  <pic:blipFill>
+                    <a:blip r:embed="rId6"/>
+                    <a:stretch>
+                      <a:fillRect/>
+                    </a:stretch>
+                  </pic:blipFill>
+                  <pic:spPr>
+                    <a:xfrm>
+                      <a:off x="0" y="0"/>
+                      <a:ext cx="4356100" cy="3582670"/>
+                    </a:xfrm>
+                    <a:prstGeom prst="rect">
+                      <a:avLst/>
+                    </a:prstGeom>
+                    <a:noFill/>
+                    <a:ln w="9525">
+                      <a:noFill/>
+                    </a:ln>
+                  </pic:spPr>
+                </pic:pic>
+              </a:graphicData>
+            </a:graphic>
+          </wp:inline>
+        </w:drawing>
+      </w:r>
     </w:p>
     <w:p>
       <w:pPr>
@@ -1970,62 +1938,440 @@
         </w:rPr>
         <w:t> 复制算法(Copying)</w:t>
       </w:r>
-      <w:bookmarkStart w:id="0" w:name="_GoBack"/>
-    </w:p>
-    <w:bookmarkEnd w:id="0"/>
-    <w:p>
-      <w:pPr>
-        <w:numPr>
-          <w:numId w:val="0"/>
-        </w:numPr>
-        <w:ind w:leftChars="0"/>
-        <w:rPr>
-          <w:rFonts w:hint="eastAsia" w:asciiTheme="minorHAnsi" w:hAnsiTheme="minorHAnsi" w:eastAsiaTheme="minorEastAsia" w:cstheme="minorBidi"/>
-          <w:b w:val="0"/>
-          <w:bCs w:val="0"/>
-          <w:kern w:val="2"/>
-          <w:sz w:val="21"/>
-          <w:szCs w:val="24"/>
-          <w:lang w:val="en-US" w:eastAsia="zh-CN" w:bidi="ar-SA"/>
-        </w:rPr>
-      </w:pPr>
-      <w:r>
-        <w:rPr>
-          <w:rFonts w:hint="eastAsia" w:asciiTheme="minorHAnsi" w:hAnsiTheme="minorHAnsi" w:eastAsiaTheme="minorEastAsia" w:cstheme="minorBidi"/>
-          <w:b w:val="0"/>
-          <w:bCs w:val="0"/>
-          <w:kern w:val="2"/>
-          <w:sz w:val="21"/>
-          <w:szCs w:val="24"/>
-          <w:lang w:val="en-US" w:eastAsia="zh-CN" w:bidi="ar-SA"/>
-        </w:rPr>
-        <w:t>为了解决Mark-Sweep算法的缺陷，Copying算法就被提了出来。它将可用内存按容量划分为大小相等的两块，每次只使用其中的一块。当这一块的内存用完了，就将还存活着的对象复制到另外一块上面，然后再把已使用的内存空间一次清理掉，这样一来就不容易出现内存碎片的问题。具体过程如下图所示：</w:t>
-      </w:r>
-    </w:p>
-    <w:p>
-      <w:pPr>
-        <w:widowControl w:val="0"/>
+    </w:p>
+    <w:p>
+      <w:pPr>
         <w:numPr>
           <w:ilvl w:val="0"/>
           <w:numId w:val="0"/>
         </w:numPr>
-        <w:jc w:val="both"/>
-        <w:rPr>
-          <w:rFonts w:hint="eastAsia"/>
-          <w:b w:val="0"/>
-          <w:bCs w:val="0"/>
-          <w:lang w:val="en-US" w:eastAsia="zh-CN"/>
-        </w:rPr>
-      </w:pPr>
-    </w:p>
-    <w:p>
-      <w:pPr>
-        <w:widowControl w:val="0"/>
+        <w:ind w:leftChars="0"/>
+        <w:rPr>
+          <w:rFonts w:hint="eastAsia" w:asciiTheme="minorHAnsi" w:hAnsiTheme="minorHAnsi" w:eastAsiaTheme="minorEastAsia" w:cstheme="minorBidi"/>
+          <w:b w:val="0"/>
+          <w:bCs w:val="0"/>
+          <w:kern w:val="2"/>
+          <w:sz w:val="21"/>
+          <w:szCs w:val="24"/>
+          <w:lang w:val="en-US" w:eastAsia="zh-CN" w:bidi="ar-SA"/>
+        </w:rPr>
+      </w:pPr>
+      <w:r>
+        <w:rPr>
+          <w:rFonts w:hint="eastAsia" w:asciiTheme="minorHAnsi" w:hAnsiTheme="minorHAnsi" w:eastAsiaTheme="minorEastAsia" w:cstheme="minorBidi"/>
+          <w:b w:val="0"/>
+          <w:bCs w:val="0"/>
+          <w:kern w:val="2"/>
+          <w:sz w:val="21"/>
+          <w:szCs w:val="24"/>
+          <w:lang w:val="en-US" w:eastAsia="zh-CN" w:bidi="ar-SA"/>
+        </w:rPr>
+        <w:t>为了解决Mark-Sweep算法的缺陷，Copying算法就被提了出来。它将可用内存按容量划分为大小相等的两块，每次只使用其中的一块。当这一块的内存用完了，就将还存活着的对象复制到另外一块上面，然后再把已使用的内存空间一次清理掉，这样一来就不容易出现内存碎片的问题。具体过程如下图所示：</w:t>
+      </w:r>
+    </w:p>
+    <w:p>
+      <w:pPr>
         <w:numPr>
           <w:ilvl w:val="0"/>
           <w:numId w:val="0"/>
         </w:numPr>
-        <w:jc w:val="both"/>
+        <w:ind w:leftChars="0"/>
+        <w:rPr>
+          <w:rFonts w:hint="eastAsia" w:asciiTheme="minorHAnsi" w:hAnsiTheme="minorHAnsi" w:eastAsiaTheme="minorEastAsia" w:cstheme="minorBidi"/>
+          <w:b w:val="0"/>
+          <w:bCs w:val="0"/>
+          <w:kern w:val="2"/>
+          <w:sz w:val="21"/>
+          <w:szCs w:val="24"/>
+          <w:lang w:val="en-US" w:eastAsia="zh-CN" w:bidi="ar-SA"/>
+        </w:rPr>
+      </w:pPr>
+      <w:r>
+        <w:rPr>
+          <w:rFonts w:ascii="宋体" w:hAnsi="宋体" w:eastAsia="宋体" w:cs="宋体"/>
+          <w:sz w:val="24"/>
+          <w:szCs w:val="24"/>
+        </w:rPr>
+        <w:drawing>
+          <wp:inline distT="0" distB="0" distL="114300" distR="114300">
+            <wp:extent cx="3870325" cy="2065655"/>
+            <wp:effectExtent l="0" t="0" r="3175" b="4445"/>
+            <wp:docPr id="4" name="图片 2" descr="IMG_256"/>
+            <wp:cNvGraphicFramePr>
+              <a:graphicFrameLocks xmlns:a="http://schemas.openxmlformats.org/drawingml/2006/main" noChangeAspect="1"/>
+            </wp:cNvGraphicFramePr>
+            <a:graphic xmlns:a="http://schemas.openxmlformats.org/drawingml/2006/main">
+              <a:graphicData uri="http://schemas.openxmlformats.org/drawingml/2006/picture">
+                <pic:pic xmlns:pic="http://schemas.openxmlformats.org/drawingml/2006/picture">
+                  <pic:nvPicPr>
+                    <pic:cNvPr id="4" name="图片 2" descr="IMG_256"/>
+                    <pic:cNvPicPr>
+                      <a:picLocks noChangeAspect="1"/>
+                    </pic:cNvPicPr>
+                  </pic:nvPicPr>
+                  <pic:blipFill>
+                    <a:blip r:embed="rId7"/>
+                    <a:stretch>
+                      <a:fillRect/>
+                    </a:stretch>
+                  </pic:blipFill>
+                  <pic:spPr>
+                    <a:xfrm>
+                      <a:off x="0" y="0"/>
+                      <a:ext cx="3870325" cy="2065655"/>
+                    </a:xfrm>
+                    <a:prstGeom prst="rect">
+                      <a:avLst/>
+                    </a:prstGeom>
+                    <a:noFill/>
+                    <a:ln w="9525">
+                      <a:noFill/>
+                    </a:ln>
+                  </pic:spPr>
+                </pic:pic>
+              </a:graphicData>
+            </a:graphic>
+          </wp:inline>
+        </w:drawing>
+      </w:r>
+    </w:p>
+    <w:p>
+      <w:pPr>
+        <w:pStyle w:val="8"/>
+        <w:keepNext w:val="0"/>
+        <w:keepLines w:val="0"/>
+        <w:widowControl/>
+        <w:suppressLineNumbers w:val="0"/>
+        <w:pBdr>
+          <w:top w:val="none" w:color="auto" w:sz="0" w:space="0"/>
+          <w:left w:val="none" w:color="auto" w:sz="0" w:space="0"/>
+          <w:bottom w:val="none" w:color="auto" w:sz="0" w:space="0"/>
+          <w:right w:val="none" w:color="auto" w:sz="0" w:space="0"/>
+        </w:pBdr>
+        <w:shd w:val="clear" w:fill="FFFFFF"/>
+        <w:spacing w:before="100" w:beforeAutospacing="0" w:after="100" w:afterAutospacing="0"/>
+        <w:ind w:left="0" w:right="0" w:firstLine="0"/>
+        <w:rPr>
+          <w:rFonts w:hint="eastAsia" w:asciiTheme="minorHAnsi" w:hAnsiTheme="minorHAnsi" w:eastAsiaTheme="minorEastAsia" w:cstheme="minorBidi"/>
+          <w:b w:val="0"/>
+          <w:bCs w:val="0"/>
+          <w:kern w:val="2"/>
+          <w:sz w:val="21"/>
+          <w:szCs w:val="24"/>
+          <w:lang w:val="en-US" w:eastAsia="zh-CN" w:bidi="ar-SA"/>
+        </w:rPr>
+      </w:pPr>
+      <w:r>
+        <w:rPr>
+          <w:rFonts w:hint="eastAsia" w:asciiTheme="minorHAnsi" w:hAnsiTheme="minorHAnsi" w:eastAsiaTheme="minorEastAsia" w:cstheme="minorBidi"/>
+          <w:b w:val="0"/>
+          <w:bCs w:val="0"/>
+          <w:kern w:val="2"/>
+          <w:sz w:val="21"/>
+          <w:szCs w:val="24"/>
+          <w:lang w:val="en-US" w:eastAsia="zh-CN" w:bidi="ar-SA"/>
+        </w:rPr>
+        <w:t>这种算法虽然</w:t>
+      </w:r>
+      <w:r>
+        <w:rPr>
+          <w:rFonts w:hint="eastAsia" w:asciiTheme="minorHAnsi" w:hAnsiTheme="minorHAnsi" w:eastAsiaTheme="minorEastAsia" w:cstheme="minorBidi"/>
+          <w:b w:val="0"/>
+          <w:bCs w:val="0"/>
+          <w:kern w:val="2"/>
+          <w:sz w:val="21"/>
+          <w:szCs w:val="24"/>
+          <w:lang w:val="en-US" w:eastAsia="zh-CN" w:bidi="ar-SA"/>
+        </w:rPr>
+        <w:t>实现简单，运行高效且不容易产生内存碎片，但是却对内存空间的使用做出了高昂的代价，因为能够使用的内存缩减到原来的一半。</w:t>
+      </w:r>
+    </w:p>
+    <w:p>
+      <w:pPr>
+        <w:pStyle w:val="8"/>
+        <w:keepNext w:val="0"/>
+        <w:keepLines w:val="0"/>
+        <w:widowControl/>
+        <w:suppressLineNumbers w:val="0"/>
+        <w:pBdr>
+          <w:top w:val="none" w:color="auto" w:sz="0" w:space="0"/>
+          <w:left w:val="none" w:color="auto" w:sz="0" w:space="0"/>
+          <w:bottom w:val="none" w:color="auto" w:sz="0" w:space="0"/>
+          <w:right w:val="none" w:color="auto" w:sz="0" w:space="0"/>
+        </w:pBdr>
+        <w:shd w:val="clear" w:fill="FFFFFF"/>
+        <w:spacing w:before="100" w:beforeAutospacing="0" w:after="100" w:afterAutospacing="0"/>
+        <w:ind w:left="0" w:right="0" w:firstLine="0"/>
+        <w:rPr>
+          <w:rFonts w:hint="eastAsia" w:asciiTheme="minorHAnsi" w:hAnsiTheme="minorHAnsi" w:eastAsiaTheme="minorEastAsia" w:cstheme="minorBidi"/>
+          <w:b w:val="0"/>
+          <w:bCs w:val="0"/>
+          <w:kern w:val="2"/>
+          <w:sz w:val="21"/>
+          <w:szCs w:val="24"/>
+          <w:lang w:val="en-US" w:eastAsia="zh-CN" w:bidi="ar-SA"/>
+        </w:rPr>
+      </w:pPr>
+      <w:r>
+        <w:rPr>
+          <w:rFonts w:hint="eastAsia" w:asciiTheme="minorHAnsi" w:hAnsiTheme="minorHAnsi" w:eastAsiaTheme="minorEastAsia" w:cstheme="minorBidi"/>
+          <w:b w:val="0"/>
+          <w:bCs w:val="0"/>
+          <w:kern w:val="2"/>
+          <w:sz w:val="21"/>
+          <w:szCs w:val="24"/>
+          <w:lang w:val="en-US" w:eastAsia="zh-CN" w:bidi="ar-SA"/>
+        </w:rPr>
+        <w:t>很显然，Copying算法的效率跟存活对象的数目多少有很大的关系，如果存活对象很多，那么Copying算法的效率将会大大降低。  </w:t>
+      </w:r>
+    </w:p>
+    <w:p>
+      <w:pPr>
+        <w:pStyle w:val="8"/>
+        <w:keepNext w:val="0"/>
+        <w:keepLines w:val="0"/>
+        <w:widowControl/>
+        <w:suppressLineNumbers w:val="0"/>
+        <w:pBdr>
+          <w:top w:val="none" w:color="auto" w:sz="0" w:space="0"/>
+          <w:left w:val="none" w:color="auto" w:sz="0" w:space="0"/>
+          <w:bottom w:val="none" w:color="auto" w:sz="0" w:space="0"/>
+          <w:right w:val="none" w:color="auto" w:sz="0" w:space="0"/>
+        </w:pBdr>
+        <w:shd w:val="clear" w:fill="FFFFFF"/>
+        <w:spacing w:before="100" w:beforeAutospacing="0" w:after="100" w:afterAutospacing="0"/>
+        <w:ind w:left="0" w:right="0" w:firstLine="0"/>
+        <w:rPr>
+          <w:rFonts w:hint="eastAsia" w:asciiTheme="minorHAnsi" w:hAnsiTheme="minorHAnsi" w:eastAsiaTheme="minorEastAsia" w:cstheme="minorBidi"/>
+          <w:b w:val="0"/>
+          <w:bCs w:val="0"/>
+          <w:kern w:val="2"/>
+          <w:sz w:val="21"/>
+          <w:szCs w:val="24"/>
+          <w:lang w:val="en-US" w:eastAsia="zh-CN" w:bidi="ar-SA"/>
+        </w:rPr>
+      </w:pPr>
+      <w:r>
+        <w:rPr>
+          <w:rFonts w:hint="eastAsia" w:asciiTheme="minorHAnsi" w:hAnsiTheme="minorHAnsi" w:eastAsiaTheme="minorEastAsia" w:cstheme="minorBidi"/>
+          <w:b w:val="0"/>
+          <w:bCs w:val="0"/>
+          <w:kern w:val="2"/>
+          <w:sz w:val="21"/>
+          <w:szCs w:val="24"/>
+          <w:lang w:val="en-US" w:eastAsia="zh-CN" w:bidi="ar-SA"/>
+        </w:rPr>
+        <w:t>复制算法的提出是为了克服句柄的开销和解决内存碎片的问题。它开始时把堆分成 一个对象 面和多个空闲面， 程序从对象面为对象分配空间，当对象满了，基于copying算法的垃圾 收集就从根集合（GC Roots）中扫描活动对象，并将每个 活动对象复制到空闲面(使得活动对象所占的</w:t>
+      </w:r>
+      <w:r>
+        <w:rPr>
+          <w:rFonts w:hint="eastAsia" w:asciiTheme="minorHAnsi" w:hAnsiTheme="minorHAnsi" w:eastAsiaTheme="minorEastAsia" w:cstheme="minorBidi"/>
+          <w:b w:val="0"/>
+          <w:bCs w:val="0"/>
+          <w:color w:val="0000FF"/>
+          <w:kern w:val="2"/>
+          <w:sz w:val="21"/>
+          <w:szCs w:val="24"/>
+          <w:lang w:val="en-US" w:eastAsia="zh-CN" w:bidi="ar-SA"/>
+        </w:rPr>
+        <w:t>内存之间没有空闲洞</w:t>
+      </w:r>
+      <w:r>
+        <w:rPr>
+          <w:rFonts w:hint="eastAsia" w:asciiTheme="minorHAnsi" w:hAnsiTheme="minorHAnsi" w:eastAsiaTheme="minorEastAsia" w:cstheme="minorBidi"/>
+          <w:b w:val="0"/>
+          <w:bCs w:val="0"/>
+          <w:kern w:val="2"/>
+          <w:sz w:val="21"/>
+          <w:szCs w:val="24"/>
+          <w:lang w:val="en-US" w:eastAsia="zh-CN" w:bidi="ar-SA"/>
+        </w:rPr>
+        <w:t>)，这样空闲面变成了对象面，原来的对象面变成了空闲面，程序会在新的对象面中分配内存。</w:t>
+      </w:r>
+    </w:p>
+    <w:p>
+      <w:pPr>
+        <w:pStyle w:val="6"/>
+        <w:numPr>
+          <w:ilvl w:val="0"/>
+          <w:numId w:val="2"/>
+        </w:numPr>
+        <w:bidi w:val="0"/>
+        <w:ind w:left="0" w:leftChars="0" w:firstLine="0" w:firstLineChars="0"/>
+        <w:rPr>
+          <w:rFonts w:hint="eastAsia"/>
+          <w:lang w:val="en-US" w:eastAsia="zh-CN"/>
+        </w:rPr>
+      </w:pPr>
+      <w:r>
+        <w:rPr>
+          <w:rFonts w:hint="eastAsia"/>
+          <w:lang w:val="en-US" w:eastAsia="zh-CN"/>
+        </w:rPr>
+        <w:t>标记-整理算法(Mark-compact)</w:t>
+      </w:r>
+    </w:p>
+    <w:p>
+      <w:pPr>
+        <w:pStyle w:val="6"/>
+        <w:keepNext/>
+        <w:keepLines/>
+        <w:pageBreakBefore w:val="0"/>
+        <w:widowControl w:val="0"/>
+        <w:numPr>
+          <w:numId w:val="0"/>
+        </w:numPr>
+        <w:kinsoku/>
+        <w:wordWrap/>
+        <w:overflowPunct/>
+        <w:topLinePunct w:val="0"/>
+        <w:autoSpaceDE/>
+        <w:autoSpaceDN/>
+        <w:bidi w:val="0"/>
+        <w:adjustRightInd/>
+        <w:snapToGrid/>
+        <w:spacing w:before="100" w:after="100" w:line="240" w:lineRule="auto"/>
+        <w:ind w:firstLine="420" w:firstLineChars="0"/>
+        <w:textAlignment w:val="auto"/>
+        <w:rPr>
+          <w:rFonts w:hint="eastAsia" w:asciiTheme="minorHAnsi" w:hAnsiTheme="minorHAnsi" w:eastAsiaTheme="minorEastAsia" w:cstheme="minorBidi"/>
+          <w:b w:val="0"/>
+          <w:bCs w:val="0"/>
+          <w:kern w:val="2"/>
+          <w:sz w:val="21"/>
+          <w:szCs w:val="24"/>
+          <w:lang w:val="en-US" w:eastAsia="zh-CN" w:bidi="ar-SA"/>
+        </w:rPr>
+      </w:pPr>
+      <w:r>
+        <w:rPr>
+          <w:rFonts w:hint="eastAsia" w:asciiTheme="minorHAnsi" w:hAnsiTheme="minorHAnsi" w:eastAsiaTheme="minorEastAsia" w:cstheme="minorBidi"/>
+          <w:b w:val="0"/>
+          <w:bCs w:val="0"/>
+          <w:kern w:val="2"/>
+          <w:sz w:val="21"/>
+          <w:szCs w:val="24"/>
+          <w:lang w:val="en-US" w:eastAsia="zh-CN" w:bidi="ar-SA"/>
+        </w:rPr>
+        <w:t>为了解决Copying算法的缺陷，充分利用内存空间，提出了Mark-Compact算法。</w:t>
+      </w:r>
+      <w:r>
+        <w:rPr>
+          <w:rFonts w:hint="eastAsia" w:asciiTheme="minorHAnsi" w:hAnsiTheme="minorHAnsi" w:eastAsiaTheme="minorEastAsia" w:cstheme="minorBidi"/>
+          <w:b w:val="0"/>
+          <w:bCs w:val="0"/>
+          <w:color w:val="FF0000"/>
+          <w:kern w:val="2"/>
+          <w:sz w:val="21"/>
+          <w:szCs w:val="24"/>
+          <w:lang w:val="en-US" w:eastAsia="zh-CN" w:bidi="ar-SA"/>
+        </w:rPr>
+        <w:t>该算法标记阶段和Mark-Sweep一样，但是在完成标记之后，它不是直接清理可回收对象，而是将存活对象都向一端移动</w:t>
+      </w:r>
+      <w:r>
+        <w:rPr>
+          <w:rFonts w:hint="eastAsia" w:asciiTheme="minorHAnsi" w:hAnsiTheme="minorHAnsi" w:eastAsiaTheme="minorEastAsia" w:cstheme="minorBidi"/>
+          <w:b w:val="0"/>
+          <w:bCs w:val="0"/>
+          <w:kern w:val="2"/>
+          <w:sz w:val="21"/>
+          <w:szCs w:val="24"/>
+          <w:lang w:val="en-US" w:eastAsia="zh-CN" w:bidi="ar-SA"/>
+        </w:rPr>
+        <w:t>(</w:t>
+      </w:r>
+      <w:r>
+        <w:rPr>
+          <w:rFonts w:hint="eastAsia" w:asciiTheme="minorHAnsi" w:hAnsiTheme="minorHAnsi" w:eastAsiaTheme="minorEastAsia" w:cstheme="minorBidi"/>
+          <w:b w:val="0"/>
+          <w:bCs w:val="0"/>
+          <w:color w:val="FF0000"/>
+          <w:kern w:val="2"/>
+          <w:sz w:val="21"/>
+          <w:szCs w:val="24"/>
+          <w:lang w:val="en-US" w:eastAsia="zh-CN" w:bidi="ar-SA"/>
+        </w:rPr>
+        <w:t>记住是完成标记之后，先不清理，先移动再清理回收对象</w:t>
+      </w:r>
+      <w:r>
+        <w:rPr>
+          <w:rFonts w:hint="eastAsia" w:asciiTheme="minorHAnsi" w:hAnsiTheme="minorHAnsi" w:eastAsiaTheme="minorEastAsia" w:cstheme="minorBidi"/>
+          <w:b w:val="0"/>
+          <w:bCs w:val="0"/>
+          <w:kern w:val="2"/>
+          <w:sz w:val="21"/>
+          <w:szCs w:val="24"/>
+          <w:lang w:val="en-US" w:eastAsia="zh-CN" w:bidi="ar-SA"/>
+        </w:rPr>
+        <w:t>)，然后清理掉端边界以外的内存。</w:t>
+      </w:r>
+    </w:p>
+    <w:p>
+      <w:pPr>
+        <w:rPr>
+          <w:rFonts w:hint="eastAsia" w:asciiTheme="minorHAnsi" w:hAnsiTheme="minorHAnsi" w:eastAsiaTheme="minorEastAsia" w:cstheme="minorBidi"/>
+          <w:b w:val="0"/>
+          <w:bCs w:val="0"/>
+          <w:kern w:val="2"/>
+          <w:sz w:val="21"/>
+          <w:szCs w:val="24"/>
+          <w:lang w:val="en-US" w:eastAsia="zh-CN" w:bidi="ar-SA"/>
+        </w:rPr>
+      </w:pPr>
+      <w:r>
+        <w:rPr>
+          <w:rFonts w:hint="eastAsia" w:asciiTheme="minorHAnsi" w:hAnsiTheme="minorHAnsi" w:eastAsiaTheme="minorEastAsia" w:cstheme="minorBidi"/>
+          <w:b w:val="0"/>
+          <w:bCs w:val="0"/>
+          <w:kern w:val="2"/>
+          <w:sz w:val="21"/>
+          <w:szCs w:val="24"/>
+          <w:lang w:val="en-US" w:eastAsia="zh-CN" w:bidi="ar-SA"/>
+        </w:rPr>
+        <w:t>标记-整理算法采用标记-清除算法一样</w:t>
+      </w:r>
+      <w:bookmarkStart w:id="0" w:name="_GoBack"/>
+      <w:bookmarkEnd w:id="0"/>
+      <w:r>
+        <w:rPr>
+          <w:rFonts w:hint="eastAsia" w:asciiTheme="minorHAnsi" w:hAnsiTheme="minorHAnsi" w:eastAsiaTheme="minorEastAsia" w:cstheme="minorBidi"/>
+          <w:b w:val="0"/>
+          <w:bCs w:val="0"/>
+          <w:kern w:val="2"/>
+          <w:sz w:val="21"/>
+          <w:szCs w:val="24"/>
+          <w:lang w:val="en-US" w:eastAsia="zh-CN" w:bidi="ar-SA"/>
+        </w:rPr>
+        <w:t>的方式进行对象的标记，但在清除时不同，在回收不存活的对象占用的空间后，会将所有的存活对象往左端空闲空间移动，并更新对应的指针。</w:t>
+      </w:r>
+      <w:r>
+        <w:rPr>
+          <w:rFonts w:hint="eastAsia" w:asciiTheme="minorHAnsi" w:hAnsiTheme="minorHAnsi" w:eastAsiaTheme="minorEastAsia" w:cstheme="minorBidi"/>
+          <w:b w:val="0"/>
+          <w:bCs w:val="0"/>
+          <w:color w:val="FF0000"/>
+          <w:kern w:val="2"/>
+          <w:sz w:val="21"/>
+          <w:szCs w:val="24"/>
+          <w:lang w:val="en-US" w:eastAsia="zh-CN" w:bidi="ar-SA"/>
+        </w:rPr>
+        <w:t>标记-整理算法是在标记-清除算法的基础上，又进行了对象的移动</w:t>
+      </w:r>
+      <w:r>
+        <w:rPr>
+          <w:rFonts w:hint="eastAsia" w:asciiTheme="minorHAnsi" w:hAnsiTheme="minorHAnsi" w:eastAsiaTheme="minorEastAsia" w:cstheme="minorBidi"/>
+          <w:b w:val="0"/>
+          <w:bCs w:val="0"/>
+          <w:kern w:val="2"/>
+          <w:sz w:val="21"/>
+          <w:szCs w:val="24"/>
+          <w:lang w:val="en-US" w:eastAsia="zh-CN" w:bidi="ar-SA"/>
+        </w:rPr>
+        <w:t>，因此成本更高，但是却解决了内存碎片的问题。具体流程见下图：</w:t>
+      </w:r>
+    </w:p>
+    <w:p>
+      <w:pPr>
         <w:rPr>
           <w:rFonts w:hint="default"/>
           <w:b w:val="0"/>
@@ -2033,102 +2379,54 @@
           <w:lang w:val="en-US" w:eastAsia="zh-CN"/>
         </w:rPr>
       </w:pPr>
-    </w:p>
-    <w:p>
-      <w:pPr>
-        <w:widowControl w:val="0"/>
-        <w:numPr>
-          <w:ilvl w:val="0"/>
-          <w:numId w:val="0"/>
-        </w:numPr>
-        <w:jc w:val="both"/>
-        <w:rPr>
-          <w:rFonts w:hint="eastAsia"/>
-          <w:b w:val="0"/>
-          <w:bCs w:val="0"/>
-          <w:lang w:val="en-US" w:eastAsia="zh-CN"/>
-        </w:rPr>
-      </w:pPr>
-    </w:p>
-    <w:p>
-      <w:pPr>
-        <w:widowControl w:val="0"/>
-        <w:numPr>
-          <w:ilvl w:val="0"/>
-          <w:numId w:val="0"/>
-        </w:numPr>
-        <w:jc w:val="both"/>
-        <w:rPr>
-          <w:rFonts w:hint="eastAsia"/>
-          <w:b w:val="0"/>
-          <w:bCs w:val="0"/>
-          <w:lang w:val="en-US" w:eastAsia="zh-CN"/>
-        </w:rPr>
-      </w:pPr>
-    </w:p>
-    <w:p>
-      <w:pPr>
-        <w:widowControl w:val="0"/>
-        <w:numPr>
-          <w:ilvl w:val="0"/>
-          <w:numId w:val="0"/>
-        </w:numPr>
-        <w:jc w:val="both"/>
-        <w:rPr>
-          <w:rFonts w:hint="eastAsia"/>
-          <w:b w:val="0"/>
-          <w:bCs w:val="0"/>
-          <w:lang w:val="en-US" w:eastAsia="zh-CN"/>
-        </w:rPr>
-      </w:pPr>
-    </w:p>
-    <w:p>
-      <w:pPr>
-        <w:widowControl w:val="0"/>
-        <w:numPr>
-          <w:ilvl w:val="0"/>
-          <w:numId w:val="0"/>
-        </w:numPr>
-        <w:jc w:val="both"/>
-        <w:rPr>
-          <w:rFonts w:hint="default"/>
-          <w:b w:val="0"/>
-          <w:bCs w:val="0"/>
-          <w:lang w:val="en-US" w:eastAsia="zh-CN"/>
-        </w:rPr>
-      </w:pPr>
-    </w:p>
-    <w:p>
-      <w:pPr>
-        <w:widowControl w:val="0"/>
-        <w:numPr>
-          <w:ilvl w:val="0"/>
-          <w:numId w:val="0"/>
-        </w:numPr>
-        <w:jc w:val="both"/>
-        <w:rPr>
-          <w:rFonts w:hint="eastAsia"/>
-          <w:b w:val="0"/>
-          <w:bCs w:val="0"/>
-          <w:lang w:val="en-US" w:eastAsia="zh-CN"/>
-        </w:rPr>
-      </w:pPr>
-    </w:p>
-    <w:p>
-      <w:pPr>
-        <w:widowControl w:val="0"/>
-        <w:numPr>
-          <w:ilvl w:val="0"/>
-          <w:numId w:val="0"/>
-        </w:numPr>
-        <w:jc w:val="both"/>
-        <w:rPr>
-          <w:rFonts w:hint="default"/>
-          <w:b w:val="0"/>
-          <w:bCs w:val="0"/>
-          <w:lang w:val="en-US" w:eastAsia="zh-CN"/>
-        </w:rPr>
-      </w:pPr>
+      <w:r>
+        <w:rPr>
+          <w:rFonts w:ascii="宋体" w:hAnsi="宋体" w:eastAsia="宋体" w:cs="宋体"/>
+          <w:sz w:val="24"/>
+          <w:szCs w:val="24"/>
+        </w:rPr>
+        <w:drawing>
+          <wp:inline distT="0" distB="0" distL="114300" distR="114300">
+            <wp:extent cx="4755515" cy="4544060"/>
+            <wp:effectExtent l="0" t="0" r="6985" b="2540"/>
+            <wp:docPr id="7" name="图片 5" descr="IMG_256"/>
+            <wp:cNvGraphicFramePr>
+              <a:graphicFrameLocks xmlns:a="http://schemas.openxmlformats.org/drawingml/2006/main" noChangeAspect="1"/>
+            </wp:cNvGraphicFramePr>
+            <a:graphic xmlns:a="http://schemas.openxmlformats.org/drawingml/2006/main">
+              <a:graphicData uri="http://schemas.openxmlformats.org/drawingml/2006/picture">
+                <pic:pic xmlns:pic="http://schemas.openxmlformats.org/drawingml/2006/picture">
+                  <pic:nvPicPr>
+                    <pic:cNvPr id="7" name="图片 5" descr="IMG_256"/>
+                    <pic:cNvPicPr>
+                      <a:picLocks noChangeAspect="1"/>
+                    </pic:cNvPicPr>
+                  </pic:nvPicPr>
+                  <pic:blipFill>
+                    <a:blip r:embed="rId8"/>
+                    <a:stretch>
+                      <a:fillRect/>
+                    </a:stretch>
+                  </pic:blipFill>
+                  <pic:spPr>
+                    <a:xfrm>
+                      <a:off x="0" y="0"/>
+                      <a:ext cx="4755515" cy="4544060"/>
+                    </a:xfrm>
+                    <a:prstGeom prst="rect">
+                      <a:avLst/>
+                    </a:prstGeom>
+                    <a:noFill/>
+                    <a:ln w="9525">
+                      <a:noFill/>
+                    </a:ln>
+                  </pic:spPr>
+                </pic:pic>
+              </a:graphicData>
+            </a:graphic>
+          </wp:inline>
+        </w:drawing>
+      </w:r>
     </w:p>
     <w:sectPr>
       <w:pgSz w:w="11906" w:h="16838"/>

--- a/micro-mall-order/src/main/resources/jvm学习笔记.docx
+++ b/micro-mall-order/src/main/resources/jvm学习笔记.docx
@@ -2071,19 +2071,7 @@
           <w:szCs w:val="24"/>
           <w:lang w:val="en-US" w:eastAsia="zh-CN" w:bidi="ar-SA"/>
         </w:rPr>
-        <w:t>这种算法虽然</w:t>
-      </w:r>
-      <w:r>
-        <w:rPr>
-          <w:rFonts w:hint="eastAsia" w:asciiTheme="minorHAnsi" w:hAnsiTheme="minorHAnsi" w:eastAsiaTheme="minorEastAsia" w:cstheme="minorBidi"/>
-          <w:b w:val="0"/>
-          <w:bCs w:val="0"/>
-          <w:kern w:val="2"/>
-          <w:sz w:val="21"/>
-          <w:szCs w:val="24"/>
-          <w:lang w:val="en-US" w:eastAsia="zh-CN" w:bidi="ar-SA"/>
-        </w:rPr>
-        <w:t>实现简单，运行高效且不容易产生内存碎片，但是却对内存空间的使用做出了高昂的代价，因为能够使用的内存缩减到原来的一半。</w:t>
+        <w:t>这种算法虽然实现简单，运行高效且不容易产生内存碎片，但是却对内存空间的使用做出了高昂的代价，因为能够使用的内存缩减到原来的一半。</w:t>
       </w:r>
     </w:p>
     <w:p>
@@ -2219,6 +2207,7 @@
         <w:pageBreakBefore w:val="0"/>
         <w:widowControl w:val="0"/>
         <w:numPr>
+          <w:ilvl w:val="0"/>
           <w:numId w:val="0"/>
         </w:numPr>
         <w:kinsoku/>
@@ -2328,21 +2317,7 @@
           <w:szCs w:val="24"/>
           <w:lang w:val="en-US" w:eastAsia="zh-CN" w:bidi="ar-SA"/>
         </w:rPr>
-        <w:t>标记-整理算法采用标记-清除算法一样</w:t>
-      </w:r>
-      <w:bookmarkStart w:id="0" w:name="_GoBack"/>
-      <w:bookmarkEnd w:id="0"/>
-      <w:r>
-        <w:rPr>
-          <w:rFonts w:hint="eastAsia" w:asciiTheme="minorHAnsi" w:hAnsiTheme="minorHAnsi" w:eastAsiaTheme="minorEastAsia" w:cstheme="minorBidi"/>
-          <w:b w:val="0"/>
-          <w:bCs w:val="0"/>
-          <w:kern w:val="2"/>
-          <w:sz w:val="21"/>
-          <w:szCs w:val="24"/>
-          <w:lang w:val="en-US" w:eastAsia="zh-CN" w:bidi="ar-SA"/>
-        </w:rPr>
-        <w:t>的方式进行对象的标记，但在清除时不同，在回收不存活的对象占用的空间后，会将所有的存活对象往左端空闲空间移动，并更新对应的指针。</w:t>
+        <w:t>标记-整理算法采用标记-清除算法一样的方式进行对象的标记，但在清除时不同，在回收不存活的对象占用的空间后，会将所有的存活对象往左端空闲空间移动，并更新对应的指针。</w:t>
       </w:r>
       <w:r>
         <w:rPr>
@@ -2373,10 +2348,9 @@
     <w:p>
       <w:pPr>
         <w:rPr>
-          <w:rFonts w:hint="default"/>
-          <w:b w:val="0"/>
-          <w:bCs w:val="0"/>
-          <w:lang w:val="en-US" w:eastAsia="zh-CN"/>
+          <w:rFonts w:ascii="宋体" w:hAnsi="宋体" w:eastAsia="宋体" w:cs="宋体"/>
+          <w:sz w:val="24"/>
+          <w:szCs w:val="24"/>
         </w:rPr>
       </w:pPr>
       <w:r>
@@ -2427,6 +2401,221 @@
           </wp:inline>
         </w:drawing>
       </w:r>
+    </w:p>
+    <w:p>
+      <w:pPr>
+        <w:rPr>
+          <w:rFonts w:ascii="宋体" w:hAnsi="宋体" w:eastAsia="宋体" w:cs="宋体"/>
+          <w:sz w:val="24"/>
+          <w:szCs w:val="24"/>
+        </w:rPr>
+      </w:pPr>
+    </w:p>
+    <w:p>
+      <w:pPr>
+        <w:pStyle w:val="6"/>
+        <w:numPr>
+          <w:ilvl w:val="0"/>
+          <w:numId w:val="2"/>
+        </w:numPr>
+        <w:bidi w:val="0"/>
+        <w:ind w:left="0" w:leftChars="0" w:firstLine="0" w:firstLineChars="0"/>
+        <w:rPr>
+          <w:rFonts w:hint="eastAsia"/>
+          <w:lang w:val="en-US" w:eastAsia="zh-CN"/>
+        </w:rPr>
+      </w:pPr>
+      <w:r>
+        <w:rPr>
+          <w:rFonts w:hint="eastAsia"/>
+          <w:lang w:val="en-US" w:eastAsia="zh-CN"/>
+        </w:rPr>
+        <w:t>分代收集算法 Generational Collection（分代收集）算法</w:t>
+      </w:r>
+    </w:p>
+    <w:p>
+      <w:pPr>
+        <w:numPr>
+          <w:numId w:val="0"/>
+        </w:numPr>
+        <w:ind w:leftChars="0"/>
+        <w:rPr>
+          <w:rFonts w:hint="eastAsia" w:asciiTheme="minorHAnsi" w:hAnsiTheme="minorHAnsi" w:eastAsiaTheme="minorEastAsia" w:cstheme="minorBidi"/>
+          <w:b w:val="0"/>
+          <w:bCs w:val="0"/>
+          <w:kern w:val="2"/>
+          <w:sz w:val="21"/>
+          <w:szCs w:val="24"/>
+          <w:lang w:val="en-US" w:eastAsia="zh-CN" w:bidi="ar-SA"/>
+        </w:rPr>
+      </w:pPr>
+      <w:r>
+        <w:rPr>
+          <w:rFonts w:hint="eastAsia" w:asciiTheme="minorHAnsi" w:hAnsiTheme="minorHAnsi" w:eastAsiaTheme="minorEastAsia" w:cstheme="minorBidi"/>
+          <w:b w:val="0"/>
+          <w:bCs w:val="0"/>
+          <w:kern w:val="2"/>
+          <w:sz w:val="21"/>
+          <w:szCs w:val="24"/>
+          <w:lang w:val="en-US" w:eastAsia="zh-CN" w:bidi="ar-SA"/>
+        </w:rPr>
+        <w:t>分代收集算法是目前大部分JVM的垃圾收集器采用的算法。它的核心思想是根据对象存活的生命周期将内存划分为若干个不同的区域。一般情况下将堆区划分为老年代（Tenured Generation）和新生代（Young Generation），在堆区之外还有一个代就是永久代（Permanet Generation）。老年代的特点是每次垃圾收集时只有少量对象需要被回收，而新生代的特点是每次垃圾回收时都有大量的对象需要被回收，那么就可以根据不同代的特点采取最适合的收集算法。</w:t>
+      </w:r>
+    </w:p>
+    <w:p>
+      <w:pPr>
+        <w:pStyle w:val="8"/>
+        <w:keepNext w:val="0"/>
+        <w:keepLines w:val="0"/>
+        <w:widowControl/>
+        <w:suppressLineNumbers w:val="0"/>
+        <w:pBdr>
+          <w:top w:val="none" w:color="auto" w:sz="0" w:space="0"/>
+          <w:left w:val="none" w:color="auto" w:sz="0" w:space="0"/>
+          <w:bottom w:val="none" w:color="auto" w:sz="0" w:space="0"/>
+          <w:right w:val="none" w:color="auto" w:sz="0" w:space="0"/>
+        </w:pBdr>
+        <w:shd w:val="clear" w:fill="FFFFFF"/>
+        <w:spacing w:before="100" w:beforeAutospacing="0" w:after="100" w:afterAutospacing="0"/>
+        <w:ind w:left="0" w:right="0" w:firstLine="0"/>
+        <w:rPr>
+          <w:rFonts w:hint="eastAsia" w:asciiTheme="minorHAnsi" w:hAnsiTheme="minorHAnsi" w:eastAsiaTheme="minorEastAsia" w:cstheme="minorBidi"/>
+          <w:b/>
+          <w:bCs/>
+          <w:kern w:val="2"/>
+          <w:sz w:val="21"/>
+          <w:szCs w:val="24"/>
+          <w:lang w:val="en-US" w:eastAsia="zh-CN" w:bidi="ar-SA"/>
+        </w:rPr>
+      </w:pPr>
+      <w:r>
+        <w:rPr>
+          <w:rFonts w:hint="eastAsia" w:asciiTheme="minorHAnsi" w:hAnsiTheme="minorHAnsi" w:eastAsiaTheme="minorEastAsia" w:cstheme="minorBidi"/>
+          <w:b w:val="0"/>
+          <w:bCs w:val="0"/>
+          <w:kern w:val="2"/>
+          <w:sz w:val="21"/>
+          <w:szCs w:val="24"/>
+          <w:lang w:val="en-US" w:eastAsia="zh-CN" w:bidi="ar-SA"/>
+        </w:rPr>
+        <w:t>目前大部分垃圾收集器对于</w:t>
+      </w:r>
+      <w:r>
+        <w:rPr>
+          <w:rFonts w:hint="eastAsia" w:asciiTheme="minorHAnsi" w:hAnsiTheme="minorHAnsi" w:eastAsiaTheme="minorEastAsia" w:cstheme="minorBidi"/>
+          <w:b/>
+          <w:bCs/>
+          <w:kern w:val="2"/>
+          <w:sz w:val="21"/>
+          <w:szCs w:val="24"/>
+          <w:lang w:val="en-US" w:eastAsia="zh-CN" w:bidi="ar-SA"/>
+        </w:rPr>
+        <w:t>新生代都采取Copying算法</w:t>
+      </w:r>
+      <w:r>
+        <w:rPr>
+          <w:rFonts w:hint="eastAsia" w:asciiTheme="minorHAnsi" w:hAnsiTheme="minorHAnsi" w:eastAsiaTheme="minorEastAsia" w:cstheme="minorBidi"/>
+          <w:b w:val="0"/>
+          <w:bCs w:val="0"/>
+          <w:kern w:val="2"/>
+          <w:sz w:val="21"/>
+          <w:szCs w:val="24"/>
+          <w:lang w:val="en-US" w:eastAsia="zh-CN" w:bidi="ar-SA"/>
+        </w:rPr>
+        <w:t>，因为新生代中每次垃圾回收都要回收大部分对象，也就是说需要复制的操作次数较少，但是实际中并不是按照1：1的比例来划分新生代的空间的，</w:t>
+      </w:r>
+      <w:r>
+        <w:rPr>
+          <w:rFonts w:hint="eastAsia" w:asciiTheme="minorHAnsi" w:hAnsiTheme="minorHAnsi" w:eastAsiaTheme="minorEastAsia" w:cstheme="minorBidi"/>
+          <w:b/>
+          <w:bCs/>
+          <w:kern w:val="2"/>
+          <w:sz w:val="21"/>
+          <w:szCs w:val="24"/>
+          <w:lang w:val="en-US" w:eastAsia="zh-CN" w:bidi="ar-SA"/>
+        </w:rPr>
+        <w:t>一般来说是将新生代划分为一块较大的Eden空间和两块较小的Survivor空间（一般为8:1:1），每次使用Eden空间和其中的一块Survivor空间，当进行回收时，将Eden和Survivor中还存活的对象复制到另一块Survivor空间中，然后清理掉Eden和刚才使用过的Survivor空间。</w:t>
+      </w:r>
+    </w:p>
+    <w:p>
+      <w:pPr>
+        <w:pStyle w:val="8"/>
+        <w:keepNext w:val="0"/>
+        <w:keepLines w:val="0"/>
+        <w:widowControl/>
+        <w:suppressLineNumbers w:val="0"/>
+        <w:pBdr>
+          <w:top w:val="none" w:color="auto" w:sz="0" w:space="0"/>
+          <w:left w:val="none" w:color="auto" w:sz="0" w:space="0"/>
+          <w:bottom w:val="none" w:color="auto" w:sz="0" w:space="0"/>
+          <w:right w:val="none" w:color="auto" w:sz="0" w:space="0"/>
+        </w:pBdr>
+        <w:shd w:val="clear" w:fill="FFFFFF"/>
+        <w:spacing w:before="100" w:beforeAutospacing="0" w:after="100" w:afterAutospacing="0"/>
+        <w:ind w:left="0" w:right="0" w:firstLine="0"/>
+        <w:rPr>
+          <w:rFonts w:hint="eastAsia" w:asciiTheme="minorHAnsi" w:hAnsiTheme="minorHAnsi" w:eastAsiaTheme="minorEastAsia" w:cstheme="minorBidi"/>
+          <w:b w:val="0"/>
+          <w:bCs w:val="0"/>
+          <w:kern w:val="2"/>
+          <w:sz w:val="21"/>
+          <w:szCs w:val="24"/>
+          <w:lang w:val="en-US" w:eastAsia="zh-CN" w:bidi="ar-SA"/>
+        </w:rPr>
+      </w:pPr>
+      <w:r>
+        <w:rPr>
+          <w:rFonts w:hint="eastAsia" w:asciiTheme="minorHAnsi" w:hAnsiTheme="minorHAnsi" w:eastAsiaTheme="minorEastAsia" w:cstheme="minorBidi"/>
+          <w:b w:val="0"/>
+          <w:bCs w:val="0"/>
+          <w:kern w:val="2"/>
+          <w:sz w:val="21"/>
+          <w:szCs w:val="24"/>
+          <w:lang w:val="en-US" w:eastAsia="zh-CN" w:bidi="ar-SA"/>
+        </w:rPr>
+        <w:t>而由于</w:t>
+      </w:r>
+      <w:bookmarkStart w:id="0" w:name="_GoBack"/>
+      <w:r>
+        <w:rPr>
+          <w:rFonts w:hint="eastAsia" w:asciiTheme="minorHAnsi" w:hAnsiTheme="minorHAnsi" w:eastAsiaTheme="minorEastAsia" w:cstheme="minorBidi"/>
+          <w:b/>
+          <w:bCs/>
+          <w:kern w:val="2"/>
+          <w:sz w:val="21"/>
+          <w:szCs w:val="24"/>
+          <w:lang w:val="en-US" w:eastAsia="zh-CN" w:bidi="ar-SA"/>
+        </w:rPr>
+        <w:t>老年代的特点是每次回收都只回收少量对象，一般使用的是Mark-Compact算法。</w:t>
+      </w:r>
+      <w:bookmarkEnd w:id="0"/>
+    </w:p>
+    <w:p>
+      <w:pPr>
+        <w:numPr>
+          <w:numId w:val="0"/>
+        </w:numPr>
+        <w:ind w:leftChars="0" w:firstLine="420" w:firstLineChars="0"/>
+        <w:rPr>
+          <w:rFonts w:hint="eastAsia" w:asciiTheme="minorHAnsi" w:hAnsiTheme="minorHAnsi" w:eastAsiaTheme="minorEastAsia" w:cstheme="minorBidi"/>
+          <w:b w:val="0"/>
+          <w:bCs w:val="0"/>
+          <w:kern w:val="2"/>
+          <w:sz w:val="21"/>
+          <w:szCs w:val="24"/>
+          <w:lang w:val="en-US" w:eastAsia="zh-CN" w:bidi="ar-SA"/>
+        </w:rPr>
+      </w:pPr>
+    </w:p>
+    <w:p>
+      <w:pPr>
+        <w:rPr>
+          <w:rFonts w:hint="default" w:ascii="宋体" w:hAnsi="宋体" w:eastAsia="宋体" w:cs="宋体"/>
+          <w:sz w:val="24"/>
+          <w:szCs w:val="24"/>
+          <w:lang w:val="en-US" w:eastAsia="zh-CN"/>
+        </w:rPr>
+      </w:pPr>
     </w:p>
     <w:sectPr>
       <w:pgSz w:w="11906" w:h="16838"/>
@@ -2589,7 +2778,7 @@
     <w:lsdException w:unhideWhenUsed="0" w:uiPriority="0" w:semiHidden="0" w:name="HTML Code"/>
     <w:lsdException w:unhideWhenUsed="0" w:uiPriority="0" w:semiHidden="0" w:name="HTML Definition"/>
     <w:lsdException w:unhideWhenUsed="0" w:uiPriority="0" w:semiHidden="0" w:name="HTML Keyboard"/>
-    <w:lsdException w:unhideWhenUsed="0" w:uiPriority="0" w:semiHidden="0" w:name="HTML Preformatted"/>
+    <w:lsdException w:qFormat="1" w:unhideWhenUsed="0" w:uiPriority="0" w:semiHidden="0" w:name="HTML Preformatted"/>
     <w:lsdException w:unhideWhenUsed="0" w:uiPriority="0" w:semiHidden="0" w:name="HTML Sample"/>
     <w:lsdException w:unhideWhenUsed="0" w:uiPriority="0" w:semiHidden="0" w:name="HTML Typewriter"/>
     <w:lsdException w:unhideWhenUsed="0" w:uiPriority="0" w:semiHidden="0" w:name="HTML Variable"/>
@@ -2873,6 +3062,7 @@
   <w:style w:type="paragraph" w:styleId="7">
     <w:name w:val="HTML Preformatted"/>
     <w:basedOn w:val="1"/>
+    <w:qFormat/>
     <w:uiPriority w:val="0"/>
     <w:pPr>
       <w:tabs>
@@ -2939,6 +3129,7 @@
   <w:style w:type="character" w:customStyle="1" w:styleId="13">
     <w:name w:val="标题 6 Char"/>
     <w:link w:val="6"/>
+    <w:qFormat/>
     <w:uiPriority w:val="0"/>
     <w:rPr>
       <w:rFonts w:ascii="Arial" w:hAnsi="Arial" w:eastAsia="黑体"/>

--- a/micro-mall-order/src/main/resources/jvm学习笔记.docx
+++ b/micro-mall-order/src/main/resources/jvm学习笔记.docx
@@ -504,38 +504,57 @@
           <w:bCs w:val="0"/>
           <w:lang w:val="en-US" w:eastAsia="zh-CN"/>
         </w:rPr>
-        <w:t>垃圾回收器会回收Eden区和非空的survivor区，将标记为非垃圾对象的一次全部移动到survivor区并将这些对象的年龄加1，并将未标记垃圾对象全陪清理，这个过程会eden区中反复发生，当对象年龄达到15后，如果对象依然存活会将这些对象移到老年代中，当老年代要满了就会发生Full GC 会对整个堆全局回收，如果由于程序bug导致回不了，最后满了就会发生OOM 内存回收异常。</w:t>
-      </w:r>
-    </w:p>
-    <w:p>
-      <w:pPr>
-        <w:widowControl w:val="0"/>
-        <w:numPr>
-          <w:ilvl w:val="0"/>
-          <w:numId w:val="0"/>
-        </w:numPr>
-        <w:jc w:val="both"/>
-        <w:rPr>
-          <w:rFonts w:hint="eastAsia"/>
-          <w:b w:val="0"/>
-          <w:bCs w:val="0"/>
-          <w:lang w:val="en-US" w:eastAsia="zh-CN"/>
-        </w:rPr>
-      </w:pPr>
-      <w:r>
-        <w:rPr>
-          <w:rFonts w:hint="eastAsia"/>
-          <w:b w:val="0"/>
-          <w:bCs w:val="0"/>
-          <w:lang w:val="en-US" w:eastAsia="zh-CN"/>
-        </w:rPr>
-        <w:t>StopWord (</w:t>
+        <w:t>垃圾回收器会回收Eden区和非空的survivor区，将标记为非垃圾对象的一次全部移动到survivor区并将这些对象的年龄加1，并将未标记垃圾对象全陪清理，这个过程会eden区中反复发生，当对象年龄达到15后，如果对象依然存活会将这些对象移到老年代中，（</w:t>
       </w:r>
       <w:r>
         <w:rPr>
           <w:rFonts w:hint="eastAsia"/>
           <w:b/>
           <w:bCs/>
+          <w:color w:val="2E75B6" w:themeColor="accent1" w:themeShade="BF"/>
+          <w:lang w:val="en-US" w:eastAsia="zh-CN"/>
+        </w:rPr>
+        <w:t>大于survivor区50%的大对象直接移动到老年代</w:t>
+      </w:r>
+      <w:r>
+        <w:rPr>
+          <w:rFonts w:hint="eastAsia"/>
+          <w:b w:val="0"/>
+          <w:bCs w:val="0"/>
+          <w:lang w:val="en-US" w:eastAsia="zh-CN"/>
+        </w:rPr>
+        <w:t>），当老年代要满了就会发生Full GC 会对整个堆全局回收，如果由于程序bug导致回不了，最后满了就会发生OOM 内存回收异常。</w:t>
+      </w:r>
+    </w:p>
+    <w:p>
+      <w:pPr>
+        <w:widowControl w:val="0"/>
+        <w:numPr>
+          <w:ilvl w:val="0"/>
+          <w:numId w:val="0"/>
+        </w:numPr>
+        <w:jc w:val="both"/>
+        <w:rPr>
+          <w:rFonts w:hint="eastAsia"/>
+          <w:b w:val="0"/>
+          <w:bCs w:val="0"/>
+          <w:lang w:val="en-US" w:eastAsia="zh-CN"/>
+        </w:rPr>
+      </w:pPr>
+      <w:r>
+        <w:rPr>
+          <w:rFonts w:hint="eastAsia"/>
+          <w:b w:val="0"/>
+          <w:bCs w:val="0"/>
+          <w:lang w:val="en-US" w:eastAsia="zh-CN"/>
+        </w:rPr>
+        <w:t>Stop The Word (</w:t>
+      </w:r>
+      <w:r>
+        <w:rPr>
+          <w:rFonts w:hint="eastAsia"/>
+          <w:b/>
+          <w:bCs/>
           <w:lang w:val="en-US" w:eastAsia="zh-CN"/>
         </w:rPr>
         <w:t>STW</w:t>
@@ -547,7 +566,26 @@
           <w:bCs w:val="0"/>
           <w:lang w:val="en-US" w:eastAsia="zh-CN"/>
         </w:rPr>
-        <w:t>) 在GC垃圾回收器回收时发生，会停止应用线程。</w:t>
+        <w:t xml:space="preserve">) </w:t>
+      </w:r>
+      <w:r>
+        <w:rPr>
+          <w:rFonts w:hint="eastAsia"/>
+          <w:b/>
+          <w:bCs/>
+          <w:color w:val="2E75B6" w:themeColor="accent1" w:themeShade="BF"/>
+          <w:lang w:val="en-US" w:eastAsia="zh-CN"/>
+        </w:rPr>
+        <w:t>停止应用程序的线程</w:t>
+      </w:r>
+      <w:r>
+        <w:rPr>
+          <w:rFonts w:hint="eastAsia"/>
+          <w:b w:val="0"/>
+          <w:bCs w:val="0"/>
+          <w:lang w:val="en-US" w:eastAsia="zh-CN"/>
+        </w:rPr>
+        <w:t xml:space="preserve"> 在GC垃圾回收器回收时发生，会停止应用线程。</w:t>
       </w:r>
     </w:p>
     <w:p>
@@ -573,7 +611,7 @@
       </w:pPr>
       <w:r>
         <w:rPr>
-          <w:rStyle w:val="13"/>
+          <w:rStyle w:val="14"/>
           <w:rFonts w:hint="eastAsia"/>
           <w:lang w:val="en-US" w:eastAsia="zh-CN"/>
         </w:rPr>
@@ -667,7 +705,7 @@
     </w:p>
     <w:p>
       <w:pPr>
-        <w:pStyle w:val="8"/>
+        <w:pStyle w:val="9"/>
         <w:keepNext w:val="0"/>
         <w:keepLines w:val="0"/>
         <w:widowControl/>
@@ -706,7 +744,7 @@
     </w:p>
     <w:p>
       <w:pPr>
-        <w:pStyle w:val="8"/>
+        <w:pStyle w:val="9"/>
         <w:keepNext w:val="0"/>
         <w:keepLines w:val="0"/>
         <w:widowControl/>
@@ -746,7 +784,7 @@
     </w:p>
     <w:p>
       <w:pPr>
-        <w:pStyle w:val="8"/>
+        <w:pStyle w:val="9"/>
         <w:keepNext w:val="0"/>
         <w:keepLines w:val="0"/>
         <w:widowControl/>
@@ -851,7 +889,7 @@
     </w:p>
     <w:p>
       <w:pPr>
-        <w:pStyle w:val="8"/>
+        <w:pStyle w:val="9"/>
         <w:keepNext w:val="0"/>
         <w:keepLines w:val="0"/>
         <w:widowControl/>
@@ -890,7 +928,7 @@
     </w:p>
     <w:p>
       <w:pPr>
-        <w:pStyle w:val="8"/>
+        <w:pStyle w:val="9"/>
         <w:keepNext w:val="0"/>
         <w:keepLines w:val="0"/>
         <w:widowControl/>
@@ -943,7 +981,7 @@
     </w:p>
     <w:p>
       <w:pPr>
-        <w:pStyle w:val="8"/>
+        <w:pStyle w:val="9"/>
         <w:keepNext w:val="0"/>
         <w:keepLines w:val="0"/>
         <w:widowControl/>
@@ -984,7 +1022,7 @@
     </w:p>
     <w:p>
       <w:pPr>
-        <w:pStyle w:val="8"/>
+        <w:pStyle w:val="9"/>
         <w:keepNext w:val="0"/>
         <w:keepLines w:val="0"/>
         <w:widowControl/>
@@ -1025,7 +1063,7 @@
     </w:p>
     <w:p>
       <w:pPr>
-        <w:pStyle w:val="8"/>
+        <w:pStyle w:val="9"/>
         <w:keepNext w:val="0"/>
         <w:keepLines w:val="0"/>
         <w:widowControl/>
@@ -1121,7 +1159,7 @@
     </w:p>
     <w:p>
       <w:pPr>
-        <w:pStyle w:val="8"/>
+        <w:pStyle w:val="9"/>
         <w:keepNext w:val="0"/>
         <w:keepLines w:val="0"/>
         <w:widowControl/>
@@ -1172,7 +1210,7 @@
     </w:p>
     <w:p>
       <w:pPr>
-        <w:pStyle w:val="8"/>
+        <w:pStyle w:val="9"/>
         <w:keepNext w:val="0"/>
         <w:keepLines w:val="0"/>
         <w:widowControl/>
@@ -1244,7 +1282,7 @@
     </w:p>
     <w:p>
       <w:pPr>
-        <w:pStyle w:val="8"/>
+        <w:pStyle w:val="9"/>
         <w:keepNext w:val="0"/>
         <w:keepLines w:val="0"/>
         <w:widowControl/>
@@ -1719,7 +1757,7 @@
     </w:p>
     <w:p>
       <w:pPr>
-        <w:pStyle w:val="8"/>
+        <w:pStyle w:val="9"/>
         <w:keepNext w:val="0"/>
         <w:keepLines w:val="0"/>
         <w:widowControl/>
@@ -1794,7 +1832,7 @@
     </w:p>
     <w:p>
       <w:pPr>
-        <w:pStyle w:val="8"/>
+        <w:pStyle w:val="9"/>
         <w:keepNext w:val="0"/>
         <w:keepLines w:val="0"/>
         <w:widowControl/>
@@ -1858,7 +1896,7 @@
     </w:p>
     <w:p>
       <w:pPr>
-        <w:pStyle w:val="8"/>
+        <w:pStyle w:val="9"/>
         <w:keepNext w:val="0"/>
         <w:keepLines w:val="0"/>
         <w:widowControl/>
@@ -2037,7 +2075,7 @@
     </w:p>
     <w:p>
       <w:pPr>
-        <w:pStyle w:val="8"/>
+        <w:pStyle w:val="9"/>
         <w:keepNext w:val="0"/>
         <w:keepLines w:val="0"/>
         <w:widowControl/>
@@ -2076,7 +2114,7 @@
     </w:p>
     <w:p>
       <w:pPr>
-        <w:pStyle w:val="8"/>
+        <w:pStyle w:val="9"/>
         <w:keepNext w:val="0"/>
         <w:keepLines w:val="0"/>
         <w:widowControl/>
@@ -2115,7 +2153,7 @@
     </w:p>
     <w:p>
       <w:pPr>
-        <w:pStyle w:val="8"/>
+        <w:pStyle w:val="9"/>
         <w:keepNext w:val="0"/>
         <w:keepLines w:val="0"/>
         <w:widowControl/>
@@ -2196,7 +2234,22 @@
           <w:rFonts w:hint="eastAsia"/>
           <w:lang w:val="en-US" w:eastAsia="zh-CN"/>
         </w:rPr>
-        <w:t>标记-整理算法(Mark-compact)</w:t>
+        <w:t>标记-整理算法(Mark-compact)（又称</w:t>
+      </w:r>
+      <w:r>
+        <w:rPr>
+          <w:rFonts w:hint="eastAsia"/>
+          <w:color w:val="00B050"/>
+          <w:lang w:val="en-US" w:eastAsia="zh-CN"/>
+        </w:rPr>
+        <w:t>标记压缩</w:t>
+      </w:r>
+      <w:r>
+        <w:rPr>
+          <w:rFonts w:hint="eastAsia"/>
+          <w:lang w:val="en-US" w:eastAsia="zh-CN"/>
+        </w:rPr>
+        <w:t>）</w:t>
       </w:r>
     </w:p>
     <w:p>
@@ -2436,6 +2489,7 @@
     <w:p>
       <w:pPr>
         <w:numPr>
+          <w:ilvl w:val="0"/>
           <w:numId w:val="0"/>
         </w:numPr>
         <w:ind w:leftChars="0"/>
@@ -2464,7 +2518,7 @@
     </w:p>
     <w:p>
       <w:pPr>
-        <w:pStyle w:val="8"/>
+        <w:pStyle w:val="9"/>
         <w:keepNext w:val="0"/>
         <w:keepLines w:val="0"/>
         <w:widowControl/>
@@ -2539,7 +2593,7 @@
     </w:p>
     <w:p>
       <w:pPr>
-        <w:pStyle w:val="8"/>
+        <w:pStyle w:val="9"/>
         <w:keepNext w:val="0"/>
         <w:keepLines w:val="0"/>
         <w:widowControl/>
@@ -2575,7 +2629,6 @@
         </w:rPr>
         <w:t>而由于</w:t>
       </w:r>
-      <w:bookmarkStart w:id="0" w:name="_GoBack"/>
       <w:r>
         <w:rPr>
           <w:rFonts w:hint="eastAsia" w:asciiTheme="minorHAnsi" w:hAnsiTheme="minorHAnsi" w:eastAsiaTheme="minorEastAsia" w:cstheme="minorBidi"/>
@@ -2588,31 +2641,915 @@
         </w:rPr>
         <w:t>老年代的特点是每次回收都只回收少量对象，一般使用的是Mark-Compact算法。</w:t>
       </w:r>
+    </w:p>
+    <w:p>
+      <w:r>
+        <w:drawing>
+          <wp:inline distT="0" distB="0" distL="114300" distR="114300">
+            <wp:extent cx="4871085" cy="3744595"/>
+            <wp:effectExtent l="0" t="0" r="5715" b="8255"/>
+            <wp:docPr id="1" name="图片 1"/>
+            <wp:cNvGraphicFramePr>
+              <a:graphicFrameLocks xmlns:a="http://schemas.openxmlformats.org/drawingml/2006/main" noChangeAspect="1"/>
+            </wp:cNvGraphicFramePr>
+            <a:graphic xmlns:a="http://schemas.openxmlformats.org/drawingml/2006/main">
+              <a:graphicData uri="http://schemas.openxmlformats.org/drawingml/2006/picture">
+                <pic:pic xmlns:pic="http://schemas.openxmlformats.org/drawingml/2006/picture">
+                  <pic:nvPicPr>
+                    <pic:cNvPr id="1" name="图片 1"/>
+                    <pic:cNvPicPr>
+                      <a:picLocks noChangeAspect="1"/>
+                    </pic:cNvPicPr>
+                  </pic:nvPicPr>
+                  <pic:blipFill>
+                    <a:blip r:embed="rId9"/>
+                    <a:stretch>
+                      <a:fillRect/>
+                    </a:stretch>
+                  </pic:blipFill>
+                  <pic:spPr>
+                    <a:xfrm>
+                      <a:off x="0" y="0"/>
+                      <a:ext cx="4871085" cy="3744595"/>
+                    </a:xfrm>
+                    <a:prstGeom prst="rect">
+                      <a:avLst/>
+                    </a:prstGeom>
+                    <a:noFill/>
+                    <a:ln>
+                      <a:noFill/>
+                    </a:ln>
+                  </pic:spPr>
+                </pic:pic>
+              </a:graphicData>
+            </a:graphic>
+          </wp:inline>
+        </w:drawing>
+      </w:r>
+    </w:p>
+    <w:p>
+      <w:pPr>
+        <w:pStyle w:val="7"/>
+        <w:bidi w:val="0"/>
+        <w:rPr>
+          <w:rFonts w:hint="eastAsia"/>
+        </w:rPr>
+      </w:pPr>
+      <w:r>
+        <w:rPr>
+          <w:rFonts w:hint="eastAsia"/>
+          <w:lang w:val="en-US" w:eastAsia="zh-CN"/>
+        </w:rPr>
+        <w:t>5.1</w:t>
+      </w:r>
+      <w:r>
+        <w:rPr>
+          <w:rFonts w:hint="eastAsia"/>
+        </w:rPr>
+        <w:t>年轻代（Young Generation）的回收算法 (回收主要以Copying为主)</w:t>
+      </w:r>
+    </w:p>
+    <w:p>
+      <w:pPr>
+        <w:rPr>
+          <w:rFonts w:hint="default" w:eastAsiaTheme="minorEastAsia"/>
+          <w:lang w:val="en-US" w:eastAsia="zh-CN"/>
+        </w:rPr>
+      </w:pPr>
+      <w:r>
+        <w:rPr>
+          <w:rFonts w:hint="eastAsia"/>
+          <w:lang w:val="en-US" w:eastAsia="zh-CN"/>
+        </w:rPr>
+        <w:t xml:space="preserve">Minor GC 新生代垃圾回收器。 </w:t>
+      </w:r>
+    </w:p>
+    <w:p>
+      <w:pPr>
+        <w:numPr>
+          <w:ilvl w:val="0"/>
+          <w:numId w:val="0"/>
+        </w:numPr>
+        <w:ind w:leftChars="0"/>
+        <w:rPr>
+          <w:rFonts w:hint="eastAsia" w:asciiTheme="minorHAnsi" w:hAnsiTheme="minorHAnsi" w:eastAsiaTheme="minorEastAsia" w:cstheme="minorBidi"/>
+          <w:b w:val="0"/>
+          <w:bCs w:val="0"/>
+          <w:kern w:val="2"/>
+          <w:sz w:val="21"/>
+          <w:szCs w:val="24"/>
+          <w:lang w:val="en-US" w:eastAsia="zh-CN" w:bidi="ar-SA"/>
+        </w:rPr>
+      </w:pPr>
+      <w:r>
+        <w:rPr>
+          <w:rFonts w:hint="eastAsia" w:asciiTheme="minorHAnsi" w:hAnsiTheme="minorHAnsi" w:eastAsiaTheme="minorEastAsia" w:cstheme="minorBidi"/>
+          <w:b w:val="0"/>
+          <w:bCs w:val="0"/>
+          <w:kern w:val="2"/>
+          <w:sz w:val="21"/>
+          <w:szCs w:val="24"/>
+          <w:lang w:val="en-US" w:eastAsia="zh-CN" w:bidi="ar-SA"/>
+        </w:rPr>
+        <w:t>a) 所有新生成的对象首先都是放在年轻代的。年轻代的目标就是尽可能快速的收集掉那些生命周期短的对象。</w:t>
+      </w:r>
+    </w:p>
+    <w:p>
+      <w:pPr>
+        <w:pStyle w:val="9"/>
+        <w:keepNext w:val="0"/>
+        <w:keepLines w:val="0"/>
+        <w:pageBreakBefore w:val="0"/>
+        <w:widowControl/>
+        <w:suppressLineNumbers w:val="0"/>
+        <w:pBdr>
+          <w:top w:val="none" w:color="auto" w:sz="0" w:space="0"/>
+          <w:left w:val="none" w:color="auto" w:sz="0" w:space="0"/>
+          <w:bottom w:val="none" w:color="auto" w:sz="0" w:space="0"/>
+          <w:right w:val="none" w:color="auto" w:sz="0" w:space="0"/>
+        </w:pBdr>
+        <w:shd w:val="clear" w:fill="FFFFFF"/>
+        <w:kinsoku/>
+        <w:wordWrap/>
+        <w:overflowPunct/>
+        <w:topLinePunct w:val="0"/>
+        <w:autoSpaceDE/>
+        <w:autoSpaceDN/>
+        <w:bidi w:val="0"/>
+        <w:adjustRightInd/>
+        <w:snapToGrid/>
+        <w:spacing w:before="100" w:beforeAutospacing="0" w:after="100" w:afterAutospacing="0"/>
+        <w:ind w:left="0" w:right="0" w:firstLine="0"/>
+        <w:textAlignment w:val="auto"/>
+        <w:rPr>
+          <w:rFonts w:hint="eastAsia" w:asciiTheme="minorHAnsi" w:hAnsiTheme="minorHAnsi" w:eastAsiaTheme="minorEastAsia" w:cstheme="minorBidi"/>
+          <w:b w:val="0"/>
+          <w:bCs w:val="0"/>
+          <w:kern w:val="2"/>
+          <w:sz w:val="21"/>
+          <w:szCs w:val="24"/>
+          <w:lang w:val="en-US" w:eastAsia="zh-CN" w:bidi="ar-SA"/>
+        </w:rPr>
+      </w:pPr>
+      <w:r>
+        <w:rPr>
+          <w:rFonts w:hint="eastAsia" w:asciiTheme="minorHAnsi" w:hAnsiTheme="minorHAnsi" w:eastAsiaTheme="minorEastAsia" w:cstheme="minorBidi"/>
+          <w:b w:val="0"/>
+          <w:bCs w:val="0"/>
+          <w:kern w:val="2"/>
+          <w:sz w:val="21"/>
+          <w:szCs w:val="24"/>
+          <w:lang w:val="en-US" w:eastAsia="zh-CN" w:bidi="ar-SA"/>
+        </w:rPr>
+        <w:t>b) 新生代内存按照8:1:1的比例分为一个eden区和两个survivor(survivor0,survivor1)区。一个Eden区，两个 Survivor区(一般而言)。大部分对象在Eden区中生成。回收时先将eden区存活对象复制到一个survivor0区，然后清空eden区，当这个survivor0区也存放满了时，则将eden区和survivor0区存活对象复制到另一个survivor1区，然后清空eden和这个survivor0区，此时survivor0区是空的，然后将survivor0区和survivor1区交换，即保持survivor1区为空(美团面试，问的太细，为啥保持survivor1为空，答案：为了让eden和survivor0 交换存活对象)， 如此往复。当Eden没有足够空间的时候就会 触发jvm发起一次Minor GC</w:t>
+      </w:r>
+    </w:p>
+    <w:p>
+      <w:pPr>
+        <w:pStyle w:val="9"/>
+        <w:keepNext w:val="0"/>
+        <w:keepLines w:val="0"/>
+        <w:pageBreakBefore w:val="0"/>
+        <w:widowControl/>
+        <w:suppressLineNumbers w:val="0"/>
+        <w:pBdr>
+          <w:top w:val="none" w:color="auto" w:sz="0" w:space="0"/>
+          <w:left w:val="none" w:color="auto" w:sz="0" w:space="0"/>
+          <w:bottom w:val="none" w:color="auto" w:sz="0" w:space="0"/>
+          <w:right w:val="none" w:color="auto" w:sz="0" w:space="0"/>
+        </w:pBdr>
+        <w:shd w:val="clear" w:fill="FFFFFF"/>
+        <w:kinsoku/>
+        <w:wordWrap/>
+        <w:overflowPunct/>
+        <w:topLinePunct w:val="0"/>
+        <w:autoSpaceDE/>
+        <w:autoSpaceDN/>
+        <w:bidi w:val="0"/>
+        <w:adjustRightInd/>
+        <w:snapToGrid/>
+        <w:spacing w:before="100" w:beforeAutospacing="0" w:after="100" w:afterAutospacing="0"/>
+        <w:ind w:left="0" w:right="0" w:firstLine="0"/>
+        <w:textAlignment w:val="auto"/>
+        <w:rPr>
+          <w:rFonts w:hint="eastAsia" w:asciiTheme="minorHAnsi" w:hAnsiTheme="minorHAnsi" w:eastAsiaTheme="minorEastAsia" w:cstheme="minorBidi"/>
+          <w:b w:val="0"/>
+          <w:bCs w:val="0"/>
+          <w:kern w:val="2"/>
+          <w:sz w:val="21"/>
+          <w:szCs w:val="24"/>
+          <w:lang w:val="en-US" w:eastAsia="zh-CN" w:bidi="ar-SA"/>
+        </w:rPr>
+      </w:pPr>
+      <w:r>
+        <w:rPr>
+          <w:rFonts w:hint="eastAsia" w:asciiTheme="minorHAnsi" w:hAnsiTheme="minorHAnsi" w:eastAsiaTheme="minorEastAsia" w:cstheme="minorBidi"/>
+          <w:b w:val="0"/>
+          <w:bCs w:val="0"/>
+          <w:kern w:val="2"/>
+          <w:sz w:val="21"/>
+          <w:szCs w:val="24"/>
+          <w:lang w:val="en-US" w:eastAsia="zh-CN" w:bidi="ar-SA"/>
+        </w:rPr>
+        <w:t>c) 当survivor1区不足以存放 eden和survivor0的存活对象时，就将存活对象直接存放到老年代。若是老年代也满了就会触发一次Full GC(Major GC)，也就是新生代、老年代都进行回收。</w:t>
+      </w:r>
+    </w:p>
+    <w:p>
+      <w:pPr>
+        <w:pStyle w:val="9"/>
+        <w:keepNext w:val="0"/>
+        <w:keepLines w:val="0"/>
+        <w:pageBreakBefore w:val="0"/>
+        <w:widowControl/>
+        <w:suppressLineNumbers w:val="0"/>
+        <w:pBdr>
+          <w:top w:val="none" w:color="auto" w:sz="0" w:space="0"/>
+          <w:left w:val="none" w:color="auto" w:sz="0" w:space="0"/>
+          <w:bottom w:val="none" w:color="auto" w:sz="0" w:space="0"/>
+          <w:right w:val="none" w:color="auto" w:sz="0" w:space="0"/>
+        </w:pBdr>
+        <w:shd w:val="clear" w:fill="FFFFFF"/>
+        <w:kinsoku/>
+        <w:wordWrap/>
+        <w:overflowPunct/>
+        <w:topLinePunct w:val="0"/>
+        <w:autoSpaceDE/>
+        <w:autoSpaceDN/>
+        <w:bidi w:val="0"/>
+        <w:adjustRightInd/>
+        <w:snapToGrid/>
+        <w:spacing w:before="100" w:beforeAutospacing="0" w:after="100" w:afterAutospacing="0"/>
+        <w:ind w:left="0" w:right="0" w:firstLine="0"/>
+        <w:textAlignment w:val="auto"/>
+        <w:rPr>
+          <w:rFonts w:hint="eastAsia" w:asciiTheme="minorHAnsi" w:hAnsiTheme="minorHAnsi" w:eastAsiaTheme="minorEastAsia" w:cstheme="minorBidi"/>
+          <w:b w:val="0"/>
+          <w:bCs w:val="0"/>
+          <w:kern w:val="2"/>
+          <w:sz w:val="21"/>
+          <w:szCs w:val="24"/>
+          <w:lang w:val="en-US" w:eastAsia="zh-CN" w:bidi="ar-SA"/>
+        </w:rPr>
+      </w:pPr>
+      <w:r>
+        <w:rPr>
+          <w:rFonts w:hint="eastAsia" w:asciiTheme="minorHAnsi" w:hAnsiTheme="minorHAnsi" w:eastAsiaTheme="minorEastAsia" w:cstheme="minorBidi"/>
+          <w:b w:val="0"/>
+          <w:bCs w:val="0"/>
+          <w:kern w:val="2"/>
+          <w:sz w:val="21"/>
+          <w:szCs w:val="24"/>
+          <w:lang w:val="en-US" w:eastAsia="zh-CN" w:bidi="ar-SA"/>
+        </w:rPr>
+        <w:t>d) 新生代发生的GC也叫做Minor GC，MinorGC发生频率比较高(不一定等Eden区满了才触发)。</w:t>
+      </w:r>
+    </w:p>
+    <w:p>
+      <w:pPr>
+        <w:pStyle w:val="7"/>
+        <w:bidi w:val="0"/>
+        <w:rPr>
+          <w:rFonts w:hint="eastAsia"/>
+          <w:lang w:val="en-US" w:eastAsia="zh-CN"/>
+        </w:rPr>
+      </w:pPr>
+      <w:r>
+        <w:rPr>
+          <w:rFonts w:hint="eastAsia"/>
+          <w:lang w:val="en-US" w:eastAsia="zh-CN"/>
+        </w:rPr>
+        <w:t>5.2年老代（Old Generation）的回收算法（回收主要以Mark-Compact为主）</w:t>
+      </w:r>
+    </w:p>
+    <w:p>
+      <w:pPr>
+        <w:rPr>
+          <w:rFonts w:hint="eastAsia"/>
+          <w:lang w:val="en-US" w:eastAsia="zh-CN"/>
+        </w:rPr>
+      </w:pPr>
+      <w:r>
+        <w:rPr>
+          <w:rFonts w:hint="eastAsia"/>
+          <w:lang w:val="en-US" w:eastAsia="zh-CN"/>
+        </w:rPr>
+        <w:t xml:space="preserve">Major GC 年老代垃圾回收器。 </w:t>
+      </w:r>
+    </w:p>
+    <w:p>
+      <w:pPr>
+        <w:rPr>
+          <w:rFonts w:hint="default"/>
+          <w:lang w:val="en-US" w:eastAsia="zh-CN"/>
+        </w:rPr>
+      </w:pPr>
+      <w:r>
+        <w:rPr>
+          <w:rFonts w:hint="eastAsia" w:asciiTheme="minorHAnsi" w:hAnsiTheme="minorHAnsi" w:eastAsiaTheme="minorEastAsia" w:cstheme="minorBidi"/>
+          <w:b w:val="0"/>
+          <w:bCs w:val="0"/>
+          <w:kern w:val="2"/>
+          <w:sz w:val="21"/>
+          <w:szCs w:val="24"/>
+          <w:lang w:val="en-US" w:eastAsia="zh-CN" w:bidi="ar-SA"/>
+        </w:rPr>
+        <w:t>Full GC</w:t>
+      </w:r>
+      <w:r>
+        <w:rPr>
+          <w:rFonts w:hint="eastAsia" w:cstheme="minorBidi"/>
+          <w:b w:val="0"/>
+          <w:bCs w:val="0"/>
+          <w:kern w:val="2"/>
+          <w:sz w:val="21"/>
+          <w:szCs w:val="24"/>
+          <w:lang w:val="en-US" w:eastAsia="zh-CN" w:bidi="ar-SA"/>
+        </w:rPr>
+        <w:t xml:space="preserve"> 整个堆</w:t>
+      </w:r>
+      <w:r>
+        <w:rPr>
+          <w:rFonts w:hint="eastAsia"/>
+          <w:lang w:val="en-US" w:eastAsia="zh-CN"/>
+        </w:rPr>
+        <w:t>垃圾回收器。</w:t>
+      </w:r>
+    </w:p>
+    <w:p>
+      <w:pPr>
+        <w:pStyle w:val="9"/>
+        <w:keepNext w:val="0"/>
+        <w:keepLines w:val="0"/>
+        <w:pageBreakBefore w:val="0"/>
+        <w:widowControl/>
+        <w:suppressLineNumbers w:val="0"/>
+        <w:pBdr>
+          <w:top w:val="none" w:color="auto" w:sz="0" w:space="0"/>
+          <w:left w:val="none" w:color="auto" w:sz="0" w:space="0"/>
+          <w:bottom w:val="none" w:color="auto" w:sz="0" w:space="0"/>
+          <w:right w:val="none" w:color="auto" w:sz="0" w:space="0"/>
+        </w:pBdr>
+        <w:shd w:val="clear" w:fill="FFFFFF"/>
+        <w:kinsoku/>
+        <w:wordWrap/>
+        <w:overflowPunct/>
+        <w:topLinePunct w:val="0"/>
+        <w:autoSpaceDE/>
+        <w:autoSpaceDN/>
+        <w:bidi w:val="0"/>
+        <w:adjustRightInd/>
+        <w:snapToGrid/>
+        <w:spacing w:before="100" w:beforeAutospacing="0" w:after="100" w:afterAutospacing="0"/>
+        <w:ind w:left="0" w:right="0" w:firstLine="0"/>
+        <w:textAlignment w:val="auto"/>
+        <w:rPr>
+          <w:rFonts w:hint="eastAsia" w:asciiTheme="minorHAnsi" w:hAnsiTheme="minorHAnsi" w:eastAsiaTheme="minorEastAsia" w:cstheme="minorBidi"/>
+          <w:b w:val="0"/>
+          <w:bCs w:val="0"/>
+          <w:kern w:val="2"/>
+          <w:sz w:val="21"/>
+          <w:szCs w:val="24"/>
+          <w:lang w:val="en-US" w:eastAsia="zh-CN" w:bidi="ar-SA"/>
+        </w:rPr>
+      </w:pPr>
+      <w:r>
+        <w:rPr>
+          <w:rFonts w:hint="eastAsia" w:asciiTheme="minorHAnsi" w:hAnsiTheme="minorHAnsi" w:eastAsiaTheme="minorEastAsia" w:cstheme="minorBidi"/>
+          <w:b w:val="0"/>
+          <w:bCs w:val="0"/>
+          <w:kern w:val="2"/>
+          <w:sz w:val="21"/>
+          <w:szCs w:val="24"/>
+          <w:lang w:val="en-US" w:eastAsia="zh-CN" w:bidi="ar-SA"/>
+        </w:rPr>
+        <w:t>a) 在年轻代中经历了N次垃圾回收后仍然存活的对象，就会被放到年老代中。因此，可以认为年老代中存放的都是一些生命周期较长的对象。</w:t>
+      </w:r>
+    </w:p>
+    <w:p>
+      <w:pPr>
+        <w:pStyle w:val="9"/>
+        <w:keepNext w:val="0"/>
+        <w:keepLines w:val="0"/>
+        <w:pageBreakBefore w:val="0"/>
+        <w:widowControl/>
+        <w:suppressLineNumbers w:val="0"/>
+        <w:pBdr>
+          <w:top w:val="none" w:color="auto" w:sz="0" w:space="0"/>
+          <w:left w:val="none" w:color="auto" w:sz="0" w:space="0"/>
+          <w:bottom w:val="none" w:color="auto" w:sz="0" w:space="0"/>
+          <w:right w:val="none" w:color="auto" w:sz="0" w:space="0"/>
+        </w:pBdr>
+        <w:shd w:val="clear" w:fill="FFFFFF"/>
+        <w:kinsoku/>
+        <w:wordWrap/>
+        <w:overflowPunct/>
+        <w:topLinePunct w:val="0"/>
+        <w:autoSpaceDE/>
+        <w:autoSpaceDN/>
+        <w:bidi w:val="0"/>
+        <w:adjustRightInd/>
+        <w:snapToGrid/>
+        <w:spacing w:before="100" w:beforeAutospacing="0" w:after="100" w:afterAutospacing="0"/>
+        <w:ind w:left="0" w:right="0" w:firstLine="0"/>
+        <w:textAlignment w:val="auto"/>
+        <w:rPr>
+          <w:rFonts w:hint="eastAsia" w:asciiTheme="minorHAnsi" w:hAnsiTheme="minorHAnsi" w:eastAsiaTheme="minorEastAsia" w:cstheme="minorBidi"/>
+          <w:b w:val="0"/>
+          <w:bCs w:val="0"/>
+          <w:kern w:val="2"/>
+          <w:sz w:val="21"/>
+          <w:szCs w:val="24"/>
+          <w:lang w:val="en-US" w:eastAsia="zh-CN" w:bidi="ar-SA"/>
+        </w:rPr>
+      </w:pPr>
+      <w:r>
+        <w:rPr>
+          <w:rFonts w:hint="eastAsia" w:asciiTheme="minorHAnsi" w:hAnsiTheme="minorHAnsi" w:eastAsiaTheme="minorEastAsia" w:cstheme="minorBidi"/>
+          <w:b w:val="0"/>
+          <w:bCs w:val="0"/>
+          <w:kern w:val="2"/>
+          <w:sz w:val="21"/>
+          <w:szCs w:val="24"/>
+          <w:lang w:val="en-US" w:eastAsia="zh-CN" w:bidi="ar-SA"/>
+        </w:rPr>
+        <w:t>b) 内存比新生代也大很多(大概比例是1:2)，当老年代内存满时触发Major GC即Full GC，Full GC发生频率比较低，老年代对象存活时间比较长，存活率标记高。</w:t>
+      </w:r>
+    </w:p>
+    <w:p>
+      <w:pPr>
+        <w:pStyle w:val="9"/>
+        <w:keepNext w:val="0"/>
+        <w:keepLines w:val="0"/>
+        <w:pageBreakBefore w:val="0"/>
+        <w:widowControl/>
+        <w:suppressLineNumbers w:val="0"/>
+        <w:pBdr>
+          <w:top w:val="none" w:color="auto" w:sz="0" w:space="0"/>
+          <w:left w:val="none" w:color="auto" w:sz="0" w:space="0"/>
+          <w:bottom w:val="none" w:color="auto" w:sz="0" w:space="0"/>
+          <w:right w:val="none" w:color="auto" w:sz="0" w:space="0"/>
+        </w:pBdr>
+        <w:shd w:val="clear" w:fill="FFFFFF"/>
+        <w:kinsoku/>
+        <w:wordWrap/>
+        <w:overflowPunct/>
+        <w:topLinePunct w:val="0"/>
+        <w:autoSpaceDE/>
+        <w:autoSpaceDN/>
+        <w:bidi w:val="0"/>
+        <w:adjustRightInd/>
+        <w:snapToGrid/>
+        <w:spacing w:before="100" w:beforeAutospacing="0" w:after="100" w:afterAutospacing="0"/>
+        <w:ind w:left="0" w:right="0" w:firstLine="0"/>
+        <w:textAlignment w:val="auto"/>
+        <w:rPr>
+          <w:rFonts w:hint="eastAsia" w:asciiTheme="minorHAnsi" w:hAnsiTheme="minorHAnsi" w:eastAsiaTheme="minorEastAsia" w:cstheme="minorBidi"/>
+          <w:b w:val="0"/>
+          <w:bCs w:val="0"/>
+          <w:kern w:val="2"/>
+          <w:sz w:val="21"/>
+          <w:szCs w:val="24"/>
+          <w:lang w:val="en-US" w:eastAsia="zh-CN" w:bidi="ar-SA"/>
+        </w:rPr>
+      </w:pPr>
+    </w:p>
+    <w:p>
+      <w:pPr>
+        <w:pStyle w:val="5"/>
+        <w:numPr>
+          <w:ilvl w:val="0"/>
+          <w:numId w:val="1"/>
+        </w:numPr>
+        <w:bidi w:val="0"/>
+        <w:ind w:left="0" w:leftChars="0" w:firstLine="0" w:firstLineChars="0"/>
+      </w:pPr>
+      <w:r>
+        <w:rPr>
+          <w:rFonts w:hint="eastAsia"/>
+        </w:rPr>
+        <w:t>常见的垃圾收集器</w:t>
+      </w:r>
+    </w:p>
+    <w:p>
+      <w:pPr>
+        <w:pStyle w:val="6"/>
+        <w:numPr>
+          <w:ilvl w:val="0"/>
+          <w:numId w:val="3"/>
+        </w:numPr>
+        <w:bidi w:val="0"/>
+      </w:pPr>
+      <w:r>
+        <w:t>Serial收集器（复制算法)</w:t>
+      </w:r>
+    </w:p>
+    <w:p>
+      <w:pPr>
+        <w:pStyle w:val="9"/>
+        <w:keepNext w:val="0"/>
+        <w:keepLines w:val="0"/>
+        <w:pageBreakBefore w:val="0"/>
+        <w:widowControl/>
+        <w:suppressLineNumbers w:val="0"/>
+        <w:pBdr>
+          <w:top w:val="none" w:color="auto" w:sz="0" w:space="0"/>
+          <w:left w:val="none" w:color="auto" w:sz="0" w:space="0"/>
+          <w:bottom w:val="none" w:color="auto" w:sz="0" w:space="0"/>
+          <w:right w:val="none" w:color="auto" w:sz="0" w:space="0"/>
+        </w:pBdr>
+        <w:shd w:val="clear" w:fill="FFFFFF"/>
+        <w:kinsoku/>
+        <w:wordWrap/>
+        <w:overflowPunct/>
+        <w:topLinePunct w:val="0"/>
+        <w:autoSpaceDE/>
+        <w:autoSpaceDN/>
+        <w:bidi w:val="0"/>
+        <w:adjustRightInd/>
+        <w:snapToGrid/>
+        <w:spacing w:before="100" w:beforeAutospacing="0" w:after="100" w:afterAutospacing="0"/>
+        <w:ind w:left="0" w:right="0" w:firstLine="0"/>
+        <w:textAlignment w:val="auto"/>
+        <w:rPr>
+          <w:rFonts w:hint="eastAsia" w:asciiTheme="minorHAnsi" w:hAnsiTheme="minorHAnsi" w:eastAsiaTheme="minorEastAsia" w:cstheme="minorBidi"/>
+          <w:b w:val="0"/>
+          <w:bCs w:val="0"/>
+          <w:kern w:val="2"/>
+          <w:sz w:val="21"/>
+          <w:szCs w:val="24"/>
+          <w:lang w:val="en-US" w:eastAsia="zh-CN" w:bidi="ar-SA"/>
+        </w:rPr>
+      </w:pPr>
+      <w:r>
+        <w:rPr>
+          <w:rFonts w:hint="eastAsia" w:asciiTheme="minorHAnsi" w:hAnsiTheme="minorHAnsi" w:eastAsiaTheme="minorEastAsia" w:cstheme="minorBidi"/>
+          <w:b w:val="0"/>
+          <w:bCs w:val="0"/>
+          <w:kern w:val="2"/>
+          <w:sz w:val="21"/>
+          <w:szCs w:val="24"/>
+          <w:lang w:val="en-US" w:eastAsia="zh-CN" w:bidi="ar-SA"/>
+        </w:rPr>
+        <w:t>新生代单线程收集器，标记和清理都是单线程，优点是简单高效。是client级别默认的GC方式，可以通过-XX:+UseSerialGC来强制指定。</w:t>
+      </w:r>
+    </w:p>
+    <w:p>
+      <w:pPr>
+        <w:pStyle w:val="6"/>
+        <w:numPr>
+          <w:ilvl w:val="0"/>
+          <w:numId w:val="3"/>
+        </w:numPr>
+        <w:bidi w:val="0"/>
+        <w:ind w:left="0" w:leftChars="0" w:firstLine="0" w:firstLineChars="0"/>
+      </w:pPr>
+      <w:r>
+        <w:t>Serial Old收集器(标记-整理算法)</w:t>
+      </w:r>
+    </w:p>
+    <w:p>
+      <w:pPr>
+        <w:numPr>
+          <w:numId w:val="0"/>
+        </w:numPr>
+        <w:ind w:leftChars="0"/>
+        <w:rPr>
+          <w:rFonts w:hint="default" w:asciiTheme="minorHAnsi" w:hAnsiTheme="minorHAnsi" w:eastAsiaTheme="minorEastAsia" w:cstheme="minorBidi"/>
+          <w:b w:val="0"/>
+          <w:bCs w:val="0"/>
+          <w:kern w:val="2"/>
+          <w:sz w:val="21"/>
+          <w:szCs w:val="24"/>
+          <w:lang w:val="en-US" w:eastAsia="zh-CN" w:bidi="ar-SA"/>
+        </w:rPr>
+      </w:pPr>
+      <w:r>
+        <w:rPr>
+          <w:rFonts w:hint="eastAsia" w:asciiTheme="minorHAnsi" w:hAnsiTheme="minorHAnsi" w:eastAsiaTheme="minorEastAsia" w:cstheme="minorBidi"/>
+          <w:b w:val="0"/>
+          <w:bCs w:val="0"/>
+          <w:kern w:val="2"/>
+          <w:sz w:val="21"/>
+          <w:szCs w:val="24"/>
+          <w:lang w:val="en-US" w:eastAsia="zh-CN" w:bidi="ar-SA"/>
+        </w:rPr>
+        <w:t>老年代单线程收集器，Serial收集器的老年代版本。</w:t>
+      </w:r>
+    </w:p>
+    <w:p>
+      <w:pPr>
+        <w:pStyle w:val="6"/>
+        <w:numPr>
+          <w:ilvl w:val="0"/>
+          <w:numId w:val="3"/>
+        </w:numPr>
+        <w:bidi w:val="0"/>
+      </w:pPr>
+      <w:r>
+        <w:t>ParNew收集器(停止-复制算法)　</w:t>
+      </w:r>
+    </w:p>
+    <w:p>
+      <w:pPr>
+        <w:pStyle w:val="9"/>
+        <w:keepNext w:val="0"/>
+        <w:keepLines w:val="0"/>
+        <w:pageBreakBefore w:val="0"/>
+        <w:widowControl/>
+        <w:suppressLineNumbers w:val="0"/>
+        <w:pBdr>
+          <w:top w:val="none" w:color="auto" w:sz="0" w:space="0"/>
+          <w:left w:val="none" w:color="auto" w:sz="0" w:space="0"/>
+          <w:bottom w:val="none" w:color="auto" w:sz="0" w:space="0"/>
+          <w:right w:val="none" w:color="auto" w:sz="0" w:space="0"/>
+        </w:pBdr>
+        <w:shd w:val="clear" w:fill="FFFFFF"/>
+        <w:kinsoku/>
+        <w:wordWrap/>
+        <w:overflowPunct/>
+        <w:topLinePunct w:val="0"/>
+        <w:autoSpaceDE/>
+        <w:autoSpaceDN/>
+        <w:bidi w:val="0"/>
+        <w:adjustRightInd/>
+        <w:snapToGrid/>
+        <w:spacing w:before="100" w:beforeAutospacing="0" w:after="100" w:afterAutospacing="0"/>
+        <w:ind w:left="0" w:right="0" w:firstLine="0"/>
+        <w:textAlignment w:val="auto"/>
+        <w:rPr>
+          <w:rFonts w:hint="eastAsia" w:asciiTheme="minorHAnsi" w:hAnsiTheme="minorHAnsi" w:eastAsiaTheme="minorEastAsia" w:cstheme="minorBidi"/>
+          <w:b w:val="0"/>
+          <w:bCs w:val="0"/>
+          <w:kern w:val="2"/>
+          <w:sz w:val="21"/>
+          <w:szCs w:val="24"/>
+          <w:lang w:val="en-US" w:eastAsia="zh-CN" w:bidi="ar-SA"/>
+        </w:rPr>
+      </w:pPr>
+      <w:r>
+        <w:rPr>
+          <w:rFonts w:hint="eastAsia" w:asciiTheme="minorHAnsi" w:hAnsiTheme="minorHAnsi" w:eastAsiaTheme="minorEastAsia" w:cstheme="minorBidi"/>
+          <w:b w:val="0"/>
+          <w:bCs w:val="0"/>
+          <w:kern w:val="2"/>
+          <w:sz w:val="21"/>
+          <w:szCs w:val="24"/>
+          <w:lang w:val="en-US" w:eastAsia="zh-CN" w:bidi="ar-SA"/>
+        </w:rPr>
+        <w:t>新生代收集器，可以认为是Serial收集器的多线程版本,在多核CPU环境下有着比Serial更好的表现。</w:t>
+      </w:r>
+    </w:p>
+    <w:p>
+      <w:pPr>
+        <w:pStyle w:val="6"/>
+        <w:numPr>
+          <w:ilvl w:val="0"/>
+          <w:numId w:val="3"/>
+        </w:numPr>
+        <w:bidi w:val="0"/>
+        <w:ind w:left="0" w:leftChars="0" w:firstLine="0" w:firstLineChars="0"/>
+      </w:pPr>
+      <w:r>
+        <w:t>Parallel Scavenge收集器(停止-复制算法)</w:t>
+      </w:r>
+    </w:p>
+    <w:p>
+      <w:pPr>
+        <w:numPr>
+          <w:numId w:val="0"/>
+        </w:numPr>
+        <w:ind w:leftChars="0"/>
+        <w:rPr>
+          <w:rFonts w:hint="eastAsia" w:asciiTheme="minorHAnsi" w:hAnsiTheme="minorHAnsi" w:eastAsiaTheme="minorEastAsia" w:cstheme="minorBidi"/>
+          <w:b w:val="0"/>
+          <w:bCs w:val="0"/>
+          <w:kern w:val="2"/>
+          <w:sz w:val="21"/>
+          <w:szCs w:val="24"/>
+          <w:lang w:val="en-US" w:eastAsia="zh-CN" w:bidi="ar-SA"/>
+        </w:rPr>
+      </w:pPr>
+      <w:r>
+        <w:rPr>
+          <w:rFonts w:hint="eastAsia" w:asciiTheme="minorHAnsi" w:hAnsiTheme="minorHAnsi" w:eastAsiaTheme="minorEastAsia" w:cstheme="minorBidi"/>
+          <w:b w:val="0"/>
+          <w:bCs w:val="0"/>
+          <w:kern w:val="2"/>
+          <w:sz w:val="21"/>
+          <w:szCs w:val="24"/>
+          <w:lang w:val="en-US" w:eastAsia="zh-CN" w:bidi="ar-SA"/>
+        </w:rPr>
+        <w:t>并行收集器，追求高吞吐量，高效利用CPU。吞吐量一般为99%， 吞吐量= 用户线程时间/(用户线程时间+GC线程时间)。适合后台应用等对交互相应要求不高的场景。是server级别默认采用的GC方式，可用-XX:+UseParallelGC来强制指定，用-XX:ParallelGCThreads=4来指定线程数。</w:t>
+      </w:r>
+    </w:p>
+    <w:p>
+      <w:pPr>
+        <w:numPr>
+          <w:numId w:val="0"/>
+        </w:numPr>
+        <w:ind w:leftChars="0"/>
+        <w:rPr>
+          <w:rFonts w:hint="eastAsia" w:asciiTheme="minorHAnsi" w:hAnsiTheme="minorHAnsi" w:eastAsiaTheme="minorEastAsia" w:cstheme="minorBidi"/>
+          <w:b w:val="0"/>
+          <w:bCs w:val="0"/>
+          <w:kern w:val="2"/>
+          <w:sz w:val="21"/>
+          <w:szCs w:val="24"/>
+          <w:lang w:val="en-US" w:eastAsia="zh-CN" w:bidi="ar-SA"/>
+        </w:rPr>
+      </w:pPr>
+      <w:r>
+        <w:rPr>
+          <w:rFonts w:hint="eastAsia" w:asciiTheme="minorHAnsi" w:hAnsiTheme="minorHAnsi" w:eastAsiaTheme="minorEastAsia" w:cstheme="minorBidi"/>
+          <w:b w:val="0"/>
+          <w:bCs w:val="0"/>
+          <w:kern w:val="2"/>
+          <w:sz w:val="21"/>
+          <w:szCs w:val="24"/>
+          <w:lang w:val="en-US" w:eastAsia="zh-CN" w:bidi="ar-SA"/>
+        </w:rPr>
+        <w:t>一般情况下，当新对象生成，并且在Eden申请空间失败时，就会触发Scavenge GC，对Eden区域进行GC，清除非存活对象，并且把尚且存活的对象移动到Survivor区。然后整理Survivor的两个区。这种方式的GC是对年轻代的Eden区进行，不会影响到年老代。因为大部分对象都是从Eden区开始的，同时Eden区不会分配的很大，所以Eden区的GC会频繁进行。因而，一般在这里需要使用速度快、效率高的算法，使Eden去能尽快空闲出来。</w:t>
+      </w:r>
+    </w:p>
+    <w:p>
+      <w:pPr>
+        <w:pStyle w:val="6"/>
+        <w:numPr>
+          <w:ilvl w:val="0"/>
+          <w:numId w:val="3"/>
+        </w:numPr>
+        <w:bidi w:val="0"/>
+        <w:ind w:left="0" w:leftChars="0" w:firstLine="0" w:firstLineChars="0"/>
+      </w:pPr>
+      <w:r>
+        <w:t>Parallel Old收集器(停止-复制算法)</w:t>
+      </w:r>
+    </w:p>
+    <w:p>
+      <w:pPr>
+        <w:numPr>
+          <w:ilvl w:val="0"/>
+          <w:numId w:val="0"/>
+        </w:numPr>
+        <w:ind w:leftChars="0"/>
+        <w:rPr>
+          <w:rFonts w:hint="eastAsia" w:asciiTheme="minorHAnsi" w:hAnsiTheme="minorHAnsi" w:eastAsiaTheme="minorEastAsia" w:cstheme="minorBidi"/>
+          <w:b w:val="0"/>
+          <w:bCs w:val="0"/>
+          <w:kern w:val="2"/>
+          <w:sz w:val="21"/>
+          <w:szCs w:val="24"/>
+          <w:lang w:val="en-US" w:eastAsia="zh-CN" w:bidi="ar-SA"/>
+        </w:rPr>
+      </w:pPr>
+      <w:r>
+        <w:rPr>
+          <w:rFonts w:hint="eastAsia" w:asciiTheme="minorHAnsi" w:hAnsiTheme="minorHAnsi" w:eastAsiaTheme="minorEastAsia" w:cstheme="minorBidi"/>
+          <w:b w:val="0"/>
+          <w:bCs w:val="0"/>
+          <w:kern w:val="2"/>
+          <w:sz w:val="21"/>
+          <w:szCs w:val="24"/>
+          <w:lang w:val="en-US" w:eastAsia="zh-CN" w:bidi="ar-SA"/>
+        </w:rPr>
+        <w:t>Parallel Scavenge收集器的老年代版本，并行收集器，吞吐量优先。</w:t>
+      </w:r>
+    </w:p>
+    <w:p>
+      <w:pPr>
+        <w:numPr>
+          <w:ilvl w:val="0"/>
+          <w:numId w:val="0"/>
+        </w:numPr>
+        <w:ind w:leftChars="0"/>
+        <w:rPr>
+          <w:rFonts w:hint="eastAsia" w:asciiTheme="minorHAnsi" w:hAnsiTheme="minorHAnsi" w:eastAsiaTheme="minorEastAsia" w:cstheme="minorBidi"/>
+          <w:b w:val="0"/>
+          <w:bCs w:val="0"/>
+          <w:kern w:val="2"/>
+          <w:sz w:val="21"/>
+          <w:szCs w:val="24"/>
+          <w:lang w:val="en-US" w:eastAsia="zh-CN" w:bidi="ar-SA"/>
+        </w:rPr>
+      </w:pPr>
+    </w:p>
+    <w:p>
+      <w:pPr>
+        <w:pStyle w:val="6"/>
+        <w:numPr>
+          <w:ilvl w:val="0"/>
+          <w:numId w:val="3"/>
+        </w:numPr>
+        <w:bidi w:val="0"/>
+        <w:ind w:left="0" w:leftChars="0" w:firstLine="0" w:firstLineChars="0"/>
+      </w:pPr>
+      <w:r>
+        <w:t>CMS(Concurrent Mark Sweep)收集器（标记-清理算法）</w:t>
+      </w:r>
+    </w:p>
+    <w:p>
+      <w:pPr>
+        <w:numPr>
+          <w:numId w:val="0"/>
+        </w:numPr>
+        <w:ind w:leftChars="0"/>
+        <w:rPr>
+          <w:rFonts w:hint="eastAsia" w:asciiTheme="minorHAnsi" w:hAnsiTheme="minorHAnsi" w:eastAsiaTheme="minorEastAsia" w:cstheme="minorBidi"/>
+          <w:b w:val="0"/>
+          <w:bCs w:val="0"/>
+          <w:kern w:val="2"/>
+          <w:sz w:val="21"/>
+          <w:szCs w:val="24"/>
+          <w:lang w:val="en-US" w:eastAsia="zh-CN" w:bidi="ar-SA"/>
+        </w:rPr>
+      </w:pPr>
+      <w:r>
+        <w:rPr>
+          <w:rFonts w:hint="eastAsia" w:asciiTheme="minorHAnsi" w:hAnsiTheme="minorHAnsi" w:eastAsiaTheme="minorEastAsia" w:cstheme="minorBidi"/>
+          <w:b w:val="0"/>
+          <w:bCs w:val="0"/>
+          <w:kern w:val="2"/>
+          <w:sz w:val="21"/>
+          <w:szCs w:val="24"/>
+          <w:lang w:val="en-US" w:eastAsia="zh-CN" w:bidi="ar-SA"/>
+        </w:rPr>
+        <w:t>高并发、低停顿，追求最短GC回收停顿时间，cpu占用比较高，响应时间快，停顿时间短，多核cpu 追求高响应时间的选择。</w:t>
+      </w:r>
+    </w:p>
+    <w:p>
+      <w:pPr>
+        <w:numPr>
+          <w:numId w:val="0"/>
+        </w:numPr>
+        <w:ind w:leftChars="0"/>
+        <w:rPr>
+          <w:rFonts w:hint="eastAsia" w:ascii="Arial" w:hAnsi="Arial" w:eastAsia="黑体" w:cstheme="minorBidi"/>
+          <w:b/>
+          <w:kern w:val="2"/>
+          <w:sz w:val="24"/>
+          <w:szCs w:val="24"/>
+          <w:lang w:val="en-US" w:eastAsia="zh-CN" w:bidi="ar-SA"/>
+        </w:rPr>
+      </w:pPr>
+    </w:p>
+    <w:p>
+      <w:pPr>
+        <w:pStyle w:val="6"/>
+        <w:numPr>
+          <w:ilvl w:val="0"/>
+          <w:numId w:val="3"/>
+        </w:numPr>
+        <w:bidi w:val="0"/>
+        <w:ind w:left="0" w:leftChars="0" w:firstLine="0" w:firstLineChars="0"/>
+        <w:rPr>
+          <w:lang w:val="en-US" w:eastAsia="zh-CN"/>
+        </w:rPr>
+      </w:pPr>
+      <w:r>
+        <w:rPr>
+          <w:rFonts w:hint="eastAsia"/>
+          <w:lang w:val="en-US" w:eastAsia="zh-CN"/>
+        </w:rPr>
+        <w:t>G1(</w:t>
+      </w:r>
+      <w:r>
+        <w:rPr>
+          <w:lang w:val="en-US" w:eastAsia="zh-CN"/>
+        </w:rPr>
+        <w:t>Garbage-First</w:t>
+      </w:r>
+      <w:r>
+        <w:rPr>
+          <w:rFonts w:hint="eastAsia"/>
+          <w:lang w:val="en-US" w:eastAsia="zh-CN"/>
+        </w:rPr>
+        <w:t>)</w:t>
+      </w:r>
+      <w:r>
+        <w:rPr>
+          <w:lang w:val="en-US" w:eastAsia="zh-CN"/>
+        </w:rPr>
+        <w:t>收集器</w:t>
+      </w:r>
+    </w:p>
+    <w:p>
+      <w:pPr>
+        <w:numPr>
+          <w:numId w:val="0"/>
+        </w:numPr>
+        <w:ind w:leftChars="0"/>
+        <w:rPr>
+          <w:rFonts w:hint="default"/>
+          <w:lang w:val="en-US" w:eastAsia="zh-CN"/>
+        </w:rPr>
+      </w:pPr>
+      <w:bookmarkStart w:id="0" w:name="_GoBack"/>
       <w:bookmarkEnd w:id="0"/>
     </w:p>
     <w:p>
       <w:pPr>
-        <w:numPr>
-          <w:numId w:val="0"/>
-        </w:numPr>
-        <w:ind w:leftChars="0" w:firstLine="420" w:firstLineChars="0"/>
-        <w:rPr>
-          <w:rFonts w:hint="eastAsia" w:asciiTheme="minorHAnsi" w:hAnsiTheme="minorHAnsi" w:eastAsiaTheme="minorEastAsia" w:cstheme="minorBidi"/>
-          <w:b w:val="0"/>
-          <w:bCs w:val="0"/>
-          <w:kern w:val="2"/>
-          <w:sz w:val="21"/>
-          <w:szCs w:val="24"/>
-          <w:lang w:val="en-US" w:eastAsia="zh-CN" w:bidi="ar-SA"/>
-        </w:rPr>
-      </w:pPr>
-    </w:p>
-    <w:p>
-      <w:pPr>
-        <w:rPr>
-          <w:rFonts w:hint="default" w:ascii="宋体" w:hAnsi="宋体" w:eastAsia="宋体" w:cs="宋体"/>
-          <w:sz w:val="24"/>
-          <w:szCs w:val="24"/>
+        <w:rPr>
+          <w:rFonts w:hint="default" w:eastAsiaTheme="minorEastAsia"/>
           <w:lang w:val="en-US" w:eastAsia="zh-CN"/>
         </w:rPr>
       </w:pPr>
@@ -2660,11 +3597,30 @@
       </w:rPr>
     </w:lvl>
   </w:abstractNum>
+  <w:abstractNum w:abstractNumId="2">
+    <w:nsid w:val="34B6D92E"/>
+    <w:multiLevelType w:val="singleLevel"/>
+    <w:tmpl w:val="34B6D92E"/>
+    <w:lvl w:ilvl="0" w:tentative="0">
+      <w:start w:val="1"/>
+      <w:numFmt w:val="decimal"/>
+      <w:lvlText w:val="%1."/>
+      <w:lvlJc w:val="left"/>
+      <w:pPr>
+        <w:tabs>
+          <w:tab w:val="left" w:pos="312"/>
+        </w:tabs>
+      </w:pPr>
+    </w:lvl>
+  </w:abstractNum>
   <w:num w:numId="1">
     <w:abstractNumId w:val="1"/>
   </w:num>
   <w:num w:numId="2">
     <w:abstractNumId w:val="0"/>
+  </w:num>
+  <w:num w:numId="3">
+    <w:abstractNumId w:val="2"/>
   </w:num>
 </w:numbering>
 </file>
@@ -2686,7 +3642,7 @@
     <w:lsdException w:qFormat="1" w:uiPriority="0" w:semiHidden="0" w:name="heading 4"/>
     <w:lsdException w:qFormat="1" w:uiPriority="0" w:semiHidden="0" w:name="heading 5"/>
     <w:lsdException w:qFormat="1" w:uiPriority="0" w:semiHidden="0" w:name="heading 6"/>
-    <w:lsdException w:qFormat="1" w:uiPriority="0" w:name="heading 7"/>
+    <w:lsdException w:qFormat="1" w:uiPriority="0" w:semiHidden="0" w:name="heading 7"/>
     <w:lsdException w:qFormat="1" w:uiPriority="0" w:name="heading 8"/>
     <w:lsdException w:qFormat="1" w:uiPriority="0" w:name="heading 9"/>
     <w:lsdException w:unhideWhenUsed="0" w:uiPriority="0" w:semiHidden="0" w:name="index 1"/>
@@ -2744,7 +3700,7 @@
     <w:lsdException w:qFormat="1" w:unhideWhenUsed="0" w:uiPriority="0" w:semiHidden="0" w:name="Title"/>
     <w:lsdException w:unhideWhenUsed="0" w:uiPriority="0" w:semiHidden="0" w:name="Closing"/>
     <w:lsdException w:unhideWhenUsed="0" w:uiPriority="0" w:semiHidden="0" w:name="Signature"/>
-    <w:lsdException w:unhideWhenUsed="0" w:uiPriority="0" w:name="Default Paragraph Font"/>
+    <w:lsdException w:qFormat="1" w:unhideWhenUsed="0" w:uiPriority="0" w:name="Default Paragraph Font"/>
     <w:lsdException w:unhideWhenUsed="0" w:uiPriority="0" w:semiHidden="0" w:name="Body Text"/>
     <w:lsdException w:unhideWhenUsed="0" w:uiPriority="0" w:semiHidden="0" w:name="Body Text Indent"/>
     <w:lsdException w:unhideWhenUsed="0" w:uiPriority="0" w:semiHidden="0" w:name="List Continue"/>
@@ -2771,11 +3727,11 @@
     <w:lsdException w:unhideWhenUsed="0" w:uiPriority="0" w:semiHidden="0" w:name="Document Map"/>
     <w:lsdException w:unhideWhenUsed="0" w:uiPriority="0" w:semiHidden="0" w:name="Plain Text"/>
     <w:lsdException w:unhideWhenUsed="0" w:uiPriority="0" w:semiHidden="0" w:name="E-mail Signature"/>
-    <w:lsdException w:unhideWhenUsed="0" w:uiPriority="0" w:semiHidden="0" w:name="Normal (Web)"/>
+    <w:lsdException w:qFormat="1" w:unhideWhenUsed="0" w:uiPriority="0" w:semiHidden="0" w:name="Normal (Web)"/>
     <w:lsdException w:unhideWhenUsed="0" w:uiPriority="0" w:semiHidden="0" w:name="HTML Acronym"/>
     <w:lsdException w:unhideWhenUsed="0" w:uiPriority="0" w:semiHidden="0" w:name="HTML Address"/>
     <w:lsdException w:unhideWhenUsed="0" w:uiPriority="0" w:semiHidden="0" w:name="HTML Cite"/>
-    <w:lsdException w:unhideWhenUsed="0" w:uiPriority="0" w:semiHidden="0" w:name="HTML Code"/>
+    <w:lsdException w:qFormat="1" w:unhideWhenUsed="0" w:uiPriority="0" w:semiHidden="0" w:name="HTML Code"/>
     <w:lsdException w:unhideWhenUsed="0" w:uiPriority="0" w:semiHidden="0" w:name="HTML Definition"/>
     <w:lsdException w:unhideWhenUsed="0" w:uiPriority="0" w:semiHidden="0" w:name="HTML Keyboard"/>
     <w:lsdException w:qFormat="1" w:unhideWhenUsed="0" w:uiPriority="0" w:semiHidden="0" w:name="HTML Preformatted"/>
@@ -3024,7 +3980,7 @@
     <w:name w:val="heading 6"/>
     <w:basedOn w:val="1"/>
     <w:next w:val="1"/>
-    <w:link w:val="13"/>
+    <w:link w:val="14"/>
     <w:unhideWhenUsed/>
     <w:qFormat/>
     <w:uiPriority w:val="0"/>
@@ -3040,12 +3996,31 @@
       <w:sz w:val="24"/>
     </w:rPr>
   </w:style>
-  <w:style w:type="character" w:default="1" w:styleId="10">
+  <w:style w:type="paragraph" w:styleId="7">
+    <w:name w:val="heading 7"/>
+    <w:basedOn w:val="1"/>
+    <w:next w:val="1"/>
+    <w:unhideWhenUsed/>
+    <w:qFormat/>
+    <w:uiPriority w:val="0"/>
+    <w:pPr>
+      <w:keepNext/>
+      <w:keepLines/>
+      <w:spacing w:before="240" w:beforeLines="0" w:beforeAutospacing="0" w:after="64" w:afterLines="0" w:afterAutospacing="0" w:line="317" w:lineRule="auto"/>
+      <w:outlineLvl w:val="6"/>
+    </w:pPr>
+    <w:rPr>
+      <w:b/>
+      <w:sz w:val="24"/>
+    </w:rPr>
+  </w:style>
+  <w:style w:type="character" w:default="1" w:styleId="11">
     <w:name w:val="Default Paragraph Font"/>
     <w:semiHidden/>
+    <w:qFormat/>
     <w:uiPriority w:val="0"/>
   </w:style>
-  <w:style w:type="table" w:default="1" w:styleId="9">
+  <w:style w:type="table" w:default="1" w:styleId="10">
     <w:name w:val="Normal Table"/>
     <w:semiHidden/>
     <w:qFormat/>
@@ -3059,7 +4034,7 @@
       </w:tblCellMar>
     </w:tblPr>
   </w:style>
-  <w:style w:type="paragraph" w:styleId="7">
+  <w:style w:type="paragraph" w:styleId="8">
     <w:name w:val="HTML Preformatted"/>
     <w:basedOn w:val="1"/>
     <w:qFormat/>
@@ -3093,9 +4068,10 @@
       <w:lang w:val="en-US" w:eastAsia="zh-CN" w:bidi="ar"/>
     </w:rPr>
   </w:style>
-  <w:style w:type="paragraph" w:styleId="8">
+  <w:style w:type="paragraph" w:styleId="9">
     <w:name w:val="Normal (Web)"/>
     <w:basedOn w:val="1"/>
+    <w:qFormat/>
     <w:uiPriority w:val="0"/>
     <w:pPr>
       <w:spacing w:before="0" w:beforeAutospacing="1" w:after="0" w:afterAutospacing="1"/>
@@ -3108,25 +4084,26 @@
       <w:lang w:val="en-US" w:eastAsia="zh-CN" w:bidi="ar"/>
     </w:rPr>
   </w:style>
-  <w:style w:type="character" w:styleId="11">
+  <w:style w:type="character" w:styleId="12">
     <w:name w:val="Strong"/>
-    <w:basedOn w:val="10"/>
+    <w:basedOn w:val="11"/>
     <w:qFormat/>
     <w:uiPriority w:val="0"/>
     <w:rPr>
       <w:b/>
     </w:rPr>
   </w:style>
-  <w:style w:type="character" w:styleId="12">
+  <w:style w:type="character" w:styleId="13">
     <w:name w:val="HTML Code"/>
-    <w:basedOn w:val="10"/>
+    <w:basedOn w:val="11"/>
+    <w:qFormat/>
     <w:uiPriority w:val="0"/>
     <w:rPr>
       <w:rFonts w:ascii="Courier New" w:hAnsi="Courier New"/>
       <w:sz w:val="20"/>
     </w:rPr>
   </w:style>
-  <w:style w:type="character" w:customStyle="1" w:styleId="13">
+  <w:style w:type="character" w:customStyle="1" w:styleId="14">
     <w:name w:val="标题 6 Char"/>
     <w:link w:val="6"/>
     <w:qFormat/>
